--- a/基于百度地图和Bmob后端云存储的租车平台的设计实现.docx
+++ b/基于百度地图和Bmob后端云存储的租车平台的设计实现.docx
@@ -68,6 +68,12 @@
       <w:tr>
         <w:tblPrEx>
           <w:tblLayout w:type="fixed"/>
+          <w:tblCellMar>
+            <w:top w:w="0" w:type="dxa"/>
+            <w:left w:w="108" w:type="dxa"/>
+            <w:bottom w:w="0" w:type="dxa"/>
+            <w:right w:w="108" w:type="dxa"/>
+          </w:tblCellMar>
         </w:tblPrEx>
         <w:trPr>
           <w:jc w:val="right"/>
@@ -1788,24 +1794,26 @@
       <w:pPr>
         <w:spacing w:line="460" w:lineRule="exact"/>
         <w:rPr>
-          <w:rFonts w:hint="eastAsia" w:ascii="宋体" w:hAnsi="宋体"/>
-          <w:szCs w:val="21"/>
-        </w:rPr>
-      </w:pPr>
-      <w:r>
-        <w:rPr>
           <w:rFonts w:hint="eastAsia" w:ascii="Times New Roman" w:hAnsi="Times New Roman"/>
           <w:sz w:val="24"/>
           <w:szCs w:val="24"/>
           <w:lang w:val="en-US" w:eastAsia="zh-CN"/>
         </w:rPr>
-        <w:t>In recent years,especially in the past two years,</w:t>
-      </w:r>
+      </w:pPr>
       <w:r>
         <w:rPr>
           <w:rFonts w:hint="eastAsia" w:ascii="Times New Roman" w:hAnsi="Times New Roman"/>
           <w:sz w:val="24"/>
           <w:szCs w:val="24"/>
+          <w:lang w:val="en-US" w:eastAsia="zh-CN"/>
+        </w:rPr>
+        <w:t xml:space="preserve">    In recent years,especially in the past two years,</w:t>
+      </w:r>
+      <w:r>
+        <w:rPr>
+          <w:rFonts w:hint="eastAsia" w:ascii="Times New Roman" w:hAnsi="Times New Roman"/>
+          <w:sz w:val="24"/>
+          <w:szCs w:val="24"/>
         </w:rPr>
         <w:t xml:space="preserve"> </w:t>
       </w:r>
@@ -1816,19 +1824,65 @@
           <w:szCs w:val="24"/>
           <w:lang w:val="en-US" w:eastAsia="zh-CN"/>
         </w:rPr>
-        <w:t xml:space="preserve">the sharing of bicycles has been sprung up everywhere in all parts of the country. The shared bicycles ,represented by Mobike,are serving us via the Internet,along with the prevalence of shared bicycles. People travel more and more inseparable from sharing the bike,this shared economy has greatly brought convenience to people. At the same time I found that most of the bicycles are in idle state, so produce an idea,  develop a bicycles rental platform so that people can rent out their own idle bicycles, better use of resources. In the thesis, mainly about the design and implementation of bike rental platform based on baidu map, Bmob cloud storage,Android platform. Baidu map provides a basic map, real-time position, indoor position,navigation,POI search,route </w:t>
-      </w:r>
-      <w:bookmarkStart w:id="0" w:name="_GoBack"/>
-      <w:bookmarkEnd w:id="0"/>
+        <w:t xml:space="preserve">the sharing of bicycles has been sprung up everywhere in all parts of the country. The shared bicycles ,represented by Mobike,are serving us via the Internet,along with the prevalence of shared bicycles. People travel more and more inseparable from sharing the bike,this shared economy has greatly brought convenience to people. At the same time I found that most of the bicycles are in idle state, so produce an idea,  develop a bicycles rental platform so that people can rent out their own idle bicycles, better use of resources. In the thesis, mainly about the design and implementation of bike rental platform based on baidu map, Bmob cloud storage,Android platform. Baidu map provides a basic map, real-time positioning, indoor positioning,navigation,POI search,route planning and a series of related Maps and geographic information on the API,where the positioning of the way diversified, using GPS,WIFI base station, IP mixed positioning mode. Bmob back-end cloud storage provides real-time data and file storage capabilities,easy to implement the application of  </w:t>
+      </w:r>
+      <w:r>
+        <w:rPr>
+          <w:rFonts w:hint="default" w:ascii="Times New Roman" w:hAnsi="Times New Roman"/>
+          <w:sz w:val="24"/>
+          <w:szCs w:val="24"/>
+          <w:lang w:val="en-US" w:eastAsia="zh-CN"/>
+        </w:rPr>
+        <w:t>“</w:t>
+      </w:r>
+      <w:r>
+        <w:rPr>
+          <w:rFonts w:hint="eastAsia" w:ascii="Times New Roman" w:hAnsi="Times New Roman"/>
+          <w:sz w:val="24"/>
+          <w:szCs w:val="24"/>
+          <w:lang w:val="en-US" w:eastAsia="zh-CN"/>
+        </w:rPr>
+        <w:t>cloud and terminal</w:t>
+      </w:r>
+      <w:r>
+        <w:rPr>
+          <w:rFonts w:hint="default" w:ascii="Times New Roman" w:hAnsi="Times New Roman"/>
+          <w:sz w:val="24"/>
+          <w:szCs w:val="24"/>
+          <w:lang w:val="en-US" w:eastAsia="zh-CN"/>
+        </w:rPr>
+        <w:t>”</w:t>
+      </w:r>
+      <w:r>
+        <w:rPr>
+          <w:rFonts w:hint="eastAsia" w:ascii="Times New Roman" w:hAnsi="Times New Roman"/>
+          <w:sz w:val="24"/>
+          <w:szCs w:val="24"/>
+          <w:lang w:val="en-US" w:eastAsia="zh-CN"/>
+        </w:rPr>
+        <w:t xml:space="preserve"> of data connectivity, to provide a visual cloud data table design interface, easy to build the table. Supports 10 types of data storage: such as string, integer, array, and so on. Bmob provides fast upload, secure and reliable data storage services for the platform through API interfaces and multilingual SDKs. The starting point of the bike rental platform is the use of leisure time cycling, in line with the principle of good faith,  students has bikes can rent out their bikes use the bike rental platform. Students need hire a bike can hire a bike in the bike rental platform. End of ride back to the bike, billing services.</w:t>
+      </w:r>
+    </w:p>
+    <w:p>
+      <w:pPr>
+        <w:spacing w:line="460" w:lineRule="exact"/>
+        <w:rPr>
+          <w:rFonts w:hint="eastAsia" w:ascii="Times New Roman" w:hAnsi="Times New Roman"/>
+          <w:sz w:val="24"/>
+          <w:szCs w:val="24"/>
+          <w:lang w:val="en-US" w:eastAsia="zh-CN"/>
+        </w:rPr>
+      </w:pPr>
     </w:p>
     <w:p>
       <w:pPr>
         <w:spacing w:line="360" w:lineRule="auto"/>
         <w:ind w:firstLine="482" w:firstLineChars="200"/>
         <w:rPr>
-          <w:rFonts w:hint="eastAsia" w:ascii="宋体" w:hAnsi="宋体"/>
-          <w:sz w:val="24"/>
-          <w:szCs w:val="24"/>
+          <w:rFonts w:ascii="黑体" w:eastAsia="黑体"/>
+          <w:b/>
+          <w:bCs/>
+          <w:sz w:val="32"/>
         </w:rPr>
       </w:pPr>
       <w:r>
@@ -1846,87 +1900,50 @@
           <w:sz w:val="24"/>
           <w:szCs w:val="24"/>
         </w:rPr>
-        <w:t xml:space="preserve"> sediment；rigid vegetation；settling </w:t>
-      </w:r>
-      <w:r>
-        <w:rPr>
-          <w:rFonts w:ascii="Times New Roman" w:hAnsi="Times New Roman"/>
-          <w:sz w:val="24"/>
-          <w:szCs w:val="24"/>
-        </w:rPr>
-        <w:t>velocity</w:t>
+        <w:t xml:space="preserve"> </w:t>
       </w:r>
       <w:r>
         <w:rPr>
           <w:rFonts w:hint="eastAsia" w:ascii="Times New Roman" w:hAnsi="Times New Roman"/>
           <w:sz w:val="24"/>
           <w:szCs w:val="24"/>
+          <w:lang w:val="en-US" w:eastAsia="zh-CN"/>
+        </w:rPr>
+        <w:t>baidu map</w:t>
+      </w:r>
+      <w:r>
+        <w:rPr>
+          <w:rFonts w:hint="eastAsia" w:ascii="Times New Roman" w:hAnsi="Times New Roman"/>
+          <w:sz w:val="24"/>
+          <w:szCs w:val="24"/>
         </w:rPr>
         <w:t>；</w:t>
       </w:r>
       <w:r>
         <w:rPr>
-          <w:rFonts w:ascii="Times New Roman" w:hAnsi="Times New Roman"/>
-          <w:sz w:val="24"/>
-          <w:szCs w:val="24"/>
-        </w:rPr>
-        <w:t>turbulence</w:t>
-      </w:r>
-      <w:r>
-        <w:rPr>
           <w:rFonts w:hint="eastAsia" w:ascii="Times New Roman" w:hAnsi="Times New Roman"/>
           <w:sz w:val="24"/>
           <w:szCs w:val="24"/>
-        </w:rPr>
-        <w:t xml:space="preserve"> </w:t>
-      </w:r>
-      <w:r>
-        <w:rPr>
-          <w:rFonts w:ascii="Times New Roman" w:hAnsi="Times New Roman"/>
-          <w:sz w:val="24"/>
-          <w:szCs w:val="24"/>
-        </w:rPr>
-        <w:t>characterize</w:t>
-      </w:r>
-    </w:p>
-    <w:p>
-      <w:pPr>
-        <w:spacing w:line="460" w:lineRule="exact"/>
-        <w:rPr>
-          <w:rFonts w:hint="eastAsia" w:ascii="宋体" w:hAnsi="宋体"/>
-          <w:szCs w:val="21"/>
-        </w:rPr>
-      </w:pPr>
-      <w:r>
-        <w:rPr>
-          <w:rFonts w:hint="eastAsia" w:ascii="宋体" w:hAnsi="宋体"/>
-          <w:sz w:val="24"/>
-          <w:szCs w:val="24"/>
-        </w:rPr>
-        <w:t>（</w:t>
-      </w:r>
-      <w:r>
-        <w:rPr>
-          <w:rFonts w:ascii="Times New Roman" w:hAnsi="Times New Roman"/>
-          <w:b/>
-          <w:szCs w:val="21"/>
-        </w:rPr>
-        <w:t>Times New Roman</w:t>
+          <w:lang w:val="en-US" w:eastAsia="zh-CN"/>
+        </w:rPr>
+        <w:t>Bmob cloud storage</w:t>
       </w:r>
       <w:r>
         <w:rPr>
           <w:rFonts w:hint="eastAsia" w:ascii="Times New Roman" w:hAnsi="Times New Roman"/>
-          <w:szCs w:val="21"/>
-        </w:rPr>
-        <w:t xml:space="preserve"> 小4</w:t>
-      </w:r>
-      <w:r>
-        <w:rPr>
-          <w:rFonts w:hint="eastAsia" w:ascii="宋体" w:hAnsi="宋体"/>
-          <w:sz w:val="24"/>
-          <w:szCs w:val="24"/>
-        </w:rPr>
-        <w:t>）</w:t>
+          <w:sz w:val="24"/>
+          <w:szCs w:val="24"/>
+        </w:rPr>
+        <w:t>；</w:t>
+      </w:r>
+      <w:r>
+        <w:rPr>
+          <w:rFonts w:hint="eastAsia" w:ascii="Times New Roman" w:hAnsi="Times New Roman"/>
+          <w:sz w:val="24"/>
+          <w:szCs w:val="24"/>
+          <w:lang w:val="en-US" w:eastAsia="zh-CN"/>
+        </w:rPr>
+        <w:t>shared bike</w:t>
       </w:r>
     </w:p>
     <w:p>
@@ -2072,24 +2089,374 @@
         </w:tabs>
         <w:jc w:val="left"/>
         <w:rPr>
-          <w:rFonts w:hint="eastAsia" w:ascii="黑体" w:eastAsia="黑体"/>
-          <w:b/>
-          <w:bCs/>
-          <w:sz w:val="32"/>
-        </w:rPr>
-        <w:sectPr>
-          <w:headerReference r:id="rId5" w:type="default"/>
-          <w:footerReference r:id="rId6" w:type="default"/>
-          <w:pgSz w:w="11906" w:h="16838"/>
-          <w:pgMar w:top="1440" w:right="1797" w:bottom="1440" w:left="1797" w:header="851" w:footer="992" w:gutter="0"/>
-          <w:pgNumType w:fmt="decimal" w:start="1"/>
-          <w:cols w:space="720" w:num="1"/>
-          <w:docGrid w:type="lines" w:linePitch="312" w:charSpace="0"/>
-        </w:sectPr>
-      </w:pPr>
+          <w:rFonts w:ascii="黑体" w:eastAsia="黑体"/>
+          <w:b/>
+          <w:bCs/>
+          <w:sz w:val="32"/>
+        </w:rPr>
+      </w:pPr>
+    </w:p>
+    <w:p>
+      <w:pPr>
+        <w:tabs>
+          <w:tab w:val="left" w:pos="2180"/>
+          <w:tab w:val="left" w:pos="4535"/>
+        </w:tabs>
+        <w:jc w:val="left"/>
+        <w:rPr>
+          <w:rFonts w:ascii="黑体" w:eastAsia="黑体"/>
+          <w:b/>
+          <w:bCs/>
+          <w:sz w:val="32"/>
+        </w:rPr>
+      </w:pPr>
+    </w:p>
+    <w:p>
+      <w:pPr>
+        <w:tabs>
+          <w:tab w:val="left" w:pos="2180"/>
+          <w:tab w:val="left" w:pos="4535"/>
+        </w:tabs>
+        <w:jc w:val="left"/>
+        <w:rPr>
+          <w:rFonts w:ascii="黑体" w:eastAsia="黑体"/>
+          <w:b/>
+          <w:bCs/>
+          <w:sz w:val="32"/>
+        </w:rPr>
+      </w:pPr>
+    </w:p>
+    <w:p>
+      <w:pPr>
+        <w:tabs>
+          <w:tab w:val="left" w:pos="2180"/>
+          <w:tab w:val="left" w:pos="4535"/>
+        </w:tabs>
+        <w:jc w:val="left"/>
+        <w:rPr>
+          <w:rFonts w:ascii="黑体" w:eastAsia="黑体"/>
+          <w:b/>
+          <w:bCs/>
+          <w:sz w:val="32"/>
+        </w:rPr>
+      </w:pPr>
+    </w:p>
+    <w:p>
+      <w:pPr>
+        <w:tabs>
+          <w:tab w:val="left" w:pos="2180"/>
+          <w:tab w:val="left" w:pos="4535"/>
+        </w:tabs>
+        <w:jc w:val="left"/>
+        <w:rPr>
+          <w:rFonts w:ascii="黑体" w:eastAsia="黑体"/>
+          <w:b/>
+          <w:bCs/>
+          <w:sz w:val="32"/>
+        </w:rPr>
+      </w:pPr>
+    </w:p>
+    <w:p>
+      <w:pPr>
+        <w:tabs>
+          <w:tab w:val="left" w:pos="2180"/>
+          <w:tab w:val="left" w:pos="4535"/>
+        </w:tabs>
+        <w:jc w:val="left"/>
+        <w:rPr>
+          <w:rFonts w:ascii="黑体" w:eastAsia="黑体"/>
+          <w:b/>
+          <w:bCs/>
+          <w:sz w:val="32"/>
+        </w:rPr>
+      </w:pPr>
+    </w:p>
+    <w:p>
+      <w:pPr>
+        <w:tabs>
+          <w:tab w:val="left" w:pos="2180"/>
+          <w:tab w:val="left" w:pos="4535"/>
+        </w:tabs>
+        <w:jc w:val="left"/>
+        <w:rPr>
+          <w:rFonts w:ascii="黑体" w:eastAsia="黑体"/>
+          <w:b/>
+          <w:bCs/>
+          <w:sz w:val="32"/>
+        </w:rPr>
+      </w:pPr>
+    </w:p>
+    <w:p>
+      <w:pPr>
+        <w:tabs>
+          <w:tab w:val="left" w:pos="2180"/>
+          <w:tab w:val="left" w:pos="4535"/>
+        </w:tabs>
+        <w:jc w:val="left"/>
+        <w:rPr>
+          <w:rFonts w:ascii="黑体" w:eastAsia="黑体"/>
+          <w:b/>
+          <w:bCs/>
+          <w:sz w:val="32"/>
+        </w:rPr>
+      </w:pPr>
+    </w:p>
+    <w:p>
+      <w:pPr>
+        <w:tabs>
+          <w:tab w:val="left" w:pos="2180"/>
+          <w:tab w:val="left" w:pos="4535"/>
+        </w:tabs>
+        <w:jc w:val="left"/>
+        <w:rPr>
+          <w:rFonts w:ascii="黑体" w:eastAsia="黑体"/>
+          <w:b/>
+          <w:bCs/>
+          <w:sz w:val="32"/>
+        </w:rPr>
+      </w:pPr>
+    </w:p>
+    <w:p>
+      <w:pPr>
+        <w:tabs>
+          <w:tab w:val="left" w:pos="2180"/>
+          <w:tab w:val="left" w:pos="4535"/>
+        </w:tabs>
+        <w:jc w:val="left"/>
+        <w:rPr>
+          <w:rFonts w:ascii="黑体" w:eastAsia="黑体"/>
+          <w:b/>
+          <w:bCs/>
+          <w:sz w:val="32"/>
+        </w:rPr>
+      </w:pPr>
+    </w:p>
+    <w:p>
+      <w:pPr>
+        <w:tabs>
+          <w:tab w:val="left" w:pos="2180"/>
+          <w:tab w:val="left" w:pos="4535"/>
+        </w:tabs>
+        <w:jc w:val="left"/>
+        <w:rPr>
+          <w:rFonts w:ascii="黑体" w:eastAsia="黑体"/>
+          <w:b/>
+          <w:bCs/>
+          <w:sz w:val="32"/>
+        </w:rPr>
+      </w:pPr>
+    </w:p>
+    <w:p>
+      <w:pPr>
+        <w:tabs>
+          <w:tab w:val="left" w:pos="2180"/>
+          <w:tab w:val="left" w:pos="4535"/>
+        </w:tabs>
+        <w:jc w:val="left"/>
+        <w:rPr>
+          <w:rFonts w:ascii="黑体" w:eastAsia="黑体"/>
+          <w:b/>
+          <w:bCs/>
+          <w:sz w:val="32"/>
+        </w:rPr>
+      </w:pPr>
+    </w:p>
+    <w:p>
+      <w:pPr>
+        <w:tabs>
+          <w:tab w:val="left" w:pos="2180"/>
+          <w:tab w:val="left" w:pos="4535"/>
+        </w:tabs>
+        <w:jc w:val="left"/>
+        <w:rPr>
+          <w:rFonts w:ascii="黑体" w:eastAsia="黑体"/>
+          <w:b/>
+          <w:bCs/>
+          <w:sz w:val="32"/>
+        </w:rPr>
+      </w:pPr>
+    </w:p>
+    <w:p>
+      <w:pPr>
+        <w:tabs>
+          <w:tab w:val="left" w:pos="2180"/>
+          <w:tab w:val="left" w:pos="4535"/>
+        </w:tabs>
+        <w:jc w:val="left"/>
+        <w:rPr>
+          <w:rFonts w:ascii="黑体" w:eastAsia="黑体"/>
+          <w:b/>
+          <w:bCs/>
+          <w:sz w:val="32"/>
+        </w:rPr>
+      </w:pPr>
+    </w:p>
+    <w:p>
+      <w:pPr>
+        <w:tabs>
+          <w:tab w:val="left" w:pos="2180"/>
+          <w:tab w:val="left" w:pos="4535"/>
+        </w:tabs>
+        <w:jc w:val="left"/>
+        <w:rPr>
+          <w:rFonts w:ascii="黑体" w:eastAsia="黑体"/>
+          <w:b/>
+          <w:bCs/>
+          <w:sz w:val="32"/>
+        </w:rPr>
+      </w:pPr>
+    </w:p>
+    <w:p>
+      <w:pPr>
+        <w:pStyle w:val="10"/>
+        <w:rPr>
+          <w:rFonts w:ascii="楷体_GB2312" w:eastAsia="楷体_GB2312"/>
+          <w:szCs w:val="24"/>
+        </w:rPr>
+      </w:pPr>
+      <w:bookmarkStart w:id="0" w:name="_Toc451612629"/>
+      <w:r>
+        <w:rPr>
+          <w:rFonts w:hint="eastAsia"/>
+        </w:rPr>
+        <w:t>第1章</w:t>
+      </w:r>
+      <w:r>
+        <w:rPr>
+          <w:rFonts w:hint="eastAsia" w:hAnsi="宋体"/>
+        </w:rPr>
+        <w:t xml:space="preserve"> </w:t>
+      </w:r>
+      <w:r>
+        <w:rPr>
+          <w:rFonts w:hint="eastAsia"/>
+        </w:rPr>
+        <w:t>绪论</w:t>
+      </w:r>
+      <w:bookmarkEnd w:id="0"/>
+    </w:p>
+    <w:p>
+      <w:pPr>
+        <w:pStyle w:val="11"/>
+        <w:rPr>
+          <w:rFonts w:ascii="宋体"/>
+          <w:szCs w:val="24"/>
+        </w:rPr>
+      </w:pPr>
+      <w:bookmarkStart w:id="1" w:name="_Toc451612630"/>
+      <w:r>
+        <w:t>1.1</w:t>
+      </w:r>
+      <w:r>
+        <w:rPr>
+          <w:rFonts w:hint="eastAsia"/>
+        </w:rPr>
+        <w:t xml:space="preserve"> 研究背景及研究意义</w:t>
+      </w:r>
+      <w:bookmarkEnd w:id="1"/>
+    </w:p>
+    <w:p>
+      <w:pPr>
+        <w:pStyle w:val="12"/>
+        <w:rPr>
+          <w:rFonts w:hint="eastAsia"/>
+        </w:rPr>
+      </w:pPr>
+      <w:bookmarkStart w:id="2" w:name="_Toc451612631"/>
+      <w:r>
+        <w:t>1</w:t>
+      </w:r>
+      <w:r>
+        <w:rPr>
+          <w:rFonts w:hint="eastAsia"/>
+        </w:rPr>
+        <w:t>.1.</w:t>
+      </w:r>
+      <w:r>
+        <w:t>1</w:t>
+      </w:r>
+      <w:r>
+        <w:rPr>
+          <w:rFonts w:hint="eastAsia"/>
+        </w:rPr>
+        <w:t xml:space="preserve"> 研究背景</w:t>
+      </w:r>
+      <w:bookmarkEnd w:id="2"/>
+    </w:p>
+    <w:p>
+      <w:pPr>
+        <w:pStyle w:val="13"/>
+        <w:rPr>
+          <w:rFonts w:hint="eastAsia"/>
+        </w:rPr>
+      </w:pPr>
+      <w:r>
+        <w:rPr>
+          <w:rFonts w:hint="eastAsia"/>
+        </w:rPr>
+        <w:t>伴随着科技的进步和经济的高速发展，人们更多的将时间花费在工作中，随之而来的是运动量的减少。根据世界卫生组织的数据，与上世纪80年代相比，世界肥胖症人数是原来的两倍，到2014年为止，在世界上所有18岁及其以上的成年人中,有超过19亿人超重，占其中的39%，其中有6亿人肥胖，占其中13%，在由于肥胖问题而死亡的人当中，死于太瘦的人的人数小于死于太重和肥胖的人的人数</w:t>
+      </w:r>
+      <w:r>
+        <w:rPr>
+          <w:vertAlign w:val="superscript"/>
+        </w:rPr>
+        <w:t xml:space="preserve"> </w:t>
+      </w:r>
+      <w:r>
+        <w:rPr>
+          <w:vertAlign w:val="superscript"/>
+        </w:rPr>
+        <w:fldChar w:fldCharType="begin"/>
+      </w:r>
+      <w:r>
+        <w:rPr>
+          <w:vertAlign w:val="superscript"/>
+        </w:rPr>
+        <w:instrText xml:space="preserve"> ADDIN NE.Ref.{CE4D5361-38A8-4499-9A88-B222C0C4A975}</w:instrText>
+      </w:r>
+      <w:r>
+        <w:rPr>
+          <w:vertAlign w:val="superscript"/>
+        </w:rPr>
+        <w:fldChar w:fldCharType="separate"/>
+      </w:r>
+      <w:r>
+        <w:rPr>
+          <w:rFonts w:cs="宋体"/>
+          <w:color w:val="080000"/>
+          <w:kern w:val="0"/>
+          <w:vertAlign w:val="superscript"/>
+        </w:rPr>
+        <w:t>[1]</w:t>
+      </w:r>
+      <w:r>
+        <w:rPr>
+          <w:vertAlign w:val="superscript"/>
+        </w:rPr>
+        <w:fldChar w:fldCharType="end"/>
+      </w:r>
+      <w:r>
+        <w:rPr>
+          <w:rFonts w:hint="eastAsia"/>
+        </w:rPr>
+        <w:t>。由于缺少体育锻炼，肥胖正在不断的出现。此外，缺乏体育锻炼，也会提高心血管疾病，癌症以及糖尿病等非传染疾病发生的风险。因此，加强体育锻炼已经成为生活中必不可少的活动。</w:t>
+      </w:r>
+    </w:p>
+    <w:p>
+      <w:pPr>
+        <w:pStyle w:val="12"/>
+        <w:ind w:firstLine="420" w:firstLineChars="0"/>
+        <w:rPr>
+          <w:rFonts w:hint="eastAsia"/>
+        </w:rPr>
+      </w:pPr>
+      <w:bookmarkStart w:id="3" w:name="_GoBack"/>
+      <w:bookmarkEnd w:id="3"/>
     </w:p>
     <w:p/>
     <w:sectPr>
+      <w:headerReference r:id="rId5" w:type="default"/>
+      <w:footerReference r:id="rId6" w:type="default"/>
       <w:pgSz w:w="11906" w:h="16838"/>
       <w:pgMar w:top="1440" w:right="1800" w:bottom="1440" w:left="1800" w:header="851" w:footer="992" w:gutter="0"/>
       <w:pgNumType w:fmt="decimal"/>
@@ -2862,6 +3229,70 @@
       <w:szCs w:val="24"/>
     </w:rPr>
   </w:style>
+  <w:style w:type="paragraph" w:customStyle="1" w:styleId="10">
+    <w:name w:val="一级标题"/>
+    <w:basedOn w:val="1"/>
+    <w:qFormat/>
+    <w:uiPriority w:val="0"/>
+    <w:pPr>
+      <w:spacing w:line="460" w:lineRule="exact"/>
+      <w:jc w:val="center"/>
+      <w:outlineLvl w:val="0"/>
+    </w:pPr>
+    <w:rPr>
+      <w:rFonts w:ascii="黑体" w:eastAsia="黑体"/>
+      <w:b/>
+      <w:sz w:val="36"/>
+      <w:szCs w:val="36"/>
+    </w:rPr>
+  </w:style>
+  <w:style w:type="paragraph" w:customStyle="1" w:styleId="11">
+    <w:name w:val="二级标题"/>
+    <w:basedOn w:val="1"/>
+    <w:qFormat/>
+    <w:uiPriority w:val="0"/>
+    <w:pPr>
+      <w:spacing w:line="360" w:lineRule="auto"/>
+      <w:outlineLvl w:val="1"/>
+    </w:pPr>
+    <w:rPr>
+      <w:rFonts w:ascii="黑体" w:hAnsi="宋体" w:eastAsia="黑体"/>
+      <w:b/>
+      <w:sz w:val="28"/>
+      <w:szCs w:val="28"/>
+    </w:rPr>
+  </w:style>
+  <w:style w:type="paragraph" w:customStyle="1" w:styleId="12">
+    <w:name w:val="三级标题"/>
+    <w:basedOn w:val="1"/>
+    <w:qFormat/>
+    <w:uiPriority w:val="0"/>
+    <w:pPr>
+      <w:spacing w:line="360" w:lineRule="auto"/>
+      <w:outlineLvl w:val="2"/>
+    </w:pPr>
+    <w:rPr>
+      <w:rFonts w:ascii="黑体" w:hAnsi="黑体" w:eastAsia="黑体"/>
+      <w:b/>
+      <w:sz w:val="24"/>
+      <w:szCs w:val="24"/>
+    </w:rPr>
+  </w:style>
+  <w:style w:type="paragraph" w:customStyle="1" w:styleId="13">
+    <w:name w:val="文章正文"/>
+    <w:basedOn w:val="1"/>
+    <w:qFormat/>
+    <w:uiPriority w:val="0"/>
+    <w:pPr>
+      <w:spacing w:line="360" w:lineRule="auto"/>
+      <w:ind w:firstLine="480" w:firstLineChars="200"/>
+    </w:pPr>
+    <w:rPr>
+      <w:rFonts w:ascii="宋体" w:hAnsi="宋体"/>
+      <w:sz w:val="24"/>
+      <w:szCs w:val="24"/>
+    </w:rPr>
+  </w:style>
 </w:styles>
 </file>
 
@@ -3126,7 +3557,6 @@
   <customSectProps>
     <customSectPr/>
     <customSectPr/>
-    <customSectPr/>
   </customSectProps>
   <customShpExts>
     <customShpInfo spid="_x0000_s1026" textRotate="1"/>

--- a/基于百度地图和Bmob后端云存储的租车平台的设计实现.docx
+++ b/基于百度地图和Bmob后端云存储的租车平台的设计实现.docx
@@ -49,7 +49,7 @@
     </w:p>
     <w:tbl>
       <w:tblPr>
-        <w:tblStyle w:val="7"/>
+        <w:tblStyle w:val="9"/>
         <w:tblW w:w="2007" w:type="dxa"/>
         <w:jc w:val="right"/>
         <w:tblInd w:w="0" w:type="dxa"/>
@@ -68,12 +68,6 @@
       <w:tr>
         <w:tblPrEx>
           <w:tblLayout w:type="fixed"/>
-          <w:tblCellMar>
-            <w:top w:w="0" w:type="dxa"/>
-            <w:left w:w="108" w:type="dxa"/>
-            <w:bottom w:w="0" w:type="dxa"/>
-            <w:right w:w="108" w:type="dxa"/>
-          </w:tblCellMar>
         </w:tblPrEx>
         <w:trPr>
           <w:jc w:val="right"/>
@@ -607,7 +601,7 @@
     </w:p>
     <w:tbl>
       <w:tblPr>
-        <w:tblStyle w:val="7"/>
+        <w:tblStyle w:val="9"/>
         <w:tblW w:w="6480" w:type="dxa"/>
         <w:jc w:val="center"/>
         <w:tblInd w:w="1548" w:type="dxa"/>
@@ -626,12 +620,6 @@
       <w:tr>
         <w:tblPrEx>
           <w:tblLayout w:type="fixed"/>
-          <w:tblCellMar>
-            <w:top w:w="0" w:type="dxa"/>
-            <w:left w:w="108" w:type="dxa"/>
-            <w:bottom w:w="0" w:type="dxa"/>
-            <w:right w:w="108" w:type="dxa"/>
-          </w:tblCellMar>
         </w:tblPrEx>
         <w:trPr>
           <w:jc w:val="center"/>
@@ -1520,7 +1508,7 @@
     </w:p>
     <w:p>
       <w:pPr>
-        <w:pStyle w:val="8"/>
+        <w:pStyle w:val="10"/>
         <w:jc w:val="center"/>
         <w:outlineLvl w:val="0"/>
         <w:rPr>
@@ -1531,7 +1519,7 @@
     </w:p>
     <w:p>
       <w:pPr>
-        <w:pStyle w:val="8"/>
+        <w:pStyle w:val="10"/>
         <w:jc w:val="both"/>
         <w:outlineLvl w:val="0"/>
         <w:rPr>
@@ -1542,54 +1530,48 @@
     </w:p>
     <w:p>
       <w:pPr>
-        <w:pStyle w:val="8"/>
+        <w:pStyle w:val="10"/>
+        <w:outlineLvl w:val="0"/>
+        <w:rPr>
+          <w:rFonts w:hint="eastAsia"/>
+        </w:rPr>
+      </w:pPr>
+      <w:bookmarkStart w:id="0" w:name="_Toc451612627"/>
+      <w:r>
+        <w:rPr>
+          <w:rFonts w:hint="eastAsia"/>
+        </w:rPr>
+        <w:t>摘</w:t>
+      </w:r>
+      <w:r>
+        <w:rPr>
+          <w:rFonts w:hint="eastAsia"/>
+          <w:lang w:val="en-US" w:eastAsia="zh-CN"/>
+        </w:rPr>
+        <w:t xml:space="preserve">  </w:t>
+      </w:r>
+      <w:r>
+        <w:rPr>
+          <w:rFonts w:hint="eastAsia"/>
+        </w:rPr>
+        <w:t>要</w:t>
+      </w:r>
+      <w:bookmarkEnd w:id="0"/>
+    </w:p>
+    <w:p>
+      <w:pPr>
+        <w:spacing w:line="360" w:lineRule="auto"/>
         <w:jc w:val="center"/>
-        <w:outlineLvl w:val="0"/>
-        <w:rPr>
-          <w:rFonts w:hint="eastAsia"/>
-          <w:lang w:eastAsia="zh-CN"/>
-        </w:rPr>
-      </w:pPr>
-      <w:r>
-        <w:rPr>
-          <w:rFonts w:hint="eastAsia"/>
-          <w:lang w:eastAsia="zh-CN"/>
-        </w:rPr>
-        <w:t>摘</w:t>
-      </w:r>
-      <w:r>
-        <w:rPr>
-          <w:rFonts w:hint="eastAsia"/>
-          <w:lang w:val="en-US" w:eastAsia="zh-CN"/>
-        </w:rPr>
-        <w:t xml:space="preserve">  </w:t>
-      </w:r>
-      <w:r>
-        <w:rPr>
-          <w:rFonts w:hint="eastAsia"/>
-          <w:lang w:eastAsia="zh-CN"/>
-        </w:rPr>
-        <w:t>要</w:t>
-      </w:r>
-    </w:p>
-    <w:p>
-      <w:pPr>
-        <w:pStyle w:val="8"/>
-        <w:jc w:val="center"/>
-        <w:outlineLvl w:val="0"/>
-        <w:rPr>
-          <w:rFonts w:hint="eastAsia"/>
-          <w:lang w:eastAsia="zh-CN"/>
-        </w:rPr>
-      </w:pPr>
-    </w:p>
-    <w:p>
-      <w:pPr>
-        <w:pStyle w:val="8"/>
+        <w:rPr>
+          <w:rFonts w:hint="eastAsia" w:ascii="楷体" w:hAnsi="楷体" w:eastAsia="楷体" w:cs="楷体"/>
+          <w:lang w:val="en-US" w:eastAsia="zh-CN"/>
+        </w:rPr>
+      </w:pPr>
+    </w:p>
+    <w:p>
+      <w:pPr>
         <w:spacing w:line="360" w:lineRule="auto"/>
-        <w:ind w:firstLine="480"/>
         <w:jc w:val="both"/>
-        <w:outlineLvl w:val="0"/>
         <w:rPr>
           <w:rFonts w:hint="eastAsia" w:ascii="宋体" w:hAnsi="宋体" w:eastAsiaTheme="minorEastAsia" w:cstheme="minorBidi"/>
           <w:kern w:val="2"/>
@@ -1600,6 +1582,16 @@
       </w:pPr>
       <w:r>
         <w:rPr>
+          <w:rFonts w:hint="eastAsia" w:ascii="宋体" w:hAnsi="宋体" w:cstheme="minorBidi"/>
+          <w:kern w:val="2"/>
+          <w:sz w:val="24"/>
+          <w:szCs w:val="24"/>
+          <w:lang w:val="en-US" w:eastAsia="zh-CN" w:bidi="ar-SA"/>
+        </w:rPr>
+        <w:t xml:space="preserve">    </w:t>
+      </w:r>
+      <w:r>
+        <w:rPr>
           <w:rFonts w:hint="eastAsia" w:ascii="宋体" w:hAnsi="宋体" w:eastAsiaTheme="minorEastAsia" w:cstheme="minorBidi"/>
           <w:kern w:val="2"/>
           <w:sz w:val="24"/>
@@ -1611,67 +1603,53 @@
     </w:p>
     <w:p>
       <w:pPr>
-        <w:pStyle w:val="8"/>
-        <w:ind w:firstLine="480"/>
-        <w:jc w:val="both"/>
-        <w:outlineLvl w:val="0"/>
-        <w:rPr>
-          <w:rFonts w:hint="eastAsia" w:ascii="宋体" w:hAnsi="宋体" w:eastAsiaTheme="minorEastAsia" w:cstheme="minorBidi"/>
-          <w:kern w:val="2"/>
-          <w:sz w:val="24"/>
-          <w:szCs w:val="24"/>
-          <w:lang w:val="en-US" w:eastAsia="zh-CN" w:bidi="ar-SA"/>
-        </w:rPr>
-      </w:pPr>
-    </w:p>
-    <w:p>
-      <w:pPr>
-        <w:spacing w:line="460" w:lineRule="exact"/>
-        <w:rPr>
-          <w:rFonts w:hint="eastAsia" w:ascii="黑体" w:hAnsi="Times New Roman" w:eastAsia="黑体"/>
-          <w:b/>
-          <w:sz w:val="24"/>
-          <w:szCs w:val="24"/>
+        <w:rPr>
+          <w:rFonts w:hint="eastAsia"/>
+          <w:lang w:val="en-US" w:eastAsia="zh-CN"/>
+        </w:rPr>
+      </w:pPr>
+    </w:p>
+    <w:p>
+      <w:pPr>
+        <w:rPr>
+          <w:rFonts w:hint="eastAsia"/>
           <w:lang w:eastAsia="zh-CN"/>
         </w:rPr>
       </w:pPr>
       <w:r>
         <w:rPr>
-          <w:rFonts w:hint="eastAsia" w:ascii="黑体" w:hAnsi="Times New Roman" w:eastAsia="黑体"/>
-          <w:b/>
-          <w:sz w:val="24"/>
-          <w:szCs w:val="24"/>
-          <w:lang w:val="en-US" w:eastAsia="zh-CN"/>
-        </w:rPr>
-        <w:t xml:space="preserve">    </w:t>
-      </w:r>
-      <w:r>
-        <w:rPr>
-          <w:rFonts w:hint="eastAsia" w:ascii="黑体" w:hAnsi="Times New Roman" w:eastAsia="黑体"/>
-          <w:b/>
-          <w:sz w:val="24"/>
-          <w:szCs w:val="24"/>
+          <w:rFonts w:hint="eastAsia"/>
+          <w:lang w:val="en-US" w:eastAsia="zh-CN"/>
+        </w:rPr>
+        <w:t xml:space="preserve">   </w:t>
+      </w:r>
+      <w:r>
+        <w:rPr>
+          <w:rStyle w:val="17"/>
+          <w:rFonts w:hint="eastAsia"/>
+          <w:lang w:val="en-US" w:eastAsia="zh-CN"/>
+        </w:rPr>
+        <w:t xml:space="preserve"> </w:t>
+      </w:r>
+      <w:r>
+        <w:rPr>
+          <w:rStyle w:val="17"/>
+          <w:rFonts w:hint="eastAsia"/>
         </w:rPr>
         <w:t>关键词：</w:t>
       </w:r>
       <w:r>
         <w:rPr>
+          <w:rStyle w:val="19"/>
           <w:rFonts w:hint="eastAsia" w:ascii="宋体" w:hAnsi="宋体" w:eastAsia="宋体" w:cs="宋体"/>
-          <w:b w:val="0"/>
-          <w:bCs/>
-          <w:sz w:val="24"/>
-          <w:szCs w:val="24"/>
           <w:lang w:eastAsia="zh-CN"/>
         </w:rPr>
         <w:t>百度地图；</w:t>
       </w:r>
       <w:r>
         <w:rPr>
+          <w:rStyle w:val="19"/>
           <w:rFonts w:hint="eastAsia" w:ascii="宋体" w:hAnsi="宋体" w:eastAsia="宋体" w:cs="宋体"/>
-          <w:b w:val="0"/>
-          <w:bCs/>
-          <w:sz w:val="24"/>
-          <w:szCs w:val="24"/>
           <w:lang w:val="en-US" w:eastAsia="zh-CN"/>
         </w:rPr>
         <w:t>Bmob云存储；共享单车</w:t>
@@ -1679,32 +1657,7 @@
     </w:p>
     <w:p>
       <w:pPr>
-        <w:pStyle w:val="8"/>
-        <w:ind w:firstLine="480"/>
-        <w:jc w:val="both"/>
-        <w:outlineLvl w:val="0"/>
-        <w:rPr>
-          <w:rFonts w:hint="eastAsia" w:ascii="宋体" w:hAnsi="宋体" w:eastAsiaTheme="minorEastAsia" w:cstheme="minorBidi"/>
-          <w:kern w:val="2"/>
-          <w:sz w:val="24"/>
-          <w:szCs w:val="24"/>
-          <w:lang w:val="en-US" w:eastAsia="zh-CN" w:bidi="ar-SA"/>
-        </w:rPr>
-      </w:pPr>
-    </w:p>
-    <w:p>
-      <w:pPr>
-        <w:pStyle w:val="8"/>
-        <w:outlineLvl w:val="0"/>
-        <w:rPr>
-          <w:rFonts w:hint="eastAsia"/>
-          <w:lang w:eastAsia="zh-CN"/>
-        </w:rPr>
-      </w:pPr>
-    </w:p>
-    <w:p>
-      <w:pPr>
-        <w:pStyle w:val="8"/>
+        <w:pStyle w:val="10"/>
         <w:jc w:val="both"/>
         <w:outlineLvl w:val="0"/>
         <w:rPr>
@@ -1759,8 +1712,8 @@
       <w:pPr>
         <w:spacing w:line="460" w:lineRule="exact"/>
         <w:jc w:val="center"/>
-        <w:rPr>
-          <w:rFonts w:hint="eastAsia" w:ascii="Times New Roman" w:hAnsi="Times New Roman"/>
+        <w:outlineLvl w:val="0"/>
+        <w:rPr>
           <w:b/>
           <w:bCs/>
           <w:kern w:val="44"/>
@@ -1768,9 +1721,9 @@
           <w:szCs w:val="36"/>
         </w:rPr>
       </w:pPr>
-      <w:r>
-        <w:rPr>
-          <w:rFonts w:ascii="Times New Roman" w:hAnsi="Times New Roman"/>
+      <w:bookmarkStart w:id="1" w:name="_Toc451612628"/>
+      <w:r>
+        <w:rPr>
           <w:b/>
           <w:bCs/>
           <w:kern w:val="44"/>
@@ -1779,6 +1732,7 @@
         </w:rPr>
         <w:t>ABSTRACT</w:t>
       </w:r>
+      <w:bookmarkEnd w:id="1"/>
     </w:p>
     <w:p>
       <w:pPr>
@@ -2308,13 +2262,13 @@
     </w:p>
     <w:p>
       <w:pPr>
-        <w:pStyle w:val="10"/>
+        <w:pStyle w:val="12"/>
         <w:rPr>
           <w:rFonts w:ascii="楷体_GB2312" w:eastAsia="楷体_GB2312"/>
           <w:szCs w:val="24"/>
         </w:rPr>
       </w:pPr>
-      <w:bookmarkStart w:id="0" w:name="_Toc451612629"/>
+      <w:bookmarkStart w:id="2" w:name="_Toc451612629"/>
       <w:r>
         <w:rPr>
           <w:rFonts w:hint="eastAsia"/>
@@ -2333,17 +2287,17 @@
         </w:rPr>
         <w:t>绪论</w:t>
       </w:r>
-      <w:bookmarkEnd w:id="0"/>
-    </w:p>
-    <w:p>
-      <w:pPr>
-        <w:pStyle w:val="11"/>
+      <w:bookmarkEnd w:id="2"/>
+    </w:p>
+    <w:p>
+      <w:pPr>
+        <w:pStyle w:val="13"/>
         <w:rPr>
           <w:rFonts w:ascii="宋体"/>
           <w:szCs w:val="24"/>
         </w:rPr>
       </w:pPr>
-      <w:bookmarkStart w:id="1" w:name="_Toc451612630"/>
+      <w:bookmarkStart w:id="3" w:name="_Toc451612630"/>
       <w:r>
         <w:t>1.1</w:t>
       </w:r>
@@ -2353,105 +2307,1515 @@
         </w:rPr>
         <w:t xml:space="preserve"> 研究背景及研究意义</w:t>
       </w:r>
-      <w:bookmarkEnd w:id="1"/>
+      <w:bookmarkEnd w:id="3"/>
+    </w:p>
+    <w:p>
+      <w:pPr>
+        <w:pStyle w:val="14"/>
+        <w:rPr>
+          <w:rFonts w:hint="eastAsia"/>
+        </w:rPr>
+      </w:pPr>
+      <w:bookmarkStart w:id="4" w:name="_Toc451612631"/>
+      <w:r>
+        <w:t>1</w:t>
+      </w:r>
+      <w:r>
+        <w:rPr>
+          <w:rFonts w:hint="eastAsia"/>
+        </w:rPr>
+        <w:t>.1.</w:t>
+      </w:r>
+      <w:r>
+        <w:t>1</w:t>
+      </w:r>
+      <w:r>
+        <w:rPr>
+          <w:rFonts w:hint="eastAsia"/>
+        </w:rPr>
+        <w:t xml:space="preserve"> 研究背景</w:t>
+      </w:r>
+      <w:bookmarkEnd w:id="4"/>
+    </w:p>
+    <w:p>
+      <w:pPr>
+        <w:pStyle w:val="15"/>
+        <w:rPr>
+          <w:rFonts w:hint="eastAsia"/>
+          <w:lang w:val="en-US" w:eastAsia="zh-CN"/>
+        </w:rPr>
+      </w:pPr>
+      <w:r>
+        <w:rPr>
+          <w:rFonts w:hint="eastAsia"/>
+          <w:lang w:eastAsia="zh-CN"/>
+        </w:rPr>
+        <w:t>随着智能手机这一计算机平台的流行，越来越多的人拥有手机，移动互联网普及速度越来越快，普及面越来越广，将移动端的应用和线下的单车通过互联网连接起来的这种</w:t>
+      </w:r>
+      <w:r>
+        <w:rPr>
+          <w:rFonts w:hint="eastAsia"/>
+          <w:lang w:val="en-US" w:eastAsia="zh-CN"/>
+        </w:rPr>
+        <w:t>B2C的模式很受欢迎。共享单车最早开始于北京大学的校园内，随着科技的进步，经济的发展，人们的生活节奏越来越快，交通的方式也越来越多样化，即使交通方式多样，也很难直接到达目的地，需要共享单车这一代步工具，有效解决了用户离目的还有1公里左右打车太奢侈、长途跋涉再步行太痛苦的窘境，而且能够响应国家大力提倡的绿色低碳出行的号召，与此同时骑车还能锻炼身体，强身健体，欣赏骑行的风景，享受生活，给用户带来极大的便利，提高用户体验。随着共享单车的流行越来越暴露出一个问题，就是自己有车不骑去骑共享单车，甚至长时间停在停车场无人问津，被厚厚的灰尘覆盖。</w:t>
+      </w:r>
+    </w:p>
+    <w:p>
+      <w:pPr>
+        <w:pStyle w:val="15"/>
+        <w:rPr>
+          <w:rFonts w:hint="eastAsia"/>
+          <w:lang w:val="en-US" w:eastAsia="zh-CN"/>
+        </w:rPr>
+      </w:pPr>
+      <w:r>
+        <w:rPr>
+          <w:rFonts w:hint="eastAsia"/>
+          <w:lang w:val="en-US" w:eastAsia="zh-CN"/>
+        </w:rPr>
+        <w:t>现在的共享单车都是提供服务的公司投放的，使用者是用户，所以共享单车的商业模式是B2C的模式，而暂时还没有C2C的商业模式，使用者无法出租自己的自行车。在校园内不难发现停车场内的自行车大多时候处于闲置状态，而且拥有自行车的同学由于满足好奇心宁愿去骑共享单车，体验一下共享经济带来的用户体验。</w:t>
+      </w:r>
+    </w:p>
+    <w:p>
+      <w:pPr>
+        <w:pStyle w:val="14"/>
+      </w:pPr>
+      <w:bookmarkStart w:id="5" w:name="_Toc451612632"/>
+      <w:r>
+        <w:t>1</w:t>
+      </w:r>
+      <w:r>
+        <w:rPr>
+          <w:rFonts w:hint="eastAsia"/>
+        </w:rPr>
+        <w:t>.1.2 研究意义</w:t>
+      </w:r>
+      <w:bookmarkEnd w:id="5"/>
+    </w:p>
+    <w:p>
+      <w:pPr>
+        <w:pStyle w:val="15"/>
+        <w:rPr>
+          <w:rFonts w:hint="eastAsia"/>
+          <w:lang w:eastAsia="zh-CN"/>
+        </w:rPr>
+      </w:pPr>
+      <w:r>
+        <w:rPr>
+          <w:rFonts w:hint="eastAsia"/>
+          <w:lang w:eastAsia="zh-CN"/>
+        </w:rPr>
+        <w:t>共享单车的好处就在于不管你在何地，只要你所处的地图上有共享单车，你就能骑行，也不管你骑行的目的地是哪里，都能够停车，而且不用考虑停车之后的事情，因为停车之后的单车就不属于你了，就又回到了地图上，这样节省了自己管理单车的时间，免去了单车迁移的烦恼。共享单车能够有效疏解地铁站、火车站、飞机场、公交车站、居民住宅区等地方的人流量，共享单车也符合可持续发展和和谐社会的发展理念。</w:t>
+      </w:r>
+      <w:r>
+        <w:rPr>
+          <w:rFonts w:hint="eastAsia"/>
+          <w:lang w:val="en-US" w:eastAsia="zh-CN"/>
+        </w:rPr>
+        <w:t>2016年北京市日均浓度未达标天数达到168天，占全年45.9%的时间，给城市空气质量带来巨大的威胁；2016年，济南、哈尔滨、北京等主要一二线城市的拥堵指数均高达2左右，致使城市出行效率大大降低；随着环境污染、城市拥堵问题的日益加重，政府、资本以及用户对出行环境的改善的需求也愈发强烈，共享单车以其绿色环保、轻便高效的出行模式赢得了社会的好感度和政府的鼓励支持</w:t>
+      </w:r>
+      <w:r>
+        <w:rPr>
+          <w:rFonts w:hint="eastAsia"/>
+          <w:position w:val="-4"/>
+          <w:lang w:val="en-US" w:eastAsia="zh-CN"/>
+        </w:rPr>
+        <w:object>
+          <v:shape id="_x0000_i1026" o:spt="75" type="#_x0000_t75" style="height:15pt;width:11pt;" o:ole="t" filled="f" o:preferrelative="t" stroked="f" coordsize="21600,21600">
+            <v:fill on="f" focussize="0,0"/>
+            <v:stroke on="f"/>
+            <v:imagedata r:id="rId10" o:title=""/>
+            <o:lock v:ext="edit" aspectratio="t"/>
+            <w10:wrap type="none"/>
+            <w10:anchorlock/>
+          </v:shape>
+          <o:OLEObject Type="Embed" ProgID="Equation.KSEE3" ShapeID="_x0000_i1026" DrawAspect="Content" ObjectID="_1468075725" r:id="rId9">
+            <o:LockedField>false</o:LockedField>
+          </o:OLEObject>
+        </w:object>
+      </w:r>
+      <w:r>
+        <w:rPr>
+          <w:rFonts w:hint="eastAsia"/>
+          <w:lang w:val="en-US" w:eastAsia="zh-CN"/>
+        </w:rPr>
+        <w:t>。</w:t>
+      </w:r>
+    </w:p>
+    <w:p>
+      <w:pPr>
+        <w:pStyle w:val="15"/>
+        <w:rPr>
+          <w:rFonts w:hint="eastAsia"/>
+          <w:lang w:eastAsia="zh-CN"/>
+        </w:rPr>
+      </w:pPr>
+      <w:r>
+        <w:rPr>
+          <w:rFonts w:hint="eastAsia"/>
+          <w:lang w:eastAsia="zh-CN"/>
+        </w:rPr>
+        <w:t>对于坐车上班的人来说，他们最头疼的是从站台到公司或者居住地到站台需要步行，共享单车的出现正好帮他们解决了问题，能够有效的节省时间并且锻炼了身体，对于在校大学生来说，校区非常大，常常在图书馆和宿舍、宿舍和教学楼、教学楼和图书馆之间步行，有些时候上课甚至会迟到，自己买辆新的自行车，没过几个月就被偷了，既浪费钱又影响学习的情绪，得不偿失。对于普通人员来说，你去几公里外的地方，如果没有自行车只能步行，既浪费时间又浪费体力，特别是一个人来到一个公交和地铁不到达的陌生的地方，就更需要共享单车的服务了。到现在为止，市场上已经出现了多达接近</w:t>
+      </w:r>
+      <w:r>
+        <w:rPr>
+          <w:rFonts w:hint="eastAsia"/>
+          <w:lang w:val="en-US" w:eastAsia="zh-CN"/>
+        </w:rPr>
+        <w:t>30个的共享单车应用。在我身边就有很多同学手机上安装了多家共享单车的应用，上班下班，上学放学都骑共享单车已经成为了一种时尚。</w:t>
+      </w:r>
+    </w:p>
+    <w:p>
+      <w:pPr>
+        <w:pStyle w:val="15"/>
+        <w:rPr>
+          <w:rFonts w:hint="eastAsia"/>
+          <w:lang w:eastAsia="zh-CN"/>
+        </w:rPr>
+      </w:pPr>
+      <w:r>
+        <w:rPr>
+          <w:rFonts w:hint="eastAsia"/>
+          <w:lang w:eastAsia="zh-CN"/>
+        </w:rPr>
+        <w:t>因此，共享单车能够提供便利，优质的服务。本租车平台在共享单车的基础上，对单车的对象和服务进行了拓展，使得在租车平台上注册的任何人都可以出租自己的自行车，也可以在平台上进行单车的租用。大多时候，大家拥有的自行车都处于闲置的状态，都停在停车棚内，在别人需要骑车时，看见停车棚内停满了车辆，但是就是没有一辆单车能够供自己骑行，在租车平台上将自己的自行车出租出去不仅能赚得一份收入，同时还会给其他人带来便利。</w:t>
+      </w:r>
+    </w:p>
+    <w:p>
+      <w:pPr>
+        <w:pStyle w:val="15"/>
+        <w:rPr>
+          <w:rFonts w:hint="eastAsia"/>
+          <w:lang w:eastAsia="zh-CN"/>
+        </w:rPr>
+      </w:pPr>
+      <w:r>
+        <w:rPr>
+          <w:rFonts w:hint="eastAsia"/>
+          <w:lang w:eastAsia="zh-CN"/>
+        </w:rPr>
+        <w:t>此外，现在智能手机成为了大家生活中不可或缺的一部分，给平台的使用带来了便捷性，借助于百度地图，租车平台能够提供实时的路况和位置信息，对于出行导航更方便。</w:t>
+      </w:r>
+    </w:p>
+    <w:p>
+      <w:pPr>
+        <w:pStyle w:val="13"/>
+        <w:rPr>
+          <w:rFonts w:hint="eastAsia"/>
+        </w:rPr>
+      </w:pPr>
+      <w:bookmarkStart w:id="6" w:name="_Toc451612633"/>
+      <w:r>
+        <w:rPr>
+          <w:rFonts w:hint="eastAsia"/>
+        </w:rPr>
+        <w:t>1.2 研究现状</w:t>
+      </w:r>
+      <w:bookmarkEnd w:id="6"/>
+    </w:p>
+    <w:p>
+      <w:pPr>
+        <w:pStyle w:val="15"/>
+        <w:rPr>
+          <w:rFonts w:hint="eastAsia"/>
+          <w:lang w:val="en-US" w:eastAsia="zh-CN"/>
+        </w:rPr>
+      </w:pPr>
+      <w:r>
+        <w:rPr>
+          <w:rFonts w:hint="eastAsia"/>
+          <w:lang w:eastAsia="zh-CN"/>
+        </w:rPr>
+        <w:t>现在有很多关于共享单车的应用，见得比较多的有：摩拜单车，</w:t>
+      </w:r>
+      <w:r>
+        <w:rPr>
+          <w:rFonts w:hint="eastAsia"/>
+          <w:lang w:val="en-US" w:eastAsia="zh-CN"/>
+        </w:rPr>
+        <w:t>ofo小黄车，Hello Bike,小蓝单车。共享单车更好地解决了用户“最后一公里”出行的痛点，成为市场新热点，同时国家和地方政府对共享单车持正面积极态度并出台了相关的政策，带动了共享单车的快速发展。随着国内经济持续上升，智能手机的渗透率不断增长，也给共享单车应用的推广带来了便捷性。2016年GDP增长至74.4万亿元，整体智能手机保有量稳步上升，2016年智能手机渗透率已达到75.7%</w:t>
+      </w:r>
+      <w:r>
+        <w:rPr>
+          <w:rFonts w:hint="eastAsia"/>
+          <w:position w:val="-4"/>
+          <w:lang w:val="en-US" w:eastAsia="zh-CN"/>
+        </w:rPr>
+        <w:object>
+          <v:shape id="_x0000_i1025" o:spt="75" type="#_x0000_t75" style="height:15pt;width:11pt;" o:ole="t" filled="f" o:preferrelative="t" stroked="f" coordsize="21600,21600">
+            <v:fill on="f" focussize="0,0"/>
+            <v:stroke on="f"/>
+            <v:imagedata r:id="rId12" o:title=""/>
+            <o:lock v:ext="edit" aspectratio="t"/>
+            <w10:wrap type="none"/>
+            <w10:anchorlock/>
+          </v:shape>
+          <o:OLEObject Type="Embed" ProgID="Equation.KSEE3" ShapeID="_x0000_i1025" DrawAspect="Content" ObjectID="_1468075726" r:id="rId11">
+            <o:LockedField>false</o:LockedField>
+          </o:OLEObject>
+        </w:object>
+      </w:r>
+      <w:r>
+        <w:rPr>
+          <w:rFonts w:hint="eastAsia"/>
+          <w:lang w:val="en-US" w:eastAsia="zh-CN"/>
+        </w:rPr>
+        <w:t>。在经济快速发展的同时，空气污染严重，雾霾频发，城市交通拥堵，这一系列出行问题亟待解决，而共享单车正好可以缓解这些问题。然而随之共享单车在迅速被推广之时，也出现了很多问题。共享单车采取的是随时随地租用，随时随地还车的方式，在共享单车为人们提供便利之时也出现了很多素质低下的人破坏单车和违规停放的情况。媒体报道比较多的就是ofo小黄车被上私锁，小黄车被当做自家自行车来使用，在寻车过程中我也发现好多摩拜单车被市民推到了屋内，共享单车私用。共享单车租用结束后随意停放，甚至停在路中间，严重影响交通，还有人甚至刮花单车上的自行车编号，导致人们无法再租用。在上下班的高峰期，共享单车的应用经常性出现登录不了，无法连接，地图刷新不了，无法进行租车等问题，共享单车想要实现真正的全民共享，满足人们低碳出行的需求，就必须优化后台管理系统，将共享单车应用瘫痪的可能性降至最低。</w:t>
+      </w:r>
+    </w:p>
+    <w:p>
+      <w:pPr>
+        <w:pStyle w:val="15"/>
+        <w:rPr>
+          <w:rFonts w:hint="eastAsia"/>
+          <w:lang w:val="en-US" w:eastAsia="zh-CN"/>
+        </w:rPr>
+      </w:pPr>
+      <w:r>
+        <w:rPr>
+          <w:rFonts w:hint="eastAsia"/>
+          <w:lang w:val="en-US" w:eastAsia="zh-CN"/>
+        </w:rPr>
+        <w:t>虽然现在共享单车已经很流行，提供服务的商家众多，但是目前共享单车的商业模式仍然是B2C的模式，而不同于滴滴和Uber的C2C的模式</w:t>
+      </w:r>
+      <w:r>
+        <w:rPr>
+          <w:rFonts w:hint="eastAsia"/>
+          <w:position w:val="-4"/>
+          <w:lang w:val="en-US" w:eastAsia="zh-CN"/>
+        </w:rPr>
+        <w:object>
+          <v:shape id="_x0000_i1027" o:spt="75" type="#_x0000_t75" style="height:15pt;width:12pt;" o:ole="t" filled="f" o:preferrelative="t" stroked="f" coordsize="21600,21600">
+            <v:fill on="f" focussize="0,0"/>
+            <v:stroke on="f"/>
+            <v:imagedata r:id="rId14" o:title=""/>
+            <o:lock v:ext="edit" aspectratio="t"/>
+            <w10:wrap type="none"/>
+            <w10:anchorlock/>
+          </v:shape>
+          <o:OLEObject Type="Embed" ProgID="Equation.KSEE3" ShapeID="_x0000_i1027" DrawAspect="Content" ObjectID="_1468075727" r:id="rId13">
+            <o:LockedField>false</o:LockedField>
+          </o:OLEObject>
+        </w:object>
+      </w:r>
+      <w:r>
+        <w:rPr>
+          <w:rFonts w:hint="eastAsia"/>
+          <w:lang w:val="en-US" w:eastAsia="zh-CN"/>
+        </w:rPr>
+        <w:t>，简单说就是，现在使用市面上的共享单车应用只能租用服务商提供的单车，而无法将自己的单车在平台上进行租用。这还不同于滴滴或者Uber，因为自己的单车在平台上租用后，被别人骑走，自己又得去找回费时费力，所以起初只能是小范围将服务进行展开，比如说用户出租的单车的租用范围限制在用户所在的小范围内，比如一个校区或者小区内。</w:t>
+      </w:r>
+    </w:p>
+    <w:p>
+      <w:pPr>
+        <w:pStyle w:val="13"/>
+        <w:rPr>
+          <w:rFonts w:hint="eastAsia"/>
+        </w:rPr>
+      </w:pPr>
+      <w:bookmarkStart w:id="7" w:name="_Toc451612634"/>
+      <w:r>
+        <w:rPr>
+          <w:rFonts w:hint="eastAsia"/>
+        </w:rPr>
+        <w:t>1.3 本文的主要研究内容</w:t>
+      </w:r>
+      <w:bookmarkEnd w:id="7"/>
+    </w:p>
+    <w:p>
+      <w:pPr>
+        <w:pStyle w:val="15"/>
+        <w:rPr>
+          <w:rFonts w:hint="eastAsia"/>
+          <w:lang w:val="en-US" w:eastAsia="zh-CN"/>
+        </w:rPr>
+      </w:pPr>
+      <w:r>
+        <w:rPr>
+          <w:rFonts w:hint="eastAsia"/>
+          <w:lang w:val="en-US" w:eastAsia="zh-CN"/>
+        </w:rPr>
+        <w:t>本文主要的研究对象就是基于Android平台，使用Bmob云存储进行数据的存储和传输，使用百度地图提供的地图相关的功能，开发出一个适用于小范围内共享单车的系统。</w:t>
+      </w:r>
+      <w:bookmarkStart w:id="12" w:name="_GoBack"/>
+      <w:bookmarkEnd w:id="12"/>
+    </w:p>
+    <w:p>
+      <w:pPr>
+        <w:pStyle w:val="15"/>
+        <w:ind w:left="0" w:leftChars="0" w:firstLine="0" w:firstLineChars="0"/>
+        <w:rPr>
+          <w:rFonts w:hint="eastAsia"/>
+          <w:lang w:val="en-US" w:eastAsia="zh-CN"/>
+        </w:rPr>
+      </w:pPr>
+    </w:p>
+    <w:p>
+      <w:pPr>
+        <w:pStyle w:val="15"/>
+        <w:ind w:left="0" w:leftChars="0" w:firstLine="0" w:firstLineChars="0"/>
+        <w:rPr>
+          <w:rFonts w:hint="eastAsia"/>
+          <w:lang w:val="en-US" w:eastAsia="zh-CN"/>
+        </w:rPr>
+      </w:pPr>
+    </w:p>
+    <w:p>
+      <w:pPr>
+        <w:pStyle w:val="15"/>
+        <w:ind w:left="0" w:leftChars="0" w:firstLine="0" w:firstLineChars="0"/>
+        <w:rPr>
+          <w:rFonts w:hint="eastAsia"/>
+          <w:lang w:val="en-US" w:eastAsia="zh-CN"/>
+        </w:rPr>
+      </w:pPr>
+    </w:p>
+    <w:p>
+      <w:pPr>
+        <w:pStyle w:val="15"/>
+        <w:ind w:left="0" w:leftChars="0" w:firstLine="0" w:firstLineChars="0"/>
+        <w:rPr>
+          <w:rFonts w:hint="eastAsia"/>
+          <w:lang w:val="en-US" w:eastAsia="zh-CN"/>
+        </w:rPr>
+      </w:pPr>
+    </w:p>
+    <w:p>
+      <w:pPr>
+        <w:pStyle w:val="15"/>
+        <w:ind w:left="0" w:leftChars="0" w:firstLine="0" w:firstLineChars="0"/>
+        <w:rPr>
+          <w:rFonts w:hint="eastAsia"/>
+          <w:lang w:val="en-US" w:eastAsia="zh-CN"/>
+        </w:rPr>
+      </w:pPr>
+    </w:p>
+    <w:p>
+      <w:pPr>
+        <w:pStyle w:val="15"/>
+        <w:ind w:left="0" w:leftChars="0" w:firstLine="0" w:firstLineChars="0"/>
+        <w:rPr>
+          <w:rFonts w:hint="eastAsia"/>
+          <w:lang w:val="en-US" w:eastAsia="zh-CN"/>
+        </w:rPr>
+      </w:pPr>
     </w:p>
     <w:p>
       <w:pPr>
         <w:pStyle w:val="12"/>
         <w:rPr>
-          <w:rFonts w:hint="eastAsia"/>
-        </w:rPr>
-      </w:pPr>
-      <w:bookmarkStart w:id="2" w:name="_Toc451612631"/>
-      <w:r>
-        <w:t>1</w:t>
-      </w:r>
-      <w:r>
-        <w:rPr>
-          <w:rFonts w:hint="eastAsia"/>
-        </w:rPr>
-        <w:t>.1.</w:t>
-      </w:r>
-      <w:r>
-        <w:t>1</w:t>
-      </w:r>
-      <w:r>
-        <w:rPr>
-          <w:rFonts w:hint="eastAsia"/>
-        </w:rPr>
-        <w:t xml:space="preserve"> 研究背景</w:t>
-      </w:r>
-      <w:bookmarkEnd w:id="2"/>
-    </w:p>
-    <w:p>
-      <w:pPr>
-        <w:pStyle w:val="13"/>
-        <w:rPr>
-          <w:rFonts w:hint="eastAsia"/>
-        </w:rPr>
-      </w:pPr>
-      <w:r>
-        <w:rPr>
-          <w:rFonts w:hint="eastAsia"/>
-        </w:rPr>
-        <w:t>伴随着科技的进步和经济的高速发展，人们更多的将时间花费在工作中，随之而来的是运动量的减少。根据世界卫生组织的数据，与上世纪80年代相比，世界肥胖症人数是原来的两倍，到2014年为止，在世界上所有18岁及其以上的成年人中,有超过19亿人超重，占其中的39%，其中有6亿人肥胖，占其中13%，在由于肥胖问题而死亡的人当中，死于太瘦的人的人数小于死于太重和肥胖的人的人数</w:t>
-      </w:r>
-      <w:r>
-        <w:rPr>
-          <w:vertAlign w:val="superscript"/>
+          <w:rFonts w:ascii="Times New Roman" w:eastAsia="宋体"/>
+          <w:kern w:val="0"/>
+          <w:sz w:val="24"/>
+          <w:szCs w:val="24"/>
+        </w:rPr>
+      </w:pPr>
+      <w:bookmarkStart w:id="8" w:name="_Toc451612688"/>
+      <w:r>
+        <w:rPr>
+          <w:rFonts w:hint="eastAsia"/>
+        </w:rPr>
+        <w:t>参考文献</w:t>
+      </w:r>
+      <w:bookmarkEnd w:id="8"/>
+      <w:r>
+        <w:rPr>
+          <w:rFonts w:ascii="Times New Roman" w:eastAsia="宋体"/>
+          <w:sz w:val="24"/>
+          <w:szCs w:val="24"/>
+        </w:rPr>
+        <w:fldChar w:fldCharType="begin"/>
+      </w:r>
+      <w:r>
+        <w:rPr>
+          <w:rFonts w:ascii="Times New Roman" w:eastAsia="宋体"/>
+          <w:sz w:val="24"/>
+          <w:szCs w:val="24"/>
+        </w:rPr>
+        <w:instrText xml:space="preserve"> ADDIN NE.Bib</w:instrText>
+      </w:r>
+      <w:r>
+        <w:rPr>
+          <w:rFonts w:ascii="Times New Roman" w:eastAsia="宋体"/>
+          <w:sz w:val="24"/>
+          <w:szCs w:val="24"/>
+        </w:rPr>
+        <w:fldChar w:fldCharType="separate"/>
+      </w:r>
+    </w:p>
+    <w:p>
+      <w:pPr>
+        <w:pStyle w:val="16"/>
+        <w:wordWrap w:val="0"/>
+        <w:ind w:left="621" w:leftChars="80" w:hanging="453" w:hangingChars="189"/>
+        <w:rPr>
+          <w:rFonts w:ascii="Times New Roman" w:hAnsi="Times New Roman"/>
+          <w:kern w:val="0"/>
+        </w:rPr>
+      </w:pPr>
+    </w:p>
+    <w:p>
+      <w:pPr>
+        <w:pStyle w:val="16"/>
+        <w:wordWrap w:val="0"/>
+        <w:ind w:left="621" w:leftChars="80" w:hanging="453" w:hangingChars="189"/>
+        <w:rPr>
+          <w:rFonts w:ascii="Times New Roman" w:hAnsi="Times New Roman"/>
+          <w:color w:val="000000"/>
+          <w:kern w:val="0"/>
+        </w:rPr>
+      </w:pPr>
+      <w:r>
+        <w:rPr>
+          <w:rFonts w:ascii="Times New Roman" w:hAnsi="Times New Roman"/>
+          <w:color w:val="000000"/>
+          <w:kern w:val="0"/>
+        </w:rPr>
+        <w:t xml:space="preserve"> [1]</w:t>
+      </w:r>
+      <w:bookmarkStart w:id="9" w:name="_neb474E68CD_66C4_481A_B0AE_11FF4997A4D8"/>
+      <w:r>
+        <w:rPr>
+          <w:rFonts w:hint="eastAsia" w:ascii="Times New Roman" w:hAnsi="Times New Roman"/>
+          <w:color w:val="000000"/>
+          <w:kern w:val="0"/>
+          <w:lang w:val="en-US" w:eastAsia="zh-CN"/>
+        </w:rPr>
+        <w:t>2017年中国共享单车发展现状分析</w:t>
+      </w:r>
+      <w:bookmarkEnd w:id="9"/>
+      <w:r>
+        <w:rPr>
+          <w:rFonts w:hint="eastAsia" w:ascii="Times New Roman" w:hAnsi="Times New Roman" w:cs="宋体"/>
+          <w:color w:val="000000"/>
+          <w:kern w:val="0"/>
+          <w:lang w:val="en-US" w:eastAsia="zh-CN"/>
+        </w:rPr>
+        <w:t xml:space="preserve"> ，http://www.askci.com/news/hlw/20170323/13560594052.shtml</w:t>
+      </w:r>
+    </w:p>
+    <w:p>
+      <w:pPr>
+        <w:pStyle w:val="16"/>
+        <w:wordWrap w:val="0"/>
+        <w:ind w:left="621" w:leftChars="80" w:hanging="453" w:hangingChars="189"/>
+        <w:rPr>
+          <w:rFonts w:ascii="Times New Roman" w:hAnsi="Times New Roman"/>
+          <w:kern w:val="0"/>
+        </w:rPr>
+      </w:pPr>
+      <w:r>
+        <w:rPr>
+          <w:rFonts w:ascii="Times New Roman" w:hAnsi="Times New Roman"/>
+          <w:color w:val="000000"/>
+          <w:kern w:val="0"/>
+        </w:rPr>
+        <w:t xml:space="preserve"> [2]</w:t>
+      </w:r>
+      <w:r>
+        <w:rPr>
+          <w:rFonts w:ascii="Times New Roman" w:hAnsi="Times New Roman"/>
+          <w:color w:val="000000"/>
+          <w:kern w:val="0"/>
+        </w:rPr>
+        <w:tab/>
+      </w:r>
+      <w:r>
+        <w:rPr>
+          <w:rFonts w:hint="eastAsia" w:ascii="Times New Roman" w:hAnsi="Times New Roman"/>
+          <w:color w:val="000000"/>
+          <w:kern w:val="0"/>
+          <w:lang w:eastAsia="zh-CN"/>
+        </w:rPr>
+        <w:t>郭全中</w:t>
+      </w:r>
+      <w:r>
+        <w:rPr>
+          <w:rFonts w:hint="eastAsia" w:ascii="Times New Roman" w:hAnsi="Times New Roman"/>
+          <w:color w:val="000000"/>
+          <w:kern w:val="0"/>
+          <w:lang w:val="en-US" w:eastAsia="zh-CN"/>
+        </w:rPr>
+        <w:t>.</w:t>
+      </w:r>
+      <w:r>
+        <w:rPr>
+          <w:rFonts w:ascii="helvetica" w:hAnsi="helvetica" w:eastAsia="helvetica" w:cs="helvetica"/>
+          <w:b/>
+          <w:i w:val="0"/>
+          <w:caps w:val="0"/>
+          <w:color w:val="2876D7"/>
+          <w:spacing w:val="0"/>
+          <w:sz w:val="21"/>
+          <w:szCs w:val="21"/>
+          <w:shd w:val="clear" w:fill="FFFFFF"/>
+        </w:rPr>
+        <w:t> </w:t>
+      </w:r>
+      <w:r>
+        <w:rPr>
+          <w:rFonts w:hint="default" w:ascii="Times New Roman" w:hAnsi="Times New Roman"/>
+          <w:color w:val="000000"/>
+          <w:kern w:val="0"/>
+          <w:lang w:val="en-US" w:eastAsia="zh-CN"/>
+        </w:rPr>
+        <w:fldChar w:fldCharType="begin"/>
+      </w:r>
+      <w:r>
+        <w:rPr>
+          <w:rFonts w:hint="default" w:ascii="Times New Roman" w:hAnsi="Times New Roman"/>
+          <w:color w:val="000000"/>
+          <w:kern w:val="0"/>
+          <w:lang w:val="en-US" w:eastAsia="zh-CN"/>
+        </w:rPr>
+        <w:instrText xml:space="preserve"> HYPERLINK "http://d.wanfangdata.com.cn/Periodical/hlwjj201611003" \t "http://s.wanfangdata.com.cn/_blank" </w:instrText>
+      </w:r>
+      <w:r>
+        <w:rPr>
+          <w:rFonts w:hint="default" w:ascii="Times New Roman" w:hAnsi="Times New Roman"/>
+          <w:color w:val="000000"/>
+          <w:kern w:val="0"/>
+          <w:lang w:val="en-US" w:eastAsia="zh-CN"/>
+        </w:rPr>
+        <w:fldChar w:fldCharType="separate"/>
+      </w:r>
+      <w:r>
+        <w:rPr>
+          <w:rFonts w:hint="default" w:ascii="Times New Roman" w:hAnsi="Times New Roman"/>
+          <w:color w:val="000000"/>
+          <w:kern w:val="0"/>
+          <w:lang w:val="en-US" w:eastAsia="zh-CN"/>
+        </w:rPr>
+        <w:t>共享单车,能飞得起来吗</w:t>
+      </w:r>
+      <w:r>
+        <w:rPr>
+          <w:rFonts w:hint="default" w:ascii="Times New Roman" w:hAnsi="Times New Roman"/>
+          <w:color w:val="000000"/>
+          <w:kern w:val="0"/>
+          <w:lang w:val="en-US" w:eastAsia="zh-CN"/>
+        </w:rPr>
+        <w:fldChar w:fldCharType="end"/>
+      </w:r>
+      <w:r>
+        <w:rPr>
+          <w:rFonts w:hint="default" w:ascii="Times New Roman" w:hAnsi="Times New Roman"/>
+          <w:color w:val="000000"/>
+          <w:kern w:val="0"/>
+          <w:lang w:val="en-US" w:eastAsia="zh-CN"/>
+        </w:rPr>
+        <w:t> </w:t>
+      </w:r>
+      <w:r>
+        <w:rPr>
+          <w:rFonts w:hint="eastAsia" w:ascii="Times New Roman" w:hAnsi="Times New Roman"/>
+          <w:color w:val="000000"/>
+          <w:kern w:val="0"/>
+          <w:lang w:val="en-US" w:eastAsia="zh-CN"/>
+        </w:rPr>
+        <w:t>[J].《互联网经济》，2016，(11)：17-19.</w:t>
+      </w:r>
+    </w:p>
+    <w:p>
+      <w:pPr>
+        <w:pStyle w:val="16"/>
+        <w:wordWrap w:val="0"/>
+        <w:ind w:left="621" w:leftChars="80" w:hanging="453" w:hangingChars="189"/>
+        <w:rPr>
+          <w:rFonts w:ascii="Times New Roman" w:hAnsi="Times New Roman"/>
+          <w:color w:val="000000"/>
+          <w:kern w:val="0"/>
+        </w:rPr>
+      </w:pPr>
+      <w:r>
+        <w:rPr>
+          <w:rFonts w:ascii="Times New Roman" w:hAnsi="Times New Roman"/>
+          <w:color w:val="000000"/>
+          <w:kern w:val="0"/>
+        </w:rPr>
+        <w:t xml:space="preserve"> [3]Bai, Y.W.; Yu, C.H.; Wu, S.C. Using a three-axis accelerometer and GPS module in a smart phone</w:t>
+      </w:r>
+      <w:r>
+        <w:rPr>
+          <w:rFonts w:hint="eastAsia" w:ascii="Times New Roman" w:hAnsi="Times New Roman"/>
+          <w:color w:val="000000"/>
+          <w:kern w:val="0"/>
         </w:rPr>
         <w:t xml:space="preserve"> </w:t>
       </w:r>
       <w:r>
         <w:rPr>
-          <w:vertAlign w:val="superscript"/>
-        </w:rPr>
-        <w:fldChar w:fldCharType="begin"/>
-      </w:r>
-      <w:r>
-        <w:rPr>
-          <w:vertAlign w:val="superscript"/>
-        </w:rPr>
-        <w:instrText xml:space="preserve"> ADDIN NE.Ref.{CE4D5361-38A8-4499-9A88-B222C0C4A975}</w:instrText>
-      </w:r>
-      <w:r>
-        <w:rPr>
-          <w:vertAlign w:val="superscript"/>
-        </w:rPr>
-        <w:fldChar w:fldCharType="separate"/>
-      </w:r>
-      <w:r>
-        <w:rPr>
-          <w:rFonts w:cs="宋体"/>
-          <w:color w:val="080000"/>
-          <w:kern w:val="0"/>
-          <w:vertAlign w:val="superscript"/>
-        </w:rPr>
-        <w:t>[1]</w:t>
-      </w:r>
-      <w:r>
-        <w:rPr>
-          <w:vertAlign w:val="superscript"/>
+          <w:rFonts w:ascii="Times New Roman" w:hAnsi="Times New Roman"/>
+          <w:color w:val="000000"/>
+          <w:kern w:val="0"/>
+        </w:rPr>
+        <w:t>to measure walking steps and distance. In Proceedings of the 2014 IEEE 27th Canadian Conference</w:t>
+      </w:r>
+      <w:r>
+        <w:rPr>
+          <w:rFonts w:hint="eastAsia" w:ascii="Times New Roman" w:hAnsi="Times New Roman"/>
+          <w:color w:val="000000"/>
+          <w:kern w:val="0"/>
+        </w:rPr>
+        <w:t xml:space="preserve"> </w:t>
+      </w:r>
+      <w:r>
+        <w:rPr>
+          <w:rFonts w:ascii="Times New Roman" w:hAnsi="Times New Roman"/>
+          <w:color w:val="000000"/>
+          <w:kern w:val="0"/>
+        </w:rPr>
+        <w:t>on Electrical and Computer Engineering (CCECE), Toronto, ON, Canada, 4–7 May 2014; pp. 1–6.</w:t>
+      </w:r>
+    </w:p>
+    <w:p>
+      <w:pPr>
+        <w:pStyle w:val="16"/>
+        <w:wordWrap w:val="0"/>
+        <w:ind w:left="621" w:leftChars="80" w:hanging="453" w:hangingChars="189"/>
+        <w:rPr>
+          <w:rFonts w:ascii="Times New Roman" w:hAnsi="Times New Roman"/>
+          <w:kern w:val="0"/>
+        </w:rPr>
+      </w:pPr>
+      <w:r>
+        <w:rPr>
+          <w:rFonts w:ascii="Times New Roman" w:hAnsi="Times New Roman"/>
+          <w:color w:val="000000"/>
+          <w:kern w:val="0"/>
+        </w:rPr>
+        <w:t xml:space="preserve"> [4]</w:t>
+      </w:r>
+      <w:r>
+        <w:rPr>
+          <w:rFonts w:ascii="Times New Roman" w:hAnsi="Times New Roman" w:cs="Arial"/>
+          <w:color w:val="222222"/>
+          <w:shd w:val="clear" w:color="auto" w:fill="FFFFFF"/>
+        </w:rPr>
+        <w:t>王文杰,李军.基于手机加速度传感器的计步算法设计[J]. 工业控制计算机, 2016 (1): 75-76.</w:t>
+      </w:r>
+    </w:p>
+    <w:p>
+      <w:pPr>
+        <w:pStyle w:val="16"/>
+        <w:wordWrap w:val="0"/>
+        <w:ind w:left="621" w:leftChars="80" w:hanging="453" w:hangingChars="189"/>
+        <w:rPr>
+          <w:rFonts w:ascii="Times New Roman" w:hAnsi="Times New Roman"/>
+          <w:kern w:val="0"/>
+        </w:rPr>
+      </w:pPr>
+      <w:bookmarkStart w:id="10" w:name="_neb21BC19A8_ACE9_4543_A535_EE6BC5ECEE6A"/>
+      <w:r>
+        <w:rPr>
+          <w:rFonts w:ascii="Times New Roman" w:hAnsi="Times New Roman"/>
+          <w:color w:val="000000"/>
+          <w:kern w:val="0"/>
+        </w:rPr>
+        <w:t xml:space="preserve"> [5]</w:t>
+      </w:r>
+      <w:r>
+        <w:rPr>
+          <w:rFonts w:ascii="Times New Roman" w:hAnsi="Times New Roman" w:cs="Arial"/>
+          <w:color w:val="222222"/>
+          <w:shd w:val="clear" w:color="auto" w:fill="FFFFFF"/>
+        </w:rPr>
+        <w:t>陈银溢. 基于CC2541和LIS3DSH 的计步器设计[J]. 机械工程与自动化, 2014(6): 96-98</w:t>
+      </w:r>
+      <w:r>
+        <w:rPr>
+          <w:rFonts w:ascii="Times New Roman" w:hAnsi="Times New Roman"/>
+          <w:color w:val="000000"/>
+          <w:kern w:val="0"/>
+        </w:rPr>
+        <w:t>.</w:t>
+      </w:r>
+      <w:bookmarkEnd w:id="10"/>
+    </w:p>
+    <w:p>
+      <w:pPr>
+        <w:pStyle w:val="16"/>
+        <w:wordWrap w:val="0"/>
+        <w:ind w:left="621" w:leftChars="80" w:hanging="453" w:hangingChars="189"/>
+        <w:rPr>
+          <w:rFonts w:hint="eastAsia" w:ascii="Times New Roman" w:hAnsi="Times New Roman" w:cs="Arial"/>
+          <w:color w:val="222222"/>
+          <w:shd w:val="clear" w:color="auto" w:fill="FFFFFF"/>
+        </w:rPr>
+      </w:pPr>
+      <w:r>
+        <w:rPr>
+          <w:rFonts w:ascii="Times New Roman" w:hAnsi="Times New Roman"/>
+          <w:color w:val="000000"/>
+          <w:kern w:val="0"/>
+        </w:rPr>
+        <w:t xml:space="preserve"> [6]</w:t>
+      </w:r>
+      <w:r>
+        <w:rPr>
+          <w:rFonts w:ascii="Times New Roman" w:hAnsi="Times New Roman" w:cs="Arial"/>
+          <w:color w:val="222222"/>
+          <w:shd w:val="clear" w:color="auto" w:fill="FFFFFF"/>
+        </w:rPr>
+        <w:t>袁宪锋, 周风余, 袁通等.STM32和iNEMO模块的高精度计步器设计[J]. 单片机与嵌入式系统应用, 2013, 13(9): 42-45.</w:t>
+      </w:r>
+    </w:p>
+    <w:p>
+      <w:pPr>
+        <w:pStyle w:val="16"/>
+        <w:wordWrap w:val="0"/>
+        <w:ind w:left="621" w:leftChars="80" w:hanging="453" w:hangingChars="189"/>
+        <w:rPr>
+          <w:rFonts w:hint="eastAsia" w:ascii="Times New Roman" w:hAnsi="Times New Roman"/>
+          <w:color w:val="000000"/>
+          <w:kern w:val="0"/>
+        </w:rPr>
+      </w:pPr>
+      <w:r>
+        <w:rPr>
+          <w:rFonts w:ascii="Times New Roman" w:hAnsi="Times New Roman"/>
+          <w:color w:val="000000"/>
+          <w:kern w:val="0"/>
+        </w:rPr>
+        <w:t xml:space="preserve"> [7]Oshin, T.; Poslad, S. ERSP: An Energy-Efficient Real-Time Smartphone Pedometer. In Proceedings</w:t>
+      </w:r>
+      <w:r>
+        <w:rPr>
+          <w:rFonts w:hint="eastAsia" w:ascii="Times New Roman" w:hAnsi="Times New Roman"/>
+          <w:color w:val="000000"/>
+          <w:kern w:val="0"/>
+        </w:rPr>
+        <w:t xml:space="preserve"> </w:t>
+      </w:r>
+      <w:r>
+        <w:rPr>
+          <w:rFonts w:ascii="Times New Roman" w:hAnsi="Times New Roman"/>
+          <w:color w:val="000000"/>
+          <w:kern w:val="0"/>
+        </w:rPr>
+        <w:t xml:space="preserve">of the IEEE International Conference on Systems, Man, and Cybernetics (SMC), Manchester, UK,13–16 October 2013; pp. 2067–2072. </w:t>
+      </w:r>
+    </w:p>
+    <w:p>
+      <w:pPr>
+        <w:pStyle w:val="16"/>
+        <w:wordWrap w:val="0"/>
+        <w:ind w:left="621" w:leftChars="80" w:hanging="453" w:hangingChars="189"/>
+        <w:rPr>
+          <w:rFonts w:ascii="Times New Roman" w:hAnsi="Times New Roman"/>
+          <w:color w:val="000000"/>
+          <w:kern w:val="0"/>
+        </w:rPr>
+      </w:pPr>
+      <w:r>
+        <w:rPr>
+          <w:rFonts w:ascii="Times New Roman" w:hAnsi="Times New Roman"/>
+          <w:color w:val="000000"/>
+          <w:kern w:val="0"/>
+        </w:rPr>
+        <w:t>[8]Tumkur, K.; Subbiah, S. Modeling Human Walking for Step Detection and Stride Determination</w:t>
+      </w:r>
+      <w:r>
+        <w:rPr>
+          <w:rFonts w:hint="eastAsia" w:ascii="Times New Roman" w:hAnsi="Times New Roman"/>
+          <w:color w:val="000000"/>
+          <w:kern w:val="0"/>
+        </w:rPr>
+        <w:t xml:space="preserve"> </w:t>
+      </w:r>
+      <w:r>
+        <w:rPr>
+          <w:rFonts w:ascii="Times New Roman" w:hAnsi="Times New Roman"/>
+          <w:color w:val="000000"/>
+          <w:kern w:val="0"/>
+        </w:rPr>
+        <w:t>by 3-Axis Accelerometer Readings in Pedometer. In Proceedings of the 2012 Fourth International</w:t>
+      </w:r>
+      <w:r>
+        <w:rPr>
+          <w:rFonts w:hint="eastAsia" w:ascii="Times New Roman" w:hAnsi="Times New Roman"/>
+          <w:color w:val="000000"/>
+          <w:kern w:val="0"/>
+        </w:rPr>
+        <w:t xml:space="preserve"> </w:t>
+      </w:r>
+      <w:r>
+        <w:rPr>
+          <w:rFonts w:ascii="Times New Roman" w:hAnsi="Times New Roman"/>
+          <w:color w:val="000000"/>
+          <w:kern w:val="0"/>
+        </w:rPr>
+        <w:t>Conference on Computational Intelligence, Modelling and Simulation, Kuantan, Malaysia, 25–27</w:t>
+      </w:r>
+      <w:r>
+        <w:rPr>
+          <w:rFonts w:hint="eastAsia" w:ascii="Times New Roman" w:hAnsi="Times New Roman"/>
+          <w:color w:val="000000"/>
+          <w:kern w:val="0"/>
+        </w:rPr>
+        <w:t xml:space="preserve"> </w:t>
+      </w:r>
+      <w:r>
+        <w:rPr>
+          <w:rFonts w:ascii="Times New Roman" w:hAnsi="Times New Roman"/>
+          <w:color w:val="000000"/>
+          <w:kern w:val="0"/>
+        </w:rPr>
+        <w:t>September 2012; IEEE Computer Society: Washington, DC, USA, 2012; pp. 199–204.</w:t>
+      </w:r>
+    </w:p>
+    <w:p>
+      <w:pPr>
+        <w:pStyle w:val="16"/>
+        <w:wordWrap w:val="0"/>
+        <w:ind w:left="621" w:leftChars="80" w:hanging="453" w:hangingChars="189"/>
+        <w:rPr>
+          <w:rFonts w:ascii="Times New Roman" w:hAnsi="Times New Roman"/>
+          <w:kern w:val="0"/>
+        </w:rPr>
+      </w:pPr>
+      <w:r>
+        <w:rPr>
+          <w:rFonts w:ascii="Times New Roman" w:hAnsi="Times New Roman"/>
+          <w:color w:val="000000"/>
+          <w:kern w:val="0"/>
+        </w:rPr>
+        <w:t xml:space="preserve"> [9]</w:t>
+      </w:r>
+      <w:r>
+        <w:rPr>
+          <w:rFonts w:ascii="Times New Roman" w:hAnsi="Times New Roman" w:cs="Arial"/>
+          <w:color w:val="222222"/>
+          <w:shd w:val="clear" w:color="auto" w:fill="FFFFFF"/>
+        </w:rPr>
+        <w:t>邵宇吉,吴其林,朱治鹏等.一种新型腰带计步器的设计研究[J].电子测试, 2015 (10): 111-112.</w:t>
+      </w:r>
+    </w:p>
+    <w:p>
+      <w:pPr>
+        <w:pStyle w:val="16"/>
+        <w:wordWrap w:val="0"/>
+        <w:ind w:left="621" w:leftChars="80" w:hanging="453" w:hangingChars="189"/>
+        <w:rPr>
+          <w:rFonts w:ascii="Times New Roman" w:hAnsi="Times New Roman"/>
+          <w:kern w:val="0"/>
+        </w:rPr>
+      </w:pPr>
+      <w:r>
+        <w:rPr>
+          <w:rFonts w:ascii="Times New Roman" w:hAnsi="Times New Roman"/>
+          <w:color w:val="000000"/>
+          <w:kern w:val="0"/>
+        </w:rPr>
+        <w:t>[10]</w:t>
+      </w:r>
+      <w:r>
+        <w:rPr>
+          <w:rFonts w:ascii="Times New Roman" w:hAnsi="Times New Roman" w:cs="Arial"/>
+          <w:color w:val="222222"/>
+          <w:shd w:val="clear" w:color="auto" w:fill="FFFFFF"/>
+        </w:rPr>
+        <w:t>马松岩. 基于 iOS 平台的计步器应用的设计与实现[J]. 软件, 2013, 33(12): 66-68.</w:t>
+      </w:r>
+    </w:p>
+    <w:p>
+      <w:pPr>
+        <w:pStyle w:val="16"/>
+        <w:wordWrap w:val="0"/>
+        <w:ind w:left="621" w:leftChars="80" w:hanging="453" w:hangingChars="189"/>
+        <w:rPr>
+          <w:rFonts w:hint="eastAsia" w:ascii="Times New Roman" w:hAnsi="Times New Roman"/>
+          <w:color w:val="000000"/>
+          <w:kern w:val="0"/>
+        </w:rPr>
+      </w:pPr>
+      <w:r>
+        <w:rPr>
+          <w:rFonts w:ascii="Times New Roman" w:hAnsi="Times New Roman"/>
+          <w:color w:val="000000"/>
+          <w:kern w:val="0"/>
+        </w:rPr>
+        <w:t>[11]</w:t>
+      </w:r>
+      <w:r>
+        <w:rPr>
+          <w:rFonts w:ascii="Times New Roman" w:hAnsi="Times New Roman" w:cs="Arial"/>
+          <w:color w:val="222222"/>
+          <w:shd w:val="clear" w:color="auto" w:fill="FFFFFF"/>
+        </w:rPr>
+        <w:t>陈国良,张言哲,杨洲. 一种基于手机传感器自相关分析的计步器实现方法[J]. 中国惯性技术学报, 2014 (6).</w:t>
+      </w:r>
+      <w:r>
+        <w:rPr>
+          <w:rFonts w:ascii="Times New Roman" w:hAnsi="Times New Roman"/>
+          <w:color w:val="000000"/>
+          <w:kern w:val="0"/>
+        </w:rPr>
+        <w:t xml:space="preserve"> </w:t>
+      </w:r>
+    </w:p>
+    <w:p>
+      <w:pPr>
+        <w:pStyle w:val="16"/>
+        <w:wordWrap w:val="0"/>
+        <w:ind w:left="621" w:leftChars="80" w:hanging="453" w:hangingChars="189"/>
+        <w:rPr>
+          <w:rFonts w:ascii="Times New Roman" w:hAnsi="Times New Roman"/>
+          <w:color w:val="000000"/>
+          <w:kern w:val="0"/>
+        </w:rPr>
+      </w:pPr>
+      <w:r>
+        <w:rPr>
+          <w:rFonts w:ascii="Times New Roman" w:hAnsi="Times New Roman"/>
+          <w:color w:val="000000"/>
+          <w:kern w:val="0"/>
+        </w:rPr>
+        <w:t>[12] Rai, A.; Chintalapudi, K.K.; Padmanabhan, V.N.; Sen, R. Zee: Zero-Effort Crowdsourcing for</w:t>
+      </w:r>
+      <w:r>
+        <w:rPr>
+          <w:rFonts w:hint="eastAsia" w:ascii="Times New Roman" w:hAnsi="Times New Roman"/>
+          <w:color w:val="000000"/>
+          <w:kern w:val="0"/>
+        </w:rPr>
+        <w:t xml:space="preserve"> </w:t>
+      </w:r>
+      <w:r>
+        <w:rPr>
+          <w:rFonts w:ascii="Times New Roman" w:hAnsi="Times New Roman"/>
+          <w:color w:val="000000"/>
+          <w:kern w:val="0"/>
+        </w:rPr>
+        <w:t>Indoor Localization. In Proceedings of the 18th Annual International Conference on Mobile</w:t>
+      </w:r>
+      <w:r>
+        <w:rPr>
+          <w:rFonts w:hint="eastAsia" w:ascii="Times New Roman" w:hAnsi="Times New Roman"/>
+          <w:color w:val="000000"/>
+          <w:kern w:val="0"/>
+        </w:rPr>
+        <w:t xml:space="preserve"> </w:t>
+      </w:r>
+      <w:r>
+        <w:rPr>
+          <w:rFonts w:ascii="Times New Roman" w:hAnsi="Times New Roman"/>
+          <w:color w:val="000000"/>
+          <w:kern w:val="0"/>
+        </w:rPr>
+        <w:t>Computing and Networking, Mobicom ’12, Istanbul, Turkey, 22–26 August 2012; pp. 293–304.</w:t>
+      </w:r>
+    </w:p>
+    <w:p>
+      <w:pPr>
+        <w:pStyle w:val="16"/>
+        <w:wordWrap w:val="0"/>
+        <w:ind w:left="621" w:leftChars="80" w:hanging="453" w:hangingChars="189"/>
+        <w:rPr>
+          <w:rFonts w:hint="eastAsia" w:ascii="Times New Roman" w:hAnsi="Times New Roman"/>
+          <w:color w:val="000000"/>
+          <w:kern w:val="0"/>
+        </w:rPr>
+      </w:pPr>
+      <w:r>
+        <w:rPr>
+          <w:rFonts w:ascii="Times New Roman" w:hAnsi="Times New Roman"/>
+          <w:color w:val="000000"/>
+          <w:kern w:val="0"/>
+        </w:rPr>
+        <w:t>[13]Ookura, H.; Yamamoto, H.; Yamazaki, K. Development and evaluation of walking path estimation</w:t>
+      </w:r>
+      <w:r>
+        <w:rPr>
+          <w:rFonts w:hint="eastAsia" w:ascii="Times New Roman" w:hAnsi="Times New Roman"/>
+          <w:color w:val="000000"/>
+          <w:kern w:val="0"/>
+        </w:rPr>
+        <w:t xml:space="preserve"> </w:t>
+      </w:r>
+      <w:r>
+        <w:rPr>
+          <w:rFonts w:ascii="Times New Roman" w:hAnsi="Times New Roman"/>
+          <w:color w:val="000000"/>
+          <w:kern w:val="0"/>
+        </w:rPr>
+        <w:t>system using sensors of Android device and vector map matching. In Proceedings of the</w:t>
+      </w:r>
+      <w:r>
+        <w:rPr>
+          <w:rFonts w:hint="eastAsia" w:ascii="Times New Roman" w:hAnsi="Times New Roman"/>
+          <w:color w:val="000000"/>
+          <w:kern w:val="0"/>
+        </w:rPr>
+        <w:t xml:space="preserve"> </w:t>
+      </w:r>
+      <w:r>
+        <w:rPr>
+          <w:rFonts w:ascii="Times New Roman" w:hAnsi="Times New Roman"/>
+          <w:color w:val="000000"/>
+          <w:kern w:val="0"/>
+        </w:rPr>
+        <w:t>International Conference on Information Networking (ICOIN), Bali, Indonesia, 1–3 February 2012;</w:t>
+      </w:r>
+      <w:r>
+        <w:rPr>
+          <w:rFonts w:hint="eastAsia" w:ascii="Times New Roman" w:hAnsi="Times New Roman"/>
+          <w:color w:val="000000"/>
+          <w:kern w:val="0"/>
+        </w:rPr>
+        <w:t xml:space="preserve"> </w:t>
+      </w:r>
+      <w:r>
+        <w:rPr>
+          <w:rFonts w:ascii="Times New Roman" w:hAnsi="Times New Roman"/>
+          <w:color w:val="000000"/>
+          <w:kern w:val="0"/>
+        </w:rPr>
+        <w:t xml:space="preserve">pp. 25–29. </w:t>
+      </w:r>
+    </w:p>
+    <w:p>
+      <w:pPr>
+        <w:pStyle w:val="16"/>
+        <w:wordWrap w:val="0"/>
+        <w:ind w:left="621" w:leftChars="80" w:hanging="453" w:hangingChars="189"/>
+        <w:rPr>
+          <w:rFonts w:ascii="Times New Roman" w:hAnsi="Times New Roman"/>
+          <w:color w:val="000000"/>
+          <w:kern w:val="0"/>
+        </w:rPr>
+      </w:pPr>
+      <w:r>
+        <w:rPr>
+          <w:rFonts w:ascii="Times New Roman" w:hAnsi="Times New Roman"/>
+          <w:color w:val="000000"/>
+          <w:kern w:val="0"/>
+        </w:rPr>
+        <w:t>[14]Ojeda, L.; Borenstein, J. Personal Dead-reckoning System for GPS-denied Environments. In</w:t>
+      </w:r>
+      <w:r>
+        <w:rPr>
+          <w:rFonts w:hint="eastAsia" w:ascii="Times New Roman" w:hAnsi="Times New Roman"/>
+          <w:color w:val="000000"/>
+          <w:kern w:val="0"/>
+        </w:rPr>
+        <w:t xml:space="preserve"> </w:t>
+      </w:r>
+      <w:r>
+        <w:rPr>
+          <w:rFonts w:ascii="Times New Roman" w:hAnsi="Times New Roman"/>
+          <w:color w:val="000000"/>
+          <w:kern w:val="0"/>
+        </w:rPr>
+        <w:t>Proceedings of the IEEE International Workshop on Safety, Security and Rescue Robotics, Rome,</w:t>
+      </w:r>
+      <w:r>
+        <w:rPr>
+          <w:rFonts w:hint="eastAsia" w:ascii="Times New Roman" w:hAnsi="Times New Roman"/>
+          <w:color w:val="000000"/>
+          <w:kern w:val="0"/>
+        </w:rPr>
+        <w:t xml:space="preserve"> </w:t>
+      </w:r>
+      <w:r>
+        <w:rPr>
+          <w:rFonts w:ascii="Times New Roman" w:hAnsi="Times New Roman"/>
+          <w:color w:val="000000"/>
+          <w:kern w:val="0"/>
+        </w:rPr>
+        <w:t>Italy,</w:t>
+      </w:r>
+      <w:r>
+        <w:rPr>
+          <w:rFonts w:hint="eastAsia" w:ascii="Times New Roman" w:hAnsi="Times New Roman"/>
+          <w:color w:val="000000"/>
+          <w:kern w:val="0"/>
+        </w:rPr>
+        <w:t xml:space="preserve"> </w:t>
+      </w:r>
+      <w:r>
+        <w:rPr>
+          <w:rFonts w:ascii="Times New Roman" w:hAnsi="Times New Roman"/>
+          <w:color w:val="000000"/>
+          <w:kern w:val="0"/>
+        </w:rPr>
+        <w:t>27–29 September 2007; pp. 1–6.</w:t>
+      </w:r>
+    </w:p>
+    <w:p>
+      <w:pPr>
+        <w:pStyle w:val="16"/>
+        <w:wordWrap w:val="0"/>
+        <w:ind w:left="621" w:leftChars="80" w:hanging="453" w:hangingChars="189"/>
+        <w:rPr>
+          <w:rFonts w:ascii="Times New Roman" w:hAnsi="Times New Roman"/>
+          <w:color w:val="000000"/>
+          <w:kern w:val="0"/>
+        </w:rPr>
+      </w:pPr>
+      <w:r>
+        <w:rPr>
+          <w:rFonts w:ascii="Times New Roman" w:hAnsi="Times New Roman"/>
+          <w:color w:val="000000"/>
+          <w:kern w:val="0"/>
+        </w:rPr>
+        <w:t>[15]Song, W.; Lee, J.W.; Lee, B.S.; Schulzrinne, H. Finding 9-1-1 callers in tall buildings. In</w:t>
+      </w:r>
+      <w:r>
+        <w:rPr>
+          <w:rFonts w:hint="eastAsia" w:ascii="Times New Roman" w:hAnsi="Times New Roman"/>
+          <w:color w:val="000000"/>
+          <w:kern w:val="0"/>
+        </w:rPr>
+        <w:t xml:space="preserve"> </w:t>
+      </w:r>
+      <w:r>
+        <w:rPr>
+          <w:rFonts w:ascii="Times New Roman" w:hAnsi="Times New Roman"/>
+          <w:color w:val="000000"/>
+          <w:kern w:val="0"/>
+        </w:rPr>
+        <w:t>Proceedings of the IEEE 15th International Symposium on a World of Wireless, Mobile and</w:t>
+      </w:r>
+      <w:r>
+        <w:rPr>
+          <w:rFonts w:hint="eastAsia" w:ascii="Times New Roman" w:hAnsi="Times New Roman"/>
+          <w:color w:val="000000"/>
+          <w:kern w:val="0"/>
+        </w:rPr>
+        <w:t xml:space="preserve"> </w:t>
+      </w:r>
+      <w:r>
+        <w:rPr>
+          <w:rFonts w:ascii="Times New Roman" w:hAnsi="Times New Roman"/>
+          <w:color w:val="000000"/>
+          <w:kern w:val="0"/>
+        </w:rPr>
+        <w:t>Multimedia Networks (WoWMoM), Sydney, NSW, Australia, 19 June 2014; pp. 1–9.</w:t>
+      </w:r>
+    </w:p>
+    <w:p>
+      <w:pPr>
+        <w:pStyle w:val="16"/>
+        <w:wordWrap w:val="0"/>
+        <w:ind w:left="621" w:leftChars="80" w:hanging="453" w:hangingChars="189"/>
+        <w:rPr>
+          <w:rFonts w:hint="eastAsia" w:ascii="Times New Roman" w:hAnsi="Times New Roman" w:cs="宋体"/>
+          <w:color w:val="000000"/>
+          <w:kern w:val="0"/>
+        </w:rPr>
+      </w:pPr>
+      <w:r>
+        <w:rPr>
+          <w:rFonts w:ascii="Times New Roman" w:hAnsi="Times New Roman"/>
+          <w:color w:val="000000"/>
+          <w:kern w:val="0"/>
+        </w:rPr>
+        <w:t>[16]</w:t>
+      </w:r>
+      <w:r>
+        <w:rPr>
+          <w:rFonts w:hint="eastAsia" w:ascii="Times New Roman" w:hAnsi="Times New Roman" w:cs="宋体"/>
+          <w:color w:val="000000"/>
+          <w:kern w:val="0"/>
+        </w:rPr>
+        <w:t>韩文正, 冯迪, 李鹏等. 基于加速度传感器 LIS3DH 的计步器设计[J]. 传感器与微系统, 2012, 31(11): 97-99.</w:t>
+      </w:r>
+      <w:r>
+        <w:rPr>
+          <w:rFonts w:ascii="Times New Roman" w:hAnsi="Times New Roman" w:cs="宋体"/>
+          <w:color w:val="000000"/>
+          <w:kern w:val="0"/>
+        </w:rPr>
+        <w:t xml:space="preserve"> </w:t>
+      </w:r>
+    </w:p>
+    <w:p>
+      <w:pPr>
+        <w:pStyle w:val="16"/>
+        <w:wordWrap w:val="0"/>
+        <w:ind w:left="621" w:leftChars="80" w:hanging="453" w:hangingChars="189"/>
+        <w:rPr>
+          <w:rFonts w:ascii="Times New Roman" w:hAnsi="Times New Roman"/>
+          <w:kern w:val="0"/>
+        </w:rPr>
+      </w:pPr>
+      <w:r>
+        <w:rPr>
+          <w:rFonts w:ascii="Times New Roman" w:hAnsi="Times New Roman"/>
+          <w:color w:val="000000"/>
+          <w:kern w:val="0"/>
+        </w:rPr>
+        <w:t>[17]</w:t>
+      </w:r>
+      <w:r>
+        <w:rPr>
+          <w:rFonts w:hint="eastAsia" w:ascii="Times New Roman" w:hAnsi="Times New Roman"/>
+          <w:color w:val="000000"/>
+          <w:kern w:val="0"/>
+        </w:rPr>
+        <w:t>李桃迎, 陈燕, 秦胜君等. 增量聚类算法综述[J]. 科学技术与工程, 2010 (35): 8752-8759.</w:t>
+      </w:r>
+    </w:p>
+    <w:p>
+      <w:pPr>
+        <w:pStyle w:val="16"/>
+        <w:tabs>
+          <w:tab w:val="left" w:pos="6793"/>
+        </w:tabs>
+        <w:wordWrap w:val="0"/>
+        <w:ind w:left="621" w:leftChars="80" w:hanging="453" w:hangingChars="189"/>
+        <w:rPr>
+          <w:rFonts w:ascii="Times New Roman" w:hAnsi="Times New Roman"/>
+          <w:kern w:val="0"/>
+        </w:rPr>
+      </w:pPr>
+      <w:r>
+        <w:rPr>
+          <w:rFonts w:ascii="Times New Roman" w:hAnsi="Times New Roman"/>
+          <w:color w:val="000000"/>
+          <w:kern w:val="0"/>
+        </w:rPr>
+        <w:t>[18]</w:t>
+      </w:r>
+      <w:r>
+        <w:rPr>
+          <w:rFonts w:hint="eastAsia" w:ascii="Times New Roman" w:hAnsi="Times New Roman"/>
+          <w:color w:val="000000"/>
+          <w:kern w:val="0"/>
+        </w:rPr>
+        <w:t>冯超. K-means 聚类算法的研究[D]. 大连理工大学, 2007.</w:t>
+      </w:r>
+      <w:r>
+        <w:rPr>
+          <w:rFonts w:ascii="Times New Roman" w:hAnsi="Times New Roman"/>
+          <w:color w:val="000000"/>
+          <w:kern w:val="0"/>
+        </w:rPr>
+        <w:tab/>
+      </w:r>
+    </w:p>
+    <w:p>
+      <w:pPr>
+        <w:pStyle w:val="16"/>
+        <w:wordWrap w:val="0"/>
+        <w:ind w:left="621" w:leftChars="80" w:hanging="453" w:hangingChars="189"/>
+        <w:rPr>
+          <w:rFonts w:ascii="Times New Roman" w:hAnsi="Times New Roman"/>
+          <w:kern w:val="0"/>
+        </w:rPr>
+      </w:pPr>
+      <w:r>
+        <w:rPr>
+          <w:rFonts w:ascii="Times New Roman" w:hAnsi="Times New Roman"/>
+          <w:color w:val="000000"/>
+          <w:kern w:val="0"/>
+        </w:rPr>
+        <w:t>[19]</w:t>
+      </w:r>
+      <w:r>
+        <w:rPr>
+          <w:rFonts w:hint="eastAsia" w:ascii="Times New Roman" w:hAnsi="Times New Roman" w:cs="宋体"/>
+          <w:color w:val="000000"/>
+          <w:kern w:val="0"/>
+        </w:rPr>
+        <w:t>数据挖掘算法原理与实现[M]. 清华大学出版社, 2015.</w:t>
+      </w:r>
+    </w:p>
+    <w:p>
+      <w:pPr>
+        <w:pStyle w:val="16"/>
+        <w:wordWrap w:val="0"/>
+        <w:ind w:left="621" w:leftChars="80" w:hanging="453" w:hangingChars="189"/>
+        <w:rPr>
+          <w:rFonts w:hint="eastAsia" w:ascii="Times New Roman" w:hAnsi="Times New Roman" w:cs="宋体"/>
+          <w:color w:val="000000"/>
+          <w:kern w:val="0"/>
+        </w:rPr>
+      </w:pPr>
+      <w:r>
+        <w:rPr>
+          <w:rFonts w:ascii="Times New Roman" w:hAnsi="Times New Roman"/>
+          <w:color w:val="000000"/>
+          <w:kern w:val="0"/>
+        </w:rPr>
+        <w:t>[20]</w:t>
+      </w:r>
+      <w:r>
+        <w:rPr>
+          <w:rFonts w:hint="eastAsia" w:ascii="Times New Roman" w:hAnsi="Times New Roman" w:cs="宋体"/>
+          <w:color w:val="000000"/>
+          <w:kern w:val="0"/>
+        </w:rPr>
+        <w:t>刘红岩, 陈剑, 陈国青. 数据挖掘中的数据分类算法综述[J]. 清华大学学报: 自然科学版, 2002, 42(6): 727-730.</w:t>
+      </w:r>
+      <w:r>
+        <w:rPr>
+          <w:rFonts w:ascii="Times New Roman" w:hAnsi="Times New Roman" w:cs="宋体"/>
+          <w:color w:val="000000"/>
+          <w:kern w:val="0"/>
+        </w:rPr>
+        <w:t xml:space="preserve"> </w:t>
+      </w:r>
+    </w:p>
+    <w:p>
+      <w:pPr>
+        <w:pStyle w:val="16"/>
+        <w:wordWrap w:val="0"/>
+        <w:ind w:left="621" w:leftChars="80" w:hanging="453" w:hangingChars="189"/>
+        <w:rPr>
+          <w:rFonts w:hint="eastAsia" w:ascii="Times New Roman" w:hAnsi="Times New Roman"/>
+          <w:color w:val="000000"/>
+          <w:kern w:val="0"/>
+        </w:rPr>
+      </w:pPr>
+      <w:r>
+        <w:rPr>
+          <w:rFonts w:ascii="Times New Roman" w:hAnsi="Times New Roman"/>
+          <w:color w:val="000000"/>
+          <w:kern w:val="0"/>
+        </w:rPr>
+        <w:t>[21]</w:t>
+      </w:r>
+      <w:r>
+        <w:rPr>
+          <w:rFonts w:hint="eastAsia" w:ascii="Times New Roman" w:hAnsi="Times New Roman"/>
+        </w:rPr>
+        <w:t>李航.</w:t>
+      </w:r>
+      <w:r>
+        <w:rPr>
+          <w:rFonts w:hint="eastAsia" w:ascii="Times New Roman" w:hAnsi="Times New Roman"/>
+          <w:color w:val="000000"/>
+          <w:kern w:val="0"/>
+        </w:rPr>
+        <w:t>统计学习方法[M]. 清华大学出版社, 2012.</w:t>
+      </w:r>
+      <w:r>
+        <w:rPr>
+          <w:rFonts w:ascii="Times New Roman" w:hAnsi="Times New Roman"/>
+          <w:color w:val="000000"/>
+          <w:kern w:val="0"/>
+        </w:rPr>
+        <w:t xml:space="preserve"> </w:t>
+      </w:r>
+    </w:p>
+    <w:p>
+      <w:pPr>
+        <w:pStyle w:val="16"/>
+        <w:wordWrap w:val="0"/>
+        <w:ind w:left="621" w:leftChars="80" w:hanging="453" w:hangingChars="189"/>
+        <w:rPr>
+          <w:rFonts w:ascii="Times New Roman" w:hAnsi="Times New Roman"/>
+          <w:kern w:val="0"/>
+        </w:rPr>
+      </w:pPr>
+      <w:r>
+        <w:rPr>
+          <w:rFonts w:ascii="Times New Roman" w:hAnsi="Times New Roman"/>
+          <w:color w:val="000000"/>
+          <w:kern w:val="0"/>
+        </w:rPr>
+        <w:t>[22]</w:t>
+      </w:r>
+      <w:r>
+        <w:rPr>
+          <w:rFonts w:hint="eastAsia" w:ascii="Times New Roman" w:hAnsi="Times New Roman" w:cs="Arial"/>
+          <w:color w:val="222222"/>
+          <w:shd w:val="clear" w:color="auto" w:fill="FFFFFF"/>
+        </w:rPr>
+        <w:t>张学工.</w:t>
+      </w:r>
+      <w:r>
+        <w:rPr>
+          <w:rFonts w:ascii="Times New Roman" w:hAnsi="Times New Roman" w:cs="Arial"/>
+          <w:color w:val="222222"/>
+          <w:shd w:val="clear" w:color="auto" w:fill="FFFFFF"/>
+        </w:rPr>
+        <w:t>模式识别[M]. 清华大学出版社, 2010.</w:t>
+      </w:r>
+    </w:p>
+    <w:p>
+      <w:pPr>
+        <w:pStyle w:val="16"/>
+        <w:wordWrap w:val="0"/>
+        <w:ind w:left="621" w:leftChars="80" w:hanging="453" w:hangingChars="189"/>
+        <w:rPr>
+          <w:rFonts w:ascii="Times New Roman" w:hAnsi="Times New Roman"/>
+          <w:kern w:val="0"/>
+        </w:rPr>
+      </w:pPr>
+      <w:r>
+        <w:rPr>
+          <w:rFonts w:ascii="Times New Roman" w:hAnsi="Times New Roman"/>
+          <w:color w:val="000000"/>
+          <w:kern w:val="0"/>
+        </w:rPr>
+        <w:t>[23]</w:t>
+      </w:r>
+      <w:bookmarkStart w:id="11" w:name="_nebF8DF0B51_CEEA_4F4B_B0B6_5BFB4AD98515"/>
+      <w:r>
+        <w:rPr>
+          <w:rFonts w:ascii="Times New Roman" w:hAnsi="Times New Roman"/>
+          <w:color w:val="000000"/>
+          <w:kern w:val="0"/>
+        </w:rPr>
+        <w:t>ML:Regularization [EB/OL]. https://share.coursera.org/wiki/index.php/ML:Regularization. 2016.</w:t>
+      </w:r>
+      <w:bookmarkEnd w:id="11"/>
+    </w:p>
+    <w:p>
+      <w:pPr>
+        <w:pStyle w:val="16"/>
+        <w:wordWrap w:val="0"/>
+        <w:ind w:left="621" w:leftChars="80" w:hanging="453" w:hangingChars="189"/>
+        <w:rPr>
+          <w:rFonts w:ascii="Times New Roman" w:hAnsi="Times New Roman"/>
+          <w:kern w:val="0"/>
+        </w:rPr>
+      </w:pPr>
+      <w:r>
+        <w:rPr>
+          <w:rFonts w:ascii="Times New Roman" w:hAnsi="Times New Roman"/>
+          <w:color w:val="000000"/>
+          <w:kern w:val="0"/>
+        </w:rPr>
+        <w:t>[24]</w:t>
+      </w:r>
+      <w:r>
+        <w:rPr>
+          <w:rFonts w:hint="eastAsia" w:ascii="Times New Roman" w:hAnsi="Times New Roman" w:cs="宋体"/>
+          <w:color w:val="000000"/>
+          <w:kern w:val="0"/>
+        </w:rPr>
+        <w:t>黑根, 德穆思, 比尔, 等. 神经网络设计[M]. 机械工业出版社, 2002.</w:t>
+      </w:r>
+    </w:p>
+    <w:p>
+      <w:pPr>
+        <w:pStyle w:val="15"/>
+        <w:ind w:left="0" w:leftChars="0" w:firstLine="0" w:firstLineChars="0"/>
+        <w:rPr>
+          <w:rFonts w:hint="eastAsia"/>
+          <w:lang w:val="en-US" w:eastAsia="zh-CN"/>
+        </w:rPr>
+      </w:pPr>
+      <w:r>
+        <w:rPr>
+          <w:rFonts w:ascii="Times New Roman" w:hAnsi="Times New Roman"/>
         </w:rPr>
         <w:fldChar w:fldCharType="end"/>
       </w:r>
-      <w:r>
-        <w:rPr>
-          <w:rFonts w:hint="eastAsia"/>
-        </w:rPr>
-        <w:t>。由于缺少体育锻炼，肥胖正在不断的出现。此外，缺乏体育锻炼，也会提高心血管疾病，癌症以及糖尿病等非传染疾病发生的风险。因此，加强体育锻炼已经成为生活中必不可少的活动。</w:t>
-      </w:r>
-    </w:p>
-    <w:p>
-      <w:pPr>
-        <w:pStyle w:val="12"/>
+    </w:p>
+    <w:p>
+      <w:pPr>
+        <w:pStyle w:val="14"/>
         <w:ind w:firstLine="420" w:firstLineChars="0"/>
         <w:rPr>
-          <w:rFonts w:hint="eastAsia"/>
-        </w:rPr>
-      </w:pPr>
-      <w:bookmarkStart w:id="3" w:name="_GoBack"/>
-      <w:bookmarkEnd w:id="3"/>
+          <w:rFonts w:hint="eastAsia" w:eastAsia="黑体"/>
+          <w:lang w:eastAsia="zh-CN"/>
+        </w:rPr>
+      </w:pPr>
     </w:p>
     <w:p/>
     <w:sectPr>
@@ -2471,7 +3835,7 @@
 <w:ftr xmlns:wpc="http://schemas.microsoft.com/office/word/2010/wordprocessingCanvas" xmlns:mc="http://schemas.openxmlformats.org/markup-compatibility/2006" xmlns:o="urn:schemas-microsoft-com:office:office" xmlns:r="http://schemas.openxmlformats.org/officeDocument/2006/relationships" xmlns:m="http://schemas.openxmlformats.org/officeDocument/2006/math" xmlns:v="urn:schemas-microsoft-com:vml" xmlns:wp14="http://schemas.microsoft.com/office/word/2010/wordprocessingDrawing" xmlns:wp="http://schemas.openxmlformats.org/drawingml/2006/wordprocessingDrawing" xmlns:w10="urn:schemas-microsoft-com:office:word" xmlns:w="http://schemas.openxmlformats.org/wordprocessingml/2006/main" xmlns:w14="http://schemas.microsoft.com/office/word/2010/wordml" xmlns:w15="http://schemas.microsoft.com/office/word/2012/wordml" xmlns:wpg="http://schemas.microsoft.com/office/word/2010/wordprocessingGroup" xmlns:wpi="http://schemas.microsoft.com/office/word/2010/wordprocessingInk" xmlns:wne="http://schemas.microsoft.com/office/word/2006/wordml" xmlns:wps="http://schemas.microsoft.com/office/word/2010/wordprocessingShape" xmlns:wpsCustomData="http://www.wps.cn/officeDocument/2013/wpsCustomData" mc:Ignorable="w14 w15 wp14">
   <w:p>
     <w:pPr>
-      <w:pStyle w:val="3"/>
+      <w:pStyle w:val="4"/>
       <w:tabs>
         <w:tab w:val="left" w:pos="4485"/>
       </w:tabs>
@@ -2500,7 +3864,7 @@
 <w:ftr xmlns:wpc="http://schemas.microsoft.com/office/word/2010/wordprocessingCanvas" xmlns:mc="http://schemas.openxmlformats.org/markup-compatibility/2006" xmlns:o="urn:schemas-microsoft-com:office:office" xmlns:r="http://schemas.openxmlformats.org/officeDocument/2006/relationships" xmlns:m="http://schemas.openxmlformats.org/officeDocument/2006/math" xmlns:v="urn:schemas-microsoft-com:vml" xmlns:wp14="http://schemas.microsoft.com/office/word/2010/wordprocessingDrawing" xmlns:wp="http://schemas.openxmlformats.org/drawingml/2006/wordprocessingDrawing" xmlns:w10="urn:schemas-microsoft-com:office:word" xmlns:w="http://schemas.openxmlformats.org/wordprocessingml/2006/main" xmlns:w14="http://schemas.microsoft.com/office/word/2010/wordml" xmlns:w15="http://schemas.microsoft.com/office/word/2012/wordml" xmlns:wpg="http://schemas.microsoft.com/office/word/2010/wordprocessingGroup" xmlns:wpi="http://schemas.microsoft.com/office/word/2010/wordprocessingInk" xmlns:wne="http://schemas.microsoft.com/office/word/2006/wordml" xmlns:wps="http://schemas.microsoft.com/office/word/2010/wordprocessingShape" xmlns:wpsCustomData="http://www.wps.cn/officeDocument/2013/wpsCustomData" mc:Ignorable="w14 w15 wp14">
   <w:p>
     <w:pPr>
-      <w:pStyle w:val="3"/>
+      <w:pStyle w:val="4"/>
       <w:tabs>
         <w:tab w:val="left" w:pos="4485"/>
       </w:tabs>
@@ -2838,7 +4202,7 @@
   <w:docDefaults>
     <w:rPrDefault>
       <w:rPr>
-        <w:rFonts w:asciiTheme="minorHAnsi" w:hAnsiTheme="minorHAnsi" w:eastAsiaTheme="minorEastAsia" w:cstheme="minorBidi"/>
+        <w:rFonts w:ascii="Times New Roman" w:hAnsi="Times New Roman" w:eastAsia="宋体" w:cs="Times New Roman"/>
       </w:rPr>
     </w:rPrDefault>
   </w:docDefaults>
@@ -3109,6 +4473,24 @@
     </w:rPr>
   </w:style>
   <w:style w:type="paragraph" w:styleId="2">
+    <w:name w:val="heading 1"/>
+    <w:basedOn w:val="1"/>
+    <w:next w:val="1"/>
+    <w:qFormat/>
+    <w:uiPriority w:val="0"/>
+    <w:pPr>
+      <w:keepNext/>
+      <w:keepLines/>
+      <w:spacing w:before="340" w:beforeLines="0" w:beforeAutospacing="0" w:after="330" w:afterLines="0" w:afterAutospacing="0" w:line="576" w:lineRule="auto"/>
+      <w:outlineLvl w:val="0"/>
+    </w:pPr>
+    <w:rPr>
+      <w:b/>
+      <w:kern w:val="44"/>
+      <w:sz w:val="44"/>
+    </w:rPr>
+  </w:style>
+  <w:style w:type="paragraph" w:styleId="3">
     <w:name w:val="heading 3"/>
     <w:basedOn w:val="1"/>
     <w:next w:val="1"/>
@@ -3130,13 +4512,13 @@
       <w:lang w:eastAsia="en-US"/>
     </w:rPr>
   </w:style>
-  <w:style w:type="character" w:default="1" w:styleId="5">
+  <w:style w:type="character" w:default="1" w:styleId="6">
     <w:name w:val="Default Paragraph Font"/>
     <w:semiHidden/>
     <w:qFormat/>
     <w:uiPriority w:val="0"/>
   </w:style>
-  <w:style w:type="table" w:default="1" w:styleId="7">
+  <w:style w:type="table" w:default="1" w:styleId="9">
     <w:name w:val="Normal Table"/>
     <w:semiHidden/>
     <w:qFormat/>
@@ -3151,7 +4533,7 @@
       </w:tblCellMar>
     </w:tblPr>
   </w:style>
-  <w:style w:type="paragraph" w:styleId="3">
+  <w:style w:type="paragraph" w:styleId="4">
     <w:name w:val="footer"/>
     <w:basedOn w:val="1"/>
     <w:qFormat/>
@@ -3169,7 +4551,7 @@
       <w:szCs w:val="18"/>
     </w:rPr>
   </w:style>
-  <w:style w:type="paragraph" w:styleId="4">
+  <w:style w:type="paragraph" w:styleId="5">
     <w:name w:val="header"/>
     <w:basedOn w:val="1"/>
     <w:qFormat/>
@@ -3194,15 +4576,25 @@
       <w:sz w:val="18"/>
     </w:rPr>
   </w:style>
-  <w:style w:type="character" w:styleId="6">
+  <w:style w:type="character" w:styleId="7">
     <w:name w:val="page number"/>
-    <w:basedOn w:val="5"/>
+    <w:basedOn w:val="6"/>
     <w:qFormat/>
     <w:uiPriority w:val="0"/>
   </w:style>
-  <w:style w:type="paragraph" w:customStyle="1" w:styleId="8">
+  <w:style w:type="character" w:styleId="8">
+    <w:name w:val="Hyperlink"/>
+    <w:basedOn w:val="6"/>
+    <w:uiPriority w:val="0"/>
+    <w:rPr>
+      <w:color w:val="0000FF"/>
+      <w:u w:val="single"/>
+    </w:rPr>
+  </w:style>
+  <w:style w:type="paragraph" w:customStyle="1" w:styleId="10">
     <w:name w:val="摘要标题"/>
     <w:basedOn w:val="1"/>
+    <w:link w:val="21"/>
     <w:qFormat/>
     <w:uiPriority w:val="0"/>
     <w:pPr>
@@ -3215,9 +4607,10 @@
       <w:szCs w:val="36"/>
     </w:rPr>
   </w:style>
-  <w:style w:type="paragraph" w:customStyle="1" w:styleId="9">
+  <w:style w:type="paragraph" w:customStyle="1" w:styleId="11">
     <w:name w:val="摘要正文"/>
     <w:basedOn w:val="1"/>
+    <w:link w:val="22"/>
     <w:qFormat/>
     <w:uiPriority w:val="0"/>
     <w:pPr>
@@ -3229,7 +4622,7 @@
       <w:szCs w:val="24"/>
     </w:rPr>
   </w:style>
-  <w:style w:type="paragraph" w:customStyle="1" w:styleId="10">
+  <w:style w:type="paragraph" w:customStyle="1" w:styleId="12">
     <w:name w:val="一级标题"/>
     <w:basedOn w:val="1"/>
     <w:qFormat/>
@@ -3246,7 +4639,7 @@
       <w:szCs w:val="36"/>
     </w:rPr>
   </w:style>
-  <w:style w:type="paragraph" w:customStyle="1" w:styleId="11">
+  <w:style w:type="paragraph" w:customStyle="1" w:styleId="13">
     <w:name w:val="二级标题"/>
     <w:basedOn w:val="1"/>
     <w:qFormat/>
@@ -3262,7 +4655,7 @@
       <w:szCs w:val="28"/>
     </w:rPr>
   </w:style>
-  <w:style w:type="paragraph" w:customStyle="1" w:styleId="12">
+  <w:style w:type="paragraph" w:customStyle="1" w:styleId="14">
     <w:name w:val="三级标题"/>
     <w:basedOn w:val="1"/>
     <w:qFormat/>
@@ -3278,7 +4671,7 @@
       <w:szCs w:val="24"/>
     </w:rPr>
   </w:style>
-  <w:style w:type="paragraph" w:customStyle="1" w:styleId="13">
+  <w:style w:type="paragraph" w:customStyle="1" w:styleId="15">
     <w:name w:val="文章正文"/>
     <w:basedOn w:val="1"/>
     <w:qFormat/>
@@ -3287,6 +4680,96 @@
       <w:spacing w:line="360" w:lineRule="auto"/>
       <w:ind w:firstLine="480" w:firstLineChars="200"/>
     </w:pPr>
+    <w:rPr>
+      <w:rFonts w:ascii="宋体" w:hAnsi="宋体"/>
+      <w:sz w:val="24"/>
+      <w:szCs w:val="24"/>
+    </w:rPr>
+  </w:style>
+  <w:style w:type="paragraph" w:customStyle="1" w:styleId="16">
+    <w:name w:val="文献文字"/>
+    <w:basedOn w:val="1"/>
+    <w:qFormat/>
+    <w:uiPriority w:val="0"/>
+    <w:pPr>
+      <w:spacing w:line="360" w:lineRule="auto"/>
+      <w:ind w:firstLine="480" w:firstLineChars="200"/>
+    </w:pPr>
+    <w:rPr>
+      <w:rFonts w:ascii="宋体" w:hAnsi="宋体"/>
+      <w:sz w:val="24"/>
+      <w:szCs w:val="24"/>
+    </w:rPr>
+  </w:style>
+  <w:style w:type="character" w:customStyle="1" w:styleId="17">
+    <w:name w:val="关键词： 字符"/>
+    <w:link w:val="18"/>
+    <w:qFormat/>
+    <w:uiPriority w:val="0"/>
+    <w:rPr>
+      <w:rFonts w:ascii="黑体" w:eastAsia="黑体"/>
+      <w:b/>
+      <w:sz w:val="24"/>
+      <w:szCs w:val="24"/>
+    </w:rPr>
+  </w:style>
+  <w:style w:type="paragraph" w:customStyle="1" w:styleId="18">
+    <w:name w:val="关键词："/>
+    <w:basedOn w:val="1"/>
+    <w:link w:val="17"/>
+    <w:qFormat/>
+    <w:uiPriority w:val="0"/>
+    <w:pPr>
+      <w:spacing w:line="460" w:lineRule="exact"/>
+      <w:ind w:firstLine="590" w:firstLineChars="245"/>
+    </w:pPr>
+    <w:rPr>
+      <w:rFonts w:ascii="黑体" w:eastAsia="黑体"/>
+      <w:b/>
+      <w:sz w:val="24"/>
+      <w:szCs w:val="24"/>
+    </w:rPr>
+  </w:style>
+  <w:style w:type="character" w:customStyle="1" w:styleId="19">
+    <w:name w:val="关键词 字符"/>
+    <w:link w:val="20"/>
+    <w:uiPriority w:val="0"/>
+    <w:rPr>
+      <w:rFonts w:ascii="宋体" w:hAnsi="宋体"/>
+      <w:sz w:val="24"/>
+      <w:szCs w:val="24"/>
+    </w:rPr>
+  </w:style>
+  <w:style w:type="paragraph" w:customStyle="1" w:styleId="20">
+    <w:name w:val="关键词"/>
+    <w:basedOn w:val="1"/>
+    <w:link w:val="19"/>
+    <w:qFormat/>
+    <w:uiPriority w:val="0"/>
+    <w:pPr>
+      <w:spacing w:line="460" w:lineRule="exact"/>
+      <w:ind w:firstLine="590" w:firstLineChars="245"/>
+    </w:pPr>
+    <w:rPr>
+      <w:rFonts w:ascii="宋体" w:hAnsi="宋体"/>
+      <w:sz w:val="24"/>
+      <w:szCs w:val="24"/>
+    </w:rPr>
+  </w:style>
+  <w:style w:type="character" w:customStyle="1" w:styleId="21">
+    <w:name w:val="摘要标题 Char"/>
+    <w:link w:val="10"/>
+    <w:uiPriority w:val="0"/>
+    <w:rPr>
+      <w:rFonts w:ascii="黑体" w:eastAsia="黑体"/>
+      <w:sz w:val="36"/>
+      <w:szCs w:val="36"/>
+    </w:rPr>
+  </w:style>
+  <w:style w:type="character" w:customStyle="1" w:styleId="22">
+    <w:name w:val="摘要正文 Char"/>
+    <w:link w:val="11"/>
+    <w:uiPriority w:val="0"/>
     <w:rPr>
       <w:rFonts w:ascii="宋体" w:hAnsi="宋体"/>
       <w:sz w:val="24"/>

--- a/基于百度地图和Bmob后端云存储的租车平台的设计实现.docx
+++ b/基于百度地图和Bmob后端云存储的租车平台的设计实现.docx
@@ -68,6 +68,12 @@
       <w:tr>
         <w:tblPrEx>
           <w:tblLayout w:type="fixed"/>
+          <w:tblCellMar>
+            <w:top w:w="0" w:type="dxa"/>
+            <w:left w:w="108" w:type="dxa"/>
+            <w:bottom w:w="0" w:type="dxa"/>
+            <w:right w:w="108" w:type="dxa"/>
+          </w:tblCellMar>
         </w:tblPrEx>
         <w:trPr>
           <w:jc w:val="right"/>
@@ -620,6 +626,12 @@
       <w:tr>
         <w:tblPrEx>
           <w:tblLayout w:type="fixed"/>
+          <w:tblCellMar>
+            <w:top w:w="0" w:type="dxa"/>
+            <w:left w:w="108" w:type="dxa"/>
+            <w:bottom w:w="0" w:type="dxa"/>
+            <w:right w:w="108" w:type="dxa"/>
+          </w:tblCellMar>
         </w:tblPrEx>
         <w:trPr>
           <w:jc w:val="center"/>
@@ -2421,7 +2433,8 @@
           <w:lang w:val="en-US" w:eastAsia="zh-CN"/>
         </w:rPr>
         <w:object>
-          <v:shape id="_x0000_i1026" o:spt="75" type="#_x0000_t75" style="height:15pt;width:11pt;" o:ole="t" filled="f" o:preferrelative="t" stroked="f" coordsize="21600,21600">
+          <v:shape id="_x0000_i1025" o:spt="75" type="#_x0000_t75" style="height:15pt;width:11pt;" o:ole="t" filled="f" o:preferrelative="t" stroked="f" coordsize="21600,21600">
+            <v:path/>
             <v:fill on="f" focussize="0,0"/>
             <v:stroke on="f"/>
             <v:imagedata r:id="rId10" o:title=""/>
@@ -2429,7 +2442,7 @@
             <w10:wrap type="none"/>
             <w10:anchorlock/>
           </v:shape>
-          <o:OLEObject Type="Embed" ProgID="Equation.KSEE3" ShapeID="_x0000_i1026" DrawAspect="Content" ObjectID="_1468075725" r:id="rId9">
+          <o:OLEObject Type="Embed" ProgID="Equation.KSEE3" ShapeID="_x0000_i1025" DrawAspect="Content" ObjectID="_1468075725" r:id="rId9">
             <o:LockedField>false</o:LockedField>
           </o:OLEObject>
         </w:object>
@@ -2542,7 +2555,8 @@
           <w:lang w:val="en-US" w:eastAsia="zh-CN"/>
         </w:rPr>
         <w:object>
-          <v:shape id="_x0000_i1025" o:spt="75" type="#_x0000_t75" style="height:15pt;width:11pt;" o:ole="t" filled="f" o:preferrelative="t" stroked="f" coordsize="21600,21600">
+          <v:shape id="_x0000_i1026" o:spt="75" type="#_x0000_t75" style="height:15pt;width:11pt;" o:ole="t" filled="f" o:preferrelative="t" stroked="f" coordsize="21600,21600">
+            <v:path/>
             <v:fill on="f" focussize="0,0"/>
             <v:stroke on="f"/>
             <v:imagedata r:id="rId12" o:title=""/>
@@ -2550,7 +2564,7 @@
             <w10:wrap type="none"/>
             <w10:anchorlock/>
           </v:shape>
-          <o:OLEObject Type="Embed" ProgID="Equation.KSEE3" ShapeID="_x0000_i1025" DrawAspect="Content" ObjectID="_1468075726" r:id="rId11">
+          <o:OLEObject Type="Embed" ProgID="Equation.KSEE3" ShapeID="_x0000_i1026" DrawAspect="Content" ObjectID="_1468075726" r:id="rId11">
             <o:LockedField>false</o:LockedField>
           </o:OLEObject>
         </w:object>
@@ -2586,6 +2600,7 @@
         </w:rPr>
         <w:object>
           <v:shape id="_x0000_i1027" o:spt="75" type="#_x0000_t75" style="height:15pt;width:12pt;" o:ole="t" filled="f" o:preferrelative="t" stroked="f" coordsize="21600,21600">
+            <v:path/>
             <v:fill on="f" focussize="0,0"/>
             <v:stroke on="f"/>
             <v:imagedata r:id="rId14" o:title=""/>
@@ -2635,20 +2650,20 @@
           <w:rFonts w:hint="eastAsia"/>
           <w:lang w:val="en-US" w:eastAsia="zh-CN"/>
         </w:rPr>
-        <w:t>本文主要的研究对象就是基于Android平台，使用Bmob云存储进行数据的存储和传输，使用百度地图提供的地图相关的功能，开发出一个适用于小范围内共享单车的系统。</w:t>
-      </w:r>
+        <w:t>本文主要的研究对象就是基于Android平台，使用Bmob云存储进行数据的存储和传输，使用百度地图提供的地图相关的功能，开发出一个适用于小范围内共享单车的系统。租车平台是在Android6.0平台下进行开发的，使用第三方的Bmob云存储提供的</w:t>
+      </w:r>
+    </w:p>
+    <w:p>
+      <w:pPr>
+        <w:pStyle w:val="15"/>
+        <w:ind w:left="0" w:leftChars="0" w:firstLine="0" w:firstLineChars="0"/>
+        <w:rPr>
+          <w:rFonts w:hint="eastAsia"/>
+          <w:lang w:val="en-US" w:eastAsia="zh-CN"/>
+        </w:rPr>
+      </w:pPr>
       <w:bookmarkStart w:id="12" w:name="_GoBack"/>
       <w:bookmarkEnd w:id="12"/>
-    </w:p>
-    <w:p>
-      <w:pPr>
-        <w:pStyle w:val="15"/>
-        <w:ind w:left="0" w:leftChars="0" w:firstLine="0" w:firstLineChars="0"/>
-        <w:rPr>
-          <w:rFonts w:hint="eastAsia"/>
-          <w:lang w:val="en-US" w:eastAsia="zh-CN"/>
-        </w:rPr>
-      </w:pPr>
     </w:p>
     <w:p>
       <w:pPr>

--- a/基于百度地图和Bmob后端云存储的租车平台的设计实现.docx
+++ b/基于百度地图和Bmob后端云存储的租车平台的设计实现.docx
@@ -49,7 +49,7 @@
     </w:p>
     <w:tbl>
       <w:tblPr>
-        <w:tblStyle w:val="9"/>
+        <w:tblStyle w:val="10"/>
         <w:tblW w:w="2007" w:type="dxa"/>
         <w:jc w:val="right"/>
         <w:tblInd w:w="0" w:type="dxa"/>
@@ -607,7 +607,7 @@
     </w:p>
     <w:tbl>
       <w:tblPr>
-        <w:tblStyle w:val="9"/>
+        <w:tblStyle w:val="10"/>
         <w:tblW w:w="6480" w:type="dxa"/>
         <w:jc w:val="center"/>
         <w:tblInd w:w="1548" w:type="dxa"/>
@@ -1520,7 +1520,7 @@
     </w:p>
     <w:p>
       <w:pPr>
-        <w:pStyle w:val="10"/>
+        <w:pStyle w:val="11"/>
         <w:jc w:val="center"/>
         <w:outlineLvl w:val="0"/>
         <w:rPr>
@@ -1531,7 +1531,7 @@
     </w:p>
     <w:p>
       <w:pPr>
-        <w:pStyle w:val="10"/>
+        <w:pStyle w:val="11"/>
         <w:jc w:val="both"/>
         <w:outlineLvl w:val="0"/>
         <w:rPr>
@@ -1542,7 +1542,7 @@
     </w:p>
     <w:p>
       <w:pPr>
-        <w:pStyle w:val="10"/>
+        <w:pStyle w:val="11"/>
         <w:outlineLvl w:val="0"/>
         <w:rPr>
           <w:rFonts w:hint="eastAsia"/>
@@ -1637,7 +1637,7 @@
       </w:r>
       <w:r>
         <w:rPr>
-          <w:rStyle w:val="17"/>
+          <w:rStyle w:val="18"/>
           <w:rFonts w:hint="eastAsia"/>
           <w:lang w:val="en-US" w:eastAsia="zh-CN"/>
         </w:rPr>
@@ -1645,14 +1645,14 @@
       </w:r>
       <w:r>
         <w:rPr>
-          <w:rStyle w:val="17"/>
+          <w:rStyle w:val="18"/>
           <w:rFonts w:hint="eastAsia"/>
         </w:rPr>
         <w:t>关键词：</w:t>
       </w:r>
       <w:r>
         <w:rPr>
-          <w:rStyle w:val="19"/>
+          <w:rStyle w:val="20"/>
           <w:rFonts w:hint="eastAsia" w:ascii="宋体" w:hAnsi="宋体" w:eastAsia="宋体" w:cs="宋体"/>
           <w:lang w:eastAsia="zh-CN"/>
         </w:rPr>
@@ -1660,7 +1660,7 @@
       </w:r>
       <w:r>
         <w:rPr>
-          <w:rStyle w:val="19"/>
+          <w:rStyle w:val="20"/>
           <w:rFonts w:hint="eastAsia" w:ascii="宋体" w:hAnsi="宋体" w:eastAsia="宋体" w:cs="宋体"/>
           <w:lang w:val="en-US" w:eastAsia="zh-CN"/>
         </w:rPr>
@@ -1669,7 +1669,7 @@
     </w:p>
     <w:p>
       <w:pPr>
-        <w:pStyle w:val="10"/>
+        <w:pStyle w:val="11"/>
         <w:jc w:val="both"/>
         <w:outlineLvl w:val="0"/>
         <w:rPr>
@@ -2274,7 +2274,7 @@
     </w:p>
     <w:p>
       <w:pPr>
-        <w:pStyle w:val="12"/>
+        <w:pStyle w:val="13"/>
         <w:rPr>
           <w:rFonts w:ascii="楷体_GB2312" w:eastAsia="楷体_GB2312"/>
           <w:szCs w:val="24"/>
@@ -2303,7 +2303,7 @@
     </w:p>
     <w:p>
       <w:pPr>
-        <w:pStyle w:val="13"/>
+        <w:pStyle w:val="14"/>
         <w:rPr>
           <w:rFonts w:ascii="宋体"/>
           <w:szCs w:val="24"/>
@@ -2323,7 +2323,7 @@
     </w:p>
     <w:p>
       <w:pPr>
-        <w:pStyle w:val="14"/>
+        <w:pStyle w:val="15"/>
         <w:rPr>
           <w:rFonts w:hint="eastAsia"/>
         </w:rPr>
@@ -2351,46 +2351,46 @@
     </w:p>
     <w:p>
       <w:pPr>
+        <w:pStyle w:val="16"/>
+        <w:rPr>
+          <w:rFonts w:hint="eastAsia"/>
+          <w:lang w:val="en-US" w:eastAsia="zh-CN"/>
+        </w:rPr>
+      </w:pPr>
+      <w:r>
+        <w:rPr>
+          <w:rFonts w:hint="eastAsia"/>
+          <w:lang w:eastAsia="zh-CN"/>
+        </w:rPr>
+        <w:t>随着智能手机这一计算机平台的流行，越来越多的人拥有手机，移动互联网普及速度越来越快，普及面越来越广，将移动端的应用和线下的单车通过互联网连接起来的这种</w:t>
+      </w:r>
+      <w:r>
+        <w:rPr>
+          <w:rFonts w:hint="eastAsia"/>
+          <w:lang w:val="en-US" w:eastAsia="zh-CN"/>
+        </w:rPr>
+        <w:t>B2C的模式很受欢迎。共享单车最早开始于北京大学的校园内，随着科技的进步，经济的发展，人们的生活节奏越来越快，交通的方式也越来越多样化，即使交通方式多样，也很难直接到达目的地，需要共享单车这一代步工具，有效解决了用户离目的还有1公里左右打车太奢侈、长途跋涉再步行太痛苦的窘境，而且能够响应国家大力提倡的绿色低碳出行的号召，与此同时骑车还能锻炼身体，强身健体，欣赏骑行的风景，享受生活，给用户带来极大的便利，提高用户体验。随着共享单车的流行越来越暴露出一个问题，就是自己有车不骑去骑共享单车，甚至长时间停在停车场无人问津，被厚厚的灰尘覆盖。</w:t>
+      </w:r>
+    </w:p>
+    <w:p>
+      <w:pPr>
+        <w:pStyle w:val="16"/>
+        <w:rPr>
+          <w:rFonts w:hint="eastAsia"/>
+          <w:lang w:val="en-US" w:eastAsia="zh-CN"/>
+        </w:rPr>
+      </w:pPr>
+      <w:r>
+        <w:rPr>
+          <w:rFonts w:hint="eastAsia"/>
+          <w:lang w:val="en-US" w:eastAsia="zh-CN"/>
+        </w:rPr>
+        <w:t>现在的共享单车都是提供服务的公司投放的，使用者是用户，所以共享单车的商业模式是B2C的模式，而暂时还没有C2C的商业模式，使用者无法出租自己的自行车。在校园内不难发现停车场内的自行车大多时候处于闲置状态，而且拥有自行车的同学由于满足好奇心宁愿去骑共享单车，体验一下共享经济带来的用户体验。</w:t>
+      </w:r>
+    </w:p>
+    <w:p>
+      <w:pPr>
         <w:pStyle w:val="15"/>
-        <w:rPr>
-          <w:rFonts w:hint="eastAsia"/>
-          <w:lang w:val="en-US" w:eastAsia="zh-CN"/>
-        </w:rPr>
-      </w:pPr>
-      <w:r>
-        <w:rPr>
-          <w:rFonts w:hint="eastAsia"/>
-          <w:lang w:eastAsia="zh-CN"/>
-        </w:rPr>
-        <w:t>随着智能手机这一计算机平台的流行，越来越多的人拥有手机，移动互联网普及速度越来越快，普及面越来越广，将移动端的应用和线下的单车通过互联网连接起来的这种</w:t>
-      </w:r>
-      <w:r>
-        <w:rPr>
-          <w:rFonts w:hint="eastAsia"/>
-          <w:lang w:val="en-US" w:eastAsia="zh-CN"/>
-        </w:rPr>
-        <w:t>B2C的模式很受欢迎。共享单车最早开始于北京大学的校园内，随着科技的进步，经济的发展，人们的生活节奏越来越快，交通的方式也越来越多样化，即使交通方式多样，也很难直接到达目的地，需要共享单车这一代步工具，有效解决了用户离目的还有1公里左右打车太奢侈、长途跋涉再步行太痛苦的窘境，而且能够响应国家大力提倡的绿色低碳出行的号召，与此同时骑车还能锻炼身体，强身健体，欣赏骑行的风景，享受生活，给用户带来极大的便利，提高用户体验。随着共享单车的流行越来越暴露出一个问题，就是自己有车不骑去骑共享单车，甚至长时间停在停车场无人问津，被厚厚的灰尘覆盖。</w:t>
-      </w:r>
-    </w:p>
-    <w:p>
-      <w:pPr>
-        <w:pStyle w:val="15"/>
-        <w:rPr>
-          <w:rFonts w:hint="eastAsia"/>
-          <w:lang w:val="en-US" w:eastAsia="zh-CN"/>
-        </w:rPr>
-      </w:pPr>
-      <w:r>
-        <w:rPr>
-          <w:rFonts w:hint="eastAsia"/>
-          <w:lang w:val="en-US" w:eastAsia="zh-CN"/>
-        </w:rPr>
-        <w:t>现在的共享单车都是提供服务的公司投放的，使用者是用户，所以共享单车的商业模式是B2C的模式，而暂时还没有C2C的商业模式，使用者无法出租自己的自行车。在校园内不难发现停车场内的自行车大多时候处于闲置状态，而且拥有自行车的同学由于满足好奇心宁愿去骑共享单车，体验一下共享经济带来的用户体验。</w:t>
-      </w:r>
-    </w:p>
-    <w:p>
-      <w:pPr>
-        <w:pStyle w:val="14"/>
       </w:pPr>
       <w:bookmarkStart w:id="5" w:name="_Toc451612632"/>
       <w:r>
@@ -2406,7 +2406,7 @@
     </w:p>
     <w:p>
       <w:pPr>
-        <w:pStyle w:val="15"/>
+        <w:pStyle w:val="16"/>
         <w:rPr>
           <w:rFonts w:hint="eastAsia"/>
           <w:lang w:eastAsia="zh-CN"/>
@@ -2457,7 +2457,7 @@
     </w:p>
     <w:p>
       <w:pPr>
-        <w:pStyle w:val="15"/>
+        <w:pStyle w:val="16"/>
         <w:rPr>
           <w:rFonts w:hint="eastAsia"/>
           <w:lang w:eastAsia="zh-CN"/>
@@ -2480,7 +2480,7 @@
     </w:p>
     <w:p>
       <w:pPr>
-        <w:pStyle w:val="15"/>
+        <w:pStyle w:val="16"/>
         <w:rPr>
           <w:rFonts w:hint="eastAsia"/>
           <w:lang w:eastAsia="zh-CN"/>
@@ -2496,7 +2496,7 @@
     </w:p>
     <w:p>
       <w:pPr>
-        <w:pStyle w:val="15"/>
+        <w:pStyle w:val="16"/>
         <w:rPr>
           <w:rFonts w:hint="eastAsia"/>
           <w:lang w:eastAsia="zh-CN"/>
@@ -2512,7 +2512,7 @@
     </w:p>
     <w:p>
       <w:pPr>
-        <w:pStyle w:val="13"/>
+        <w:pStyle w:val="14"/>
         <w:rPr>
           <w:rFonts w:hint="eastAsia"/>
         </w:rPr>
@@ -2528,7 +2528,7 @@
     </w:p>
     <w:p>
       <w:pPr>
-        <w:pStyle w:val="15"/>
+        <w:pStyle w:val="16"/>
         <w:rPr>
           <w:rFonts w:hint="eastAsia"/>
           <w:lang w:val="en-US" w:eastAsia="zh-CN"/>
@@ -2579,7 +2579,7 @@
     </w:p>
     <w:p>
       <w:pPr>
-        <w:pStyle w:val="15"/>
+        <w:pStyle w:val="16"/>
         <w:rPr>
           <w:rFonts w:hint="eastAsia"/>
           <w:lang w:val="en-US" w:eastAsia="zh-CN"/>
@@ -2623,101 +2623,3875 @@
     </w:p>
     <w:p>
       <w:pPr>
+        <w:pStyle w:val="14"/>
+        <w:rPr>
+          <w:rFonts w:hint="eastAsia"/>
+        </w:rPr>
+      </w:pPr>
+      <w:bookmarkStart w:id="7" w:name="_Toc451612634"/>
+      <w:r>
+        <w:rPr>
+          <w:rFonts w:hint="eastAsia"/>
+        </w:rPr>
+        <w:t>1.3 本文的主要研究内容</w:t>
+      </w:r>
+      <w:bookmarkEnd w:id="7"/>
+    </w:p>
+    <w:p>
+      <w:pPr>
+        <w:pStyle w:val="16"/>
+        <w:rPr>
+          <w:rFonts w:hint="eastAsia"/>
+          <w:lang w:val="en-US" w:eastAsia="zh-CN"/>
+        </w:rPr>
+      </w:pPr>
+      <w:r>
+        <w:rPr>
+          <w:rFonts w:hint="eastAsia"/>
+          <w:lang w:val="en-US" w:eastAsia="zh-CN"/>
+        </w:rPr>
+        <w:t>本文主要的研究对象就是基于Android平台，使用Bmob云存储进行数据的存储和传输，使用百度地图提供的地图相关的功能，开发出一个适用于小范围内共享单车的系统。租车平台是在Android6.0平台下进行开发的，使用第三方的Bmob云存储提供的云与端实时数据同步，数据库建表，数据的增删改查，用户注册的邮件认证的功能。基于百度地图进行地图方面的开发，使用百度地图提供的个性化地图服务，可以在基础地图的基础上根据自己的应用需求定制地图服务，定位服务，基于GPS、WIFI、基站的综合定位服务，具有定位精度高、覆盖率广、网络定位请求流量小，定位速度快等优势，出行服务，提供步行、骑行、公交、驾车等多种类型的路线规划方案</w:t>
+      </w:r>
+      <w:r>
+        <w:rPr>
+          <w:rFonts w:hint="eastAsia"/>
+          <w:position w:val="-4"/>
+          <w:lang w:val="en-US" w:eastAsia="zh-CN"/>
+        </w:rPr>
+        <w:object>
+          <v:shape id="_x0000_i1028" o:spt="75" type="#_x0000_t75" style="height:15pt;width:12pt;" o:ole="t" filled="f" o:preferrelative="t" stroked="f" coordsize="21600,21600">
+            <v:path/>
+            <v:fill on="f" focussize="0,0"/>
+            <v:stroke on="f"/>
+            <v:imagedata r:id="rId16" o:title=""/>
+            <o:lock v:ext="edit" aspectratio="t"/>
+            <w10:wrap type="none"/>
+            <w10:anchorlock/>
+          </v:shape>
+          <o:OLEObject Type="Embed" ProgID="Equation.KSEE3" ShapeID="_x0000_i1028" DrawAspect="Content" ObjectID="_1468075728" r:id="rId15">
+            <o:LockedField>false</o:LockedField>
+          </o:OLEObject>
+        </w:object>
+      </w:r>
+      <w:r>
+        <w:rPr>
+          <w:rFonts w:hint="eastAsia"/>
+          <w:lang w:val="en-US" w:eastAsia="zh-CN"/>
+        </w:rPr>
+        <w:t>,然后开发一个基于安卓平台的租车系统，对整个租车的流程进行代码实现。</w:t>
+      </w:r>
+    </w:p>
+    <w:p>
+      <w:pPr>
+        <w:pStyle w:val="16"/>
+        <w:rPr>
+          <w:rFonts w:hint="eastAsia"/>
+          <w:lang w:val="en-US" w:eastAsia="zh-CN"/>
+        </w:rPr>
+      </w:pPr>
+      <w:r>
+        <w:rPr>
+          <w:rFonts w:hint="eastAsia"/>
+          <w:lang w:val="en-US" w:eastAsia="zh-CN"/>
+        </w:rPr>
+        <w:t>主要研究内容如下：</w:t>
+      </w:r>
+    </w:p>
+    <w:p>
+      <w:pPr>
+        <w:pStyle w:val="16"/>
+        <w:rPr>
+          <w:rFonts w:hint="eastAsia"/>
+          <w:lang w:val="en-US" w:eastAsia="zh-CN"/>
+        </w:rPr>
+      </w:pPr>
+      <w:r>
+        <w:rPr>
+          <w:rFonts w:hint="eastAsia"/>
+          <w:lang w:val="en-US" w:eastAsia="zh-CN"/>
+        </w:rPr>
+        <w:t>首先对现在共享单车的使用状况进行分析，对现有共享单车的应用进行分析，发现应用的优缺点，优点在系统中进行借鉴，缺点在系统中进行改进。进行系统设计以及各个模块的设计，对设计中需要用到的知识内容进行学习，对设计的系统进行代码实现。</w:t>
+      </w:r>
+    </w:p>
+    <w:p>
+      <w:pPr>
+        <w:pStyle w:val="16"/>
+        <w:ind w:left="0" w:leftChars="0" w:firstLine="0" w:firstLineChars="0"/>
+        <w:rPr>
+          <w:rFonts w:hint="eastAsia"/>
+          <w:lang w:val="en-US" w:eastAsia="zh-CN"/>
+        </w:rPr>
+      </w:pPr>
+      <w:r>
+        <w:rPr>
+          <w:rFonts w:hint="eastAsia"/>
+          <w:lang w:val="en-US" w:eastAsia="zh-CN"/>
+        </w:rPr>
+        <w:t xml:space="preserve">    然后是关于在地图上生成可租用的自行车图标、进行路线规划、用户骑行结束怎么保存骑行的路线。在地图中生成图标需要提供经纬度信息，由于这个系统并没有正真和自行车进行绑定，所以要进行模拟自行车，当要在地图上生成可租用自行车图标(marker)时，一次性生成30个图标，先生成两个随机数，分别是经度随机数和纬度随机数，然后将30分成四个部分，每个部分对应当前定位的经纬度和经度随机数、纬度随机数的加、减的四种随机组合中的一种组合。当点击地图上的一个marker时，通过marker的经纬度和当前定位的经纬度进行路径搜索，最后显示路线规划的结果。在用户骑行的过程中，每两秒上传一次用户的当前的经纬度，然后在骑行结束时，就上传了骑行过程的一个个点，最后根据这些点生成骑行的路线。</w:t>
+      </w:r>
+    </w:p>
+    <w:p>
+      <w:pPr>
+        <w:pStyle w:val="14"/>
+        <w:rPr>
+          <w:rFonts w:hint="eastAsia"/>
+        </w:rPr>
+      </w:pPr>
+      <w:bookmarkStart w:id="8" w:name="_Toc451612635"/>
+      <w:r>
+        <w:rPr>
+          <w:rFonts w:hint="eastAsia"/>
+        </w:rPr>
+        <w:t>1.4 本文的组织结构</w:t>
+      </w:r>
+      <w:bookmarkEnd w:id="8"/>
+    </w:p>
+    <w:p>
+      <w:pPr>
+        <w:pStyle w:val="16"/>
+        <w:rPr>
+          <w:rFonts w:hint="eastAsia"/>
+        </w:rPr>
+      </w:pPr>
+      <w:r>
+        <w:rPr>
+          <w:rFonts w:hint="eastAsia"/>
+        </w:rPr>
+        <w:t>论文一共分为五个章节，相应的每一章节内容如下：</w:t>
+      </w:r>
+    </w:p>
+    <w:p>
+      <w:pPr>
+        <w:pStyle w:val="16"/>
+        <w:ind w:left="0" w:leftChars="0" w:firstLine="480" w:firstLineChars="0"/>
+        <w:rPr>
+          <w:rFonts w:hint="eastAsia"/>
+          <w:lang w:val="en-US" w:eastAsia="zh-CN"/>
+        </w:rPr>
+      </w:pPr>
+      <w:r>
+        <w:rPr>
+          <w:rFonts w:hint="eastAsia"/>
+          <w:lang w:val="en-US" w:eastAsia="zh-CN"/>
+        </w:rPr>
+        <w:t>第一章为整个论文的绪论部分，在绪论部分中，主要对租车平台的研究背景，租车平台的研究意义，租车平台的研究现状和租车平台的研究内容进行介绍；</w:t>
+      </w:r>
+    </w:p>
+    <w:p>
+      <w:pPr>
+        <w:pStyle w:val="16"/>
+        <w:ind w:left="0" w:leftChars="0" w:firstLine="480" w:firstLineChars="0"/>
+        <w:rPr>
+          <w:rFonts w:hint="eastAsia"/>
+          <w:lang w:val="en-US" w:eastAsia="zh-CN"/>
+        </w:rPr>
+      </w:pPr>
+      <w:r>
+        <w:rPr>
+          <w:rFonts w:hint="eastAsia"/>
+          <w:lang w:val="en-US" w:eastAsia="zh-CN"/>
+        </w:rPr>
+        <w:t>第二章</w:t>
+      </w:r>
+    </w:p>
+    <w:p>
+      <w:pPr>
         <w:pStyle w:val="13"/>
         <w:rPr>
-          <w:rFonts w:hint="eastAsia"/>
-        </w:rPr>
-      </w:pPr>
-      <w:bookmarkStart w:id="7" w:name="_Toc451612634"/>
-      <w:r>
-        <w:rPr>
-          <w:rFonts w:hint="eastAsia"/>
-        </w:rPr>
-        <w:t>1.3 本文的主要研究内容</w:t>
-      </w:r>
-      <w:bookmarkEnd w:id="7"/>
+          <w:rFonts w:ascii="楷体_GB2312" w:eastAsia="楷体_GB2312"/>
+          <w:szCs w:val="24"/>
+        </w:rPr>
+      </w:pPr>
+      <w:r>
+        <w:rPr>
+          <w:rFonts w:hint="eastAsia"/>
+        </w:rPr>
+        <w:t xml:space="preserve">  </w:t>
+      </w:r>
+      <w:bookmarkStart w:id="9" w:name="_Toc451612636"/>
+      <w:r>
+        <w:rPr>
+          <w:rFonts w:hint="eastAsia"/>
+        </w:rPr>
+        <w:t>第2章</w:t>
+      </w:r>
+      <w:r>
+        <w:rPr>
+          <w:rFonts w:hint="eastAsia" w:hAnsi="宋体"/>
+        </w:rPr>
+        <w:t xml:space="preserve"> </w:t>
+      </w:r>
+      <w:r>
+        <w:rPr>
+          <w:rFonts w:hint="eastAsia"/>
+          <w:lang w:eastAsia="zh-CN"/>
+        </w:rPr>
+        <w:t>租车平台</w:t>
+      </w:r>
+      <w:r>
+        <w:rPr>
+          <w:rFonts w:hint="eastAsia"/>
+        </w:rPr>
+        <w:t>相关概念及</w:t>
+      </w:r>
+      <w:r>
+        <w:rPr>
+          <w:rFonts w:hint="eastAsia"/>
+          <w:lang w:eastAsia="zh-CN"/>
+        </w:rPr>
+        <w:t>技术</w:t>
+      </w:r>
+      <w:r>
+        <w:rPr>
+          <w:rFonts w:hint="eastAsia"/>
+        </w:rPr>
+        <w:t>概述</w:t>
+      </w:r>
+      <w:bookmarkEnd w:id="9"/>
+    </w:p>
+    <w:p>
+      <w:pPr>
+        <w:pStyle w:val="14"/>
+        <w:rPr>
+          <w:rFonts w:hint="eastAsia"/>
+          <w:lang w:eastAsia="zh-CN"/>
+        </w:rPr>
+      </w:pPr>
+      <w:bookmarkStart w:id="10" w:name="_Toc451612637"/>
+      <w:r>
+        <w:rPr>
+          <w:rFonts w:hint="eastAsia"/>
+        </w:rPr>
+        <w:t>2</w:t>
+      </w:r>
+      <w:r>
+        <w:t>.</w:t>
+      </w:r>
+      <w:r>
+        <w:rPr>
+          <w:rFonts w:hint="eastAsia"/>
+        </w:rPr>
+        <w:t xml:space="preserve">1 </w:t>
+      </w:r>
+      <w:bookmarkEnd w:id="10"/>
+      <w:r>
+        <w:rPr>
+          <w:rFonts w:hint="eastAsia"/>
+          <w:lang w:eastAsia="zh-CN"/>
+        </w:rPr>
+        <w:t>安卓平台相关概念及技术</w:t>
+      </w:r>
+    </w:p>
+    <w:p>
+      <w:pPr>
+        <w:pStyle w:val="16"/>
+        <w:rPr>
+          <w:rFonts w:hint="eastAsia"/>
+          <w:lang w:val="en-US" w:eastAsia="zh-CN"/>
+        </w:rPr>
+      </w:pPr>
+      <w:r>
+        <w:rPr>
+          <w:rFonts w:hint="eastAsia"/>
+        </w:rPr>
+        <w:t>在安卓平台中，</w:t>
+      </w:r>
+      <w:r>
+        <w:rPr>
+          <w:rFonts w:hint="eastAsia"/>
+          <w:lang w:eastAsia="zh-CN"/>
+        </w:rPr>
+        <w:t>有基本的四大组件，它们分别是</w:t>
+      </w:r>
+      <w:r>
+        <w:rPr>
+          <w:rFonts w:hint="default" w:ascii="Times New Roman" w:hAnsi="Times New Roman" w:cs="Times New Roman"/>
+          <w:lang w:val="en-US" w:eastAsia="zh-CN"/>
+        </w:rPr>
+        <w:t>Activity</w:t>
+      </w:r>
+      <w:r>
+        <w:rPr>
+          <w:rFonts w:hint="eastAsia"/>
+          <w:lang w:val="en-US" w:eastAsia="zh-CN"/>
+        </w:rPr>
+        <w:t>、</w:t>
+      </w:r>
+      <w:r>
+        <w:rPr>
+          <w:rFonts w:hint="default" w:ascii="Times New Roman" w:hAnsi="Times New Roman" w:cs="Times New Roman"/>
+          <w:lang w:val="en-US" w:eastAsia="zh-CN"/>
+        </w:rPr>
+        <w:t>Service</w:t>
+      </w:r>
+      <w:r>
+        <w:rPr>
+          <w:rFonts w:hint="eastAsia"/>
+          <w:lang w:val="en-US" w:eastAsia="zh-CN"/>
+        </w:rPr>
+        <w:t>、</w:t>
+      </w:r>
+      <w:r>
+        <w:rPr>
+          <w:rFonts w:hint="default" w:ascii="Times New Roman" w:hAnsi="Times New Roman" w:cs="Times New Roman"/>
+          <w:lang w:val="en-US" w:eastAsia="zh-CN"/>
+        </w:rPr>
+        <w:t>BroadcastReceiver</w:t>
+      </w:r>
+      <w:r>
+        <w:rPr>
+          <w:rFonts w:hint="eastAsia"/>
+          <w:lang w:val="en-US" w:eastAsia="zh-CN"/>
+        </w:rPr>
+        <w:t>和</w:t>
+      </w:r>
+      <w:r>
+        <w:rPr>
+          <w:rFonts w:hint="default" w:ascii="Times New Roman" w:hAnsi="Times New Roman" w:cs="Times New Roman"/>
+          <w:lang w:val="en-US" w:eastAsia="zh-CN"/>
+        </w:rPr>
+        <w:t>ContentProvider</w:t>
+      </w:r>
+      <w:r>
+        <w:rPr>
+          <w:rFonts w:hint="eastAsia"/>
+          <w:lang w:val="en-US" w:eastAsia="zh-CN"/>
+        </w:rPr>
+        <w:t>，本租车平台只用到了上述四大组件中的两个组件，分别是</w:t>
+      </w:r>
+      <w:r>
+        <w:rPr>
+          <w:rFonts w:hint="default" w:ascii="Times New Roman" w:hAnsi="Times New Roman" w:cs="Times New Roman"/>
+          <w:lang w:val="en-US" w:eastAsia="zh-CN"/>
+        </w:rPr>
+        <w:t>Activity</w:t>
+      </w:r>
+      <w:r>
+        <w:rPr>
+          <w:rFonts w:hint="eastAsia"/>
+          <w:lang w:val="en-US" w:eastAsia="zh-CN"/>
+        </w:rPr>
+        <w:t>和</w:t>
+      </w:r>
+      <w:r>
+        <w:rPr>
+          <w:rFonts w:hint="default" w:ascii="Times New Roman" w:hAnsi="Times New Roman" w:cs="Times New Roman"/>
+          <w:lang w:val="en-US" w:eastAsia="zh-CN"/>
+        </w:rPr>
+        <w:t>Service</w:t>
+      </w:r>
+      <w:r>
+        <w:rPr>
+          <w:rFonts w:hint="eastAsia"/>
+          <w:lang w:val="en-US" w:eastAsia="zh-CN"/>
+        </w:rPr>
+        <w:t>组件，以下分别对这两个组件进行介绍。</w:t>
+      </w:r>
+    </w:p>
+    <w:p>
+      <w:pPr>
+        <w:pStyle w:val="16"/>
+        <w:rPr>
+          <w:rFonts w:hint="eastAsia"/>
+          <w:lang w:val="en-US" w:eastAsia="zh-CN"/>
+        </w:rPr>
+      </w:pPr>
+      <w:r>
+        <w:rPr>
+          <w:rFonts w:hint="default" w:ascii="Times New Roman" w:hAnsi="Times New Roman" w:cs="Times New Roman"/>
+          <w:lang w:val="en-US" w:eastAsia="zh-CN"/>
+        </w:rPr>
+        <w:t>Activity</w:t>
+      </w:r>
+      <w:r>
+        <w:rPr>
+          <w:rFonts w:hint="eastAsia"/>
+          <w:lang w:val="en-US" w:eastAsia="zh-CN"/>
+        </w:rPr>
+        <w:t>是</w:t>
+      </w:r>
+      <w:r>
+        <w:rPr>
+          <w:rFonts w:hint="default" w:ascii="Times New Roman" w:hAnsi="Times New Roman" w:cs="Times New Roman"/>
+          <w:lang w:val="en-US" w:eastAsia="zh-CN"/>
+        </w:rPr>
+        <w:t>Android</w:t>
+      </w:r>
+      <w:r>
+        <w:rPr>
+          <w:rFonts w:hint="eastAsia"/>
+          <w:lang w:val="en-US" w:eastAsia="zh-CN"/>
+        </w:rPr>
+        <w:t>应用的重要组成单元之一，而</w:t>
+      </w:r>
+      <w:r>
+        <w:rPr>
+          <w:rFonts w:hint="default" w:ascii="Times New Roman" w:hAnsi="Times New Roman" w:cs="Times New Roman"/>
+          <w:lang w:val="en-US" w:eastAsia="zh-CN"/>
+        </w:rPr>
+        <w:t>Activity</w:t>
+      </w:r>
+      <w:r>
+        <w:rPr>
+          <w:rFonts w:hint="eastAsia"/>
+          <w:lang w:val="en-US" w:eastAsia="zh-CN"/>
+        </w:rPr>
+        <w:t>又是</w:t>
+      </w:r>
+      <w:r>
+        <w:rPr>
+          <w:rFonts w:hint="default" w:ascii="Times New Roman" w:hAnsi="Times New Roman" w:cs="Times New Roman"/>
+          <w:lang w:val="en-US" w:eastAsia="zh-CN"/>
+        </w:rPr>
+        <w:t>Android</w:t>
+      </w:r>
+      <w:r>
+        <w:rPr>
+          <w:rFonts w:hint="eastAsia"/>
+          <w:lang w:val="en-US" w:eastAsia="zh-CN"/>
+        </w:rPr>
+        <w:t>应用最常见的组件之一，不同的</w:t>
+      </w:r>
+      <w:r>
+        <w:rPr>
+          <w:rFonts w:hint="default" w:ascii="Times New Roman" w:hAnsi="Times New Roman" w:cs="Times New Roman"/>
+          <w:lang w:val="en-US" w:eastAsia="zh-CN"/>
+        </w:rPr>
+        <w:t>Activity</w:t>
+      </w:r>
+      <w:r>
+        <w:rPr>
+          <w:rFonts w:hint="eastAsia"/>
+          <w:lang w:val="en-US" w:eastAsia="zh-CN"/>
+        </w:rPr>
+        <w:t>向用户呈现不同的操作界面。</w:t>
+      </w:r>
+      <w:r>
+        <w:rPr>
+          <w:rFonts w:hint="default" w:ascii="Times New Roman" w:hAnsi="Times New Roman" w:cs="Times New Roman"/>
+          <w:lang w:val="en-US" w:eastAsia="zh-CN"/>
+        </w:rPr>
+        <w:t>Android</w:t>
+      </w:r>
+      <w:r>
+        <w:rPr>
+          <w:rFonts w:hint="eastAsia"/>
+          <w:lang w:val="en-US" w:eastAsia="zh-CN"/>
+        </w:rPr>
+        <w:t>引用的多个</w:t>
+      </w:r>
+      <w:r>
+        <w:rPr>
+          <w:rFonts w:hint="default" w:ascii="Times New Roman" w:hAnsi="Times New Roman" w:cs="Times New Roman"/>
+          <w:lang w:val="en-US" w:eastAsia="zh-CN"/>
+        </w:rPr>
+        <w:t>Activity</w:t>
+      </w:r>
+      <w:r>
+        <w:rPr>
+          <w:rFonts w:hint="eastAsia"/>
+          <w:lang w:val="en-US" w:eastAsia="zh-CN"/>
+        </w:rPr>
+        <w:t>组成</w:t>
+      </w:r>
+      <w:r>
+        <w:rPr>
+          <w:rFonts w:hint="default" w:ascii="Times New Roman" w:hAnsi="Times New Roman" w:cs="Times New Roman"/>
+          <w:lang w:val="en-US" w:eastAsia="zh-CN"/>
+        </w:rPr>
+        <w:t>Activity</w:t>
+      </w:r>
+      <w:r>
+        <w:rPr>
+          <w:rFonts w:hint="eastAsia"/>
+          <w:lang w:val="en-US" w:eastAsia="zh-CN"/>
+        </w:rPr>
+        <w:t>栈，当前活动的</w:t>
+      </w:r>
+      <w:r>
+        <w:rPr>
+          <w:rFonts w:hint="default" w:ascii="Times New Roman" w:hAnsi="Times New Roman" w:cs="Times New Roman"/>
+          <w:lang w:val="en-US" w:eastAsia="zh-CN"/>
+        </w:rPr>
+        <w:t>Activity</w:t>
+      </w:r>
+      <w:r>
+        <w:rPr>
+          <w:rFonts w:hint="eastAsia"/>
+          <w:lang w:val="en-US" w:eastAsia="zh-CN"/>
+        </w:rPr>
+        <w:t>位于栈顶</w:t>
+      </w:r>
+    </w:p>
+    <w:p>
+      <w:pPr>
+        <w:pStyle w:val="16"/>
+        <w:rPr>
+          <w:rFonts w:hint="eastAsia"/>
+          <w:lang w:val="en-US" w:eastAsia="zh-CN"/>
+        </w:rPr>
+      </w:pPr>
+      <w:r>
+        <w:rPr>
+          <w:rFonts w:hint="eastAsia"/>
+          <w:lang w:val="en-US" w:eastAsia="zh-CN"/>
+        </w:rPr>
+        <w:drawing>
+          <wp:inline distT="0" distB="0" distL="114300" distR="114300">
+            <wp:extent cx="5270500" cy="4196080"/>
+            <wp:effectExtent l="0" t="0" r="6350" b="13970"/>
+            <wp:docPr id="1" name="图片 1" descr="lei"/>
+            <wp:cNvGraphicFramePr>
+              <a:graphicFrameLocks xmlns:a="http://schemas.openxmlformats.org/drawingml/2006/main" noChangeAspect="1"/>
+            </wp:cNvGraphicFramePr>
+            <a:graphic xmlns:a="http://schemas.openxmlformats.org/drawingml/2006/main">
+              <a:graphicData uri="http://schemas.openxmlformats.org/drawingml/2006/picture">
+                <pic:pic xmlns:pic="http://schemas.openxmlformats.org/drawingml/2006/picture">
+                  <pic:nvPicPr>
+                    <pic:cNvPr id="1" name="图片 1" descr="lei"/>
+                    <pic:cNvPicPr>
+                      <a:picLocks noChangeAspect="1"/>
+                    </pic:cNvPicPr>
+                  </pic:nvPicPr>
+                  <pic:blipFill>
+                    <a:blip r:embed="rId17"/>
+                    <a:stretch>
+                      <a:fillRect/>
+                    </a:stretch>
+                  </pic:blipFill>
+                  <pic:spPr>
+                    <a:xfrm>
+                      <a:off x="0" y="0"/>
+                      <a:ext cx="5270500" cy="4196080"/>
+                    </a:xfrm>
+                    <a:prstGeom prst="rect">
+                      <a:avLst/>
+                    </a:prstGeom>
+                  </pic:spPr>
+                </pic:pic>
+              </a:graphicData>
+            </a:graphic>
+          </wp:inline>
+        </w:drawing>
+      </w:r>
+    </w:p>
+    <w:p>
+      <w:pPr>
+        <w:pStyle w:val="4"/>
+        <w:jc w:val="center"/>
+        <w:rPr>
+          <w:rFonts w:hint="eastAsia" w:ascii="黑体" w:hAnsi="黑体" w:eastAsia="黑体" w:cs="黑体"/>
+          <w:sz w:val="21"/>
+          <w:szCs w:val="21"/>
+          <w:lang w:val="en-US" w:eastAsia="zh-CN"/>
+        </w:rPr>
+      </w:pPr>
+      <w:r>
+        <w:rPr>
+          <w:rFonts w:hint="eastAsia" w:ascii="黑体" w:hAnsi="黑体" w:eastAsia="黑体" w:cs="黑体"/>
+          <w:sz w:val="21"/>
+          <w:szCs w:val="21"/>
+          <w:lang w:eastAsia="zh-CN"/>
+        </w:rPr>
+        <w:t xml:space="preserve">图 </w:t>
+      </w:r>
+      <w:r>
+        <w:rPr>
+          <w:rFonts w:hint="eastAsia" w:ascii="黑体" w:hAnsi="黑体" w:eastAsia="黑体" w:cs="黑体"/>
+          <w:sz w:val="21"/>
+          <w:szCs w:val="21"/>
+          <w:lang w:eastAsia="zh-CN"/>
+        </w:rPr>
+        <w:fldChar w:fldCharType="begin"/>
+      </w:r>
+      <w:r>
+        <w:rPr>
+          <w:rFonts w:hint="eastAsia" w:ascii="黑体" w:hAnsi="黑体" w:eastAsia="黑体" w:cs="黑体"/>
+          <w:sz w:val="21"/>
+          <w:szCs w:val="21"/>
+          <w:lang w:eastAsia="zh-CN"/>
+        </w:rPr>
+        <w:instrText xml:space="preserve"> SEQ 图 \* ARABIC </w:instrText>
+      </w:r>
+      <w:r>
+        <w:rPr>
+          <w:rFonts w:hint="eastAsia" w:ascii="黑体" w:hAnsi="黑体" w:eastAsia="黑体" w:cs="黑体"/>
+          <w:sz w:val="21"/>
+          <w:szCs w:val="21"/>
+          <w:lang w:eastAsia="zh-CN"/>
+        </w:rPr>
+        <w:fldChar w:fldCharType="separate"/>
+      </w:r>
+      <w:r>
+        <w:rPr>
+          <w:rFonts w:hint="eastAsia" w:ascii="黑体" w:hAnsi="黑体" w:eastAsia="黑体" w:cs="黑体"/>
+          <w:sz w:val="21"/>
+          <w:szCs w:val="21"/>
+          <w:lang w:eastAsia="zh-CN"/>
+        </w:rPr>
+        <w:t>1</w:t>
+      </w:r>
+      <w:r>
+        <w:rPr>
+          <w:rFonts w:hint="eastAsia" w:ascii="黑体" w:hAnsi="黑体" w:eastAsia="黑体" w:cs="黑体"/>
+          <w:sz w:val="21"/>
+          <w:szCs w:val="21"/>
+          <w:lang w:eastAsia="zh-CN"/>
+        </w:rPr>
+        <w:fldChar w:fldCharType="end"/>
+      </w:r>
+      <w:r>
+        <w:rPr>
+          <w:rFonts w:hint="eastAsia" w:ascii="黑体" w:hAnsi="黑体" w:eastAsia="黑体" w:cs="黑体"/>
+          <w:sz w:val="21"/>
+          <w:szCs w:val="21"/>
+          <w:lang w:val="en-US" w:eastAsia="zh-CN"/>
+        </w:rPr>
+        <w:t xml:space="preserve"> Activity类图</w:t>
+      </w:r>
+    </w:p>
+    <w:p>
+      <w:pPr>
+        <w:pStyle w:val="16"/>
+        <w:ind w:left="0" w:leftChars="0" w:firstLine="480" w:firstLineChars="0"/>
+        <w:rPr>
+          <w:rFonts w:hint="eastAsia" w:ascii="Times New Roman" w:hAnsi="Times New Roman" w:cs="宋体"/>
+          <w:color w:val="000000"/>
+          <w:kern w:val="0"/>
+          <w:sz w:val="24"/>
+          <w:szCs w:val="24"/>
+          <w:lang w:val="en-US" w:eastAsia="zh-CN" w:bidi="ar-SA"/>
+        </w:rPr>
+      </w:pPr>
+      <w:r>
+        <w:rPr>
+          <w:rFonts w:hint="eastAsia" w:ascii="宋体" w:eastAsiaTheme="minorEastAsia" w:cstheme="minorBidi"/>
+          <w:b w:val="0"/>
+          <w:kern w:val="2"/>
+          <w:sz w:val="24"/>
+          <w:szCs w:val="24"/>
+          <w:lang w:val="en-US" w:eastAsia="zh-CN" w:bidi="ar-SA"/>
+        </w:rPr>
+        <w:t>图1显示了</w:t>
+      </w:r>
+      <w:r>
+        <w:rPr>
+          <w:rFonts w:hint="eastAsia" w:cstheme="minorBidi"/>
+          <w:b w:val="0"/>
+          <w:kern w:val="2"/>
+          <w:sz w:val="24"/>
+          <w:szCs w:val="24"/>
+          <w:lang w:val="en-US" w:eastAsia="zh-CN" w:bidi="ar-SA"/>
+        </w:rPr>
+        <w:t>部分</w:t>
+      </w:r>
+      <w:r>
+        <w:rPr>
+          <w:rFonts w:hint="default" w:ascii="Times New Roman" w:hAnsi="Times New Roman" w:cs="Times New Roman" w:eastAsiaTheme="minorEastAsia"/>
+          <w:b w:val="0"/>
+          <w:kern w:val="2"/>
+          <w:sz w:val="24"/>
+          <w:szCs w:val="24"/>
+          <w:lang w:val="en-US" w:eastAsia="zh-CN" w:bidi="ar-SA"/>
+        </w:rPr>
+        <w:t>Android</w:t>
+      </w:r>
+      <w:r>
+        <w:rPr>
+          <w:rFonts w:hint="eastAsia" w:ascii="宋体" w:eastAsiaTheme="minorEastAsia" w:cstheme="minorBidi"/>
+          <w:b w:val="0"/>
+          <w:kern w:val="2"/>
+          <w:sz w:val="24"/>
+          <w:szCs w:val="24"/>
+          <w:lang w:val="en-US" w:eastAsia="zh-CN" w:bidi="ar-SA"/>
+        </w:rPr>
+        <w:t>提供的</w:t>
+      </w:r>
+      <w:r>
+        <w:rPr>
+          <w:rFonts w:hint="default" w:ascii="Times New Roman" w:hAnsi="Times New Roman" w:cs="Times New Roman" w:eastAsiaTheme="minorEastAsia"/>
+          <w:b w:val="0"/>
+          <w:kern w:val="2"/>
+          <w:sz w:val="24"/>
+          <w:szCs w:val="24"/>
+          <w:lang w:val="en-US" w:eastAsia="zh-CN" w:bidi="ar-SA"/>
+        </w:rPr>
+        <w:t>Activity</w:t>
+      </w:r>
+      <w:r>
+        <w:rPr>
+          <w:rFonts w:hint="eastAsia" w:ascii="宋体" w:eastAsiaTheme="minorEastAsia" w:cstheme="minorBidi"/>
+          <w:b w:val="0"/>
+          <w:kern w:val="2"/>
+          <w:sz w:val="24"/>
+          <w:szCs w:val="24"/>
+          <w:lang w:val="en-US" w:eastAsia="zh-CN" w:bidi="ar-SA"/>
+        </w:rPr>
+        <w:t>类</w:t>
+      </w:r>
+      <w:r>
+        <w:rPr>
+          <w:rFonts w:hint="eastAsia" w:cstheme="minorBidi"/>
+          <w:b w:val="0"/>
+          <w:kern w:val="2"/>
+          <w:sz w:val="24"/>
+          <w:szCs w:val="24"/>
+          <w:lang w:val="en-US" w:eastAsia="zh-CN" w:bidi="ar-SA"/>
+        </w:rPr>
+        <w:t>，自己可以个性化的定制自己所需的</w:t>
+      </w:r>
+      <w:r>
+        <w:rPr>
+          <w:rStyle w:val="25"/>
+          <w:rFonts w:hint="default" w:ascii="Times New Roman" w:hAnsi="Times New Roman" w:cs="Times New Roman"/>
+          <w:lang w:val="en-US" w:eastAsia="zh-CN"/>
+        </w:rPr>
+        <w:t>Activity</w:t>
+      </w:r>
+      <w:r>
+        <w:rPr>
+          <w:rFonts w:hint="eastAsia" w:cstheme="minorBidi"/>
+          <w:b w:val="0"/>
+          <w:kern w:val="2"/>
+          <w:sz w:val="24"/>
+          <w:szCs w:val="24"/>
+          <w:lang w:val="en-US" w:eastAsia="zh-CN" w:bidi="ar-SA"/>
+        </w:rPr>
+        <w:t>，建立自己的</w:t>
+      </w:r>
+      <w:r>
+        <w:rPr>
+          <w:rFonts w:hint="default" w:ascii="Times New Roman" w:hAnsi="Times New Roman" w:cs="Times New Roman"/>
+          <w:b w:val="0"/>
+          <w:kern w:val="2"/>
+          <w:sz w:val="24"/>
+          <w:szCs w:val="24"/>
+          <w:lang w:val="en-US" w:eastAsia="zh-CN" w:bidi="ar-SA"/>
+        </w:rPr>
+        <w:t>Activity</w:t>
+      </w:r>
+      <w:r>
+        <w:rPr>
+          <w:rFonts w:hint="eastAsia" w:cstheme="minorBidi"/>
+          <w:b w:val="0"/>
+          <w:kern w:val="2"/>
+          <w:sz w:val="24"/>
+          <w:szCs w:val="24"/>
+          <w:lang w:val="en-US" w:eastAsia="zh-CN" w:bidi="ar-SA"/>
+        </w:rPr>
+        <w:t>也需要继承</w:t>
+      </w:r>
+      <w:r>
+        <w:rPr>
+          <w:rFonts w:hint="default" w:ascii="Times New Roman" w:hAnsi="Times New Roman" w:cs="Times New Roman"/>
+          <w:b w:val="0"/>
+          <w:kern w:val="2"/>
+          <w:sz w:val="24"/>
+          <w:szCs w:val="24"/>
+          <w:lang w:val="en-US" w:eastAsia="zh-CN" w:bidi="ar-SA"/>
+        </w:rPr>
+        <w:t>Activity</w:t>
+      </w:r>
+      <w:r>
+        <w:rPr>
+          <w:rFonts w:hint="eastAsia" w:cstheme="minorBidi"/>
+          <w:b w:val="0"/>
+          <w:kern w:val="2"/>
+          <w:sz w:val="24"/>
+          <w:szCs w:val="24"/>
+          <w:lang w:val="en-US" w:eastAsia="zh-CN" w:bidi="ar-SA"/>
+        </w:rPr>
+        <w:t>基类，有时在不同的应用场景可能需要继承</w:t>
+      </w:r>
+      <w:r>
+        <w:rPr>
+          <w:rFonts w:hint="eastAsia" w:ascii="Times New Roman" w:hAnsi="Times New Roman" w:cs="宋体" w:eastAsiaTheme="minorEastAsia"/>
+          <w:color w:val="000000"/>
+          <w:kern w:val="0"/>
+          <w:sz w:val="24"/>
+          <w:szCs w:val="24"/>
+          <w:lang w:val="en-US" w:eastAsia="zh-CN" w:bidi="ar-SA"/>
+        </w:rPr>
+        <w:t>Activity</w:t>
+      </w:r>
+      <w:r>
+        <w:rPr>
+          <w:rFonts w:hint="eastAsia" w:cstheme="minorBidi"/>
+          <w:b w:val="0"/>
+          <w:kern w:val="2"/>
+          <w:sz w:val="24"/>
+          <w:szCs w:val="24"/>
+          <w:lang w:val="en-US" w:eastAsia="zh-CN" w:bidi="ar-SA"/>
+        </w:rPr>
+        <w:t>的子类，比如列表</w:t>
+      </w:r>
+      <w:r>
+        <w:rPr>
+          <w:rFonts w:hint="eastAsia" w:ascii="Times New Roman" w:hAnsi="Times New Roman" w:cs="宋体" w:eastAsiaTheme="minorEastAsia"/>
+          <w:color w:val="000000"/>
+          <w:kern w:val="0"/>
+          <w:sz w:val="24"/>
+          <w:szCs w:val="24"/>
+          <w:lang w:val="en-US" w:eastAsia="zh-CN" w:bidi="ar-SA"/>
+        </w:rPr>
+        <w:t>Activity</w:t>
+      </w:r>
+      <w:r>
+        <w:rPr>
+          <w:rFonts w:hint="eastAsia" w:cstheme="minorBidi"/>
+          <w:b w:val="0"/>
+          <w:kern w:val="2"/>
+          <w:sz w:val="24"/>
+          <w:szCs w:val="24"/>
+          <w:lang w:val="en-US" w:eastAsia="zh-CN" w:bidi="ar-SA"/>
+        </w:rPr>
+        <w:t>类</w:t>
+      </w:r>
+      <w:r>
+        <w:rPr>
+          <w:rFonts w:hint="eastAsia" w:ascii="Times New Roman" w:hAnsi="Times New Roman" w:cs="宋体" w:eastAsiaTheme="minorEastAsia"/>
+          <w:color w:val="000000"/>
+          <w:kern w:val="0"/>
+          <w:sz w:val="24"/>
+          <w:szCs w:val="24"/>
+          <w:lang w:val="en-US" w:eastAsia="zh-CN" w:bidi="ar-SA"/>
+        </w:rPr>
+        <w:t>ListActivity</w:t>
+      </w:r>
+      <w:r>
+        <w:rPr>
+          <w:rFonts w:hint="eastAsia" w:ascii="Times New Roman" w:hAnsi="Times New Roman" w:cs="宋体"/>
+          <w:color w:val="000000"/>
+          <w:kern w:val="0"/>
+          <w:sz w:val="24"/>
+          <w:szCs w:val="24"/>
+          <w:lang w:val="en-US" w:eastAsia="zh-CN" w:bidi="ar-SA"/>
+        </w:rPr>
+        <w:t>。</w:t>
+      </w:r>
+    </w:p>
+    <w:p>
+      <w:pPr>
+        <w:pStyle w:val="16"/>
+        <w:ind w:left="0" w:leftChars="0" w:firstLine="480" w:firstLineChars="0"/>
+        <w:rPr>
+          <w:rFonts w:hint="eastAsia" w:ascii="Times New Roman" w:hAnsi="Times New Roman" w:cs="宋体"/>
+          <w:color w:val="000000"/>
+          <w:kern w:val="0"/>
+          <w:sz w:val="24"/>
+          <w:szCs w:val="24"/>
+          <w:lang w:val="en-US" w:eastAsia="zh-CN" w:bidi="ar-SA"/>
+        </w:rPr>
+      </w:pPr>
+      <w:r>
+        <w:rPr>
+          <w:rFonts w:hint="eastAsia" w:ascii="Times New Roman" w:hAnsi="Times New Roman" w:cs="宋体"/>
+          <w:color w:val="000000"/>
+          <w:kern w:val="0"/>
+          <w:sz w:val="24"/>
+          <w:szCs w:val="24"/>
+          <w:lang w:val="en-US" w:eastAsia="zh-CN" w:bidi="ar-SA"/>
+        </w:rPr>
+        <w:t>当Activity处于Android应用中运行时，它的活动状态由Android以Activity栈的形式管理，当前活动的Activity位于栈顶。每个Activity都有可能从活动状态转入非活动状态，也可能从非活动状态转入活动状态。</w:t>
+      </w:r>
+    </w:p>
+    <w:p>
+      <w:pPr>
+        <w:pStyle w:val="16"/>
+        <w:ind w:left="0" w:leftChars="0" w:firstLine="480" w:firstLineChars="0"/>
+        <w:rPr>
+          <w:rFonts w:hint="eastAsia" w:ascii="Times New Roman" w:hAnsi="Times New Roman" w:cs="宋体"/>
+          <w:color w:val="000000"/>
+          <w:kern w:val="0"/>
+          <w:sz w:val="24"/>
+          <w:szCs w:val="24"/>
+          <w:lang w:val="en-US" w:eastAsia="zh-CN" w:bidi="ar-SA"/>
+        </w:rPr>
+      </w:pPr>
+      <w:r>
+        <w:rPr>
+          <w:rFonts w:hint="eastAsia" w:ascii="Times New Roman" w:hAnsi="Times New Roman" w:cs="宋体"/>
+          <w:color w:val="000000"/>
+          <w:kern w:val="0"/>
+          <w:sz w:val="24"/>
+          <w:szCs w:val="24"/>
+          <w:lang w:val="en-US" w:eastAsia="zh-CN" w:bidi="ar-SA"/>
+        </w:rPr>
+        <w:t>如图2所示，Activity大致会经过如下4种状态。</w:t>
+      </w:r>
+    </w:p>
+    <w:p>
+      <w:pPr>
+        <w:pStyle w:val="16"/>
+        <w:ind w:left="0" w:leftChars="0" w:firstLine="480" w:firstLineChars="0"/>
+        <w:rPr>
+          <w:rFonts w:hint="eastAsia" w:ascii="Times New Roman" w:hAnsi="Times New Roman" w:cs="宋体"/>
+          <w:color w:val="000000"/>
+          <w:kern w:val="0"/>
+          <w:sz w:val="24"/>
+          <w:szCs w:val="24"/>
+          <w:lang w:val="en-US" w:eastAsia="zh-CN" w:bidi="ar-SA"/>
+        </w:rPr>
+      </w:pPr>
+      <w:r>
+        <w:rPr>
+          <w:rFonts w:hint="eastAsia" w:ascii="Times New Roman" w:hAnsi="Times New Roman" w:cs="宋体"/>
+          <w:color w:val="000000"/>
+          <w:kern w:val="0"/>
+          <w:sz w:val="24"/>
+          <w:szCs w:val="24"/>
+          <w:lang w:val="en-US" w:eastAsia="zh-CN" w:bidi="ar-SA"/>
+        </w:rPr>
+        <w:t>运行状态：当前Activity位于前台，用户可见，可以获得焦点。</w:t>
+      </w:r>
+    </w:p>
+    <w:p>
+      <w:pPr>
+        <w:pStyle w:val="16"/>
+        <w:ind w:left="0" w:leftChars="0" w:firstLine="480" w:firstLineChars="0"/>
+        <w:rPr>
+          <w:rFonts w:hint="eastAsia" w:ascii="Times New Roman" w:hAnsi="Times New Roman" w:cs="宋体"/>
+          <w:color w:val="000000"/>
+          <w:kern w:val="0"/>
+          <w:sz w:val="24"/>
+          <w:szCs w:val="24"/>
+          <w:lang w:val="en-US" w:eastAsia="zh-CN" w:bidi="ar-SA"/>
+        </w:rPr>
+      </w:pPr>
+      <w:r>
+        <w:rPr>
+          <w:rFonts w:hint="eastAsia" w:ascii="Times New Roman" w:hAnsi="Times New Roman" w:cs="宋体"/>
+          <w:color w:val="000000"/>
+          <w:kern w:val="0"/>
+          <w:sz w:val="24"/>
+          <w:szCs w:val="24"/>
+          <w:lang w:val="en-US" w:eastAsia="zh-CN" w:bidi="ar-SA"/>
+        </w:rPr>
+        <w:t>暂停状态：其他Activity位于前台，该Activity依然可见，只是不能获得焦点。</w:t>
+      </w:r>
+    </w:p>
+    <w:p>
+      <w:pPr>
+        <w:pStyle w:val="16"/>
+        <w:ind w:left="0" w:leftChars="0" w:firstLine="480" w:firstLineChars="0"/>
+        <w:rPr>
+          <w:rFonts w:hint="eastAsia" w:ascii="Times New Roman" w:hAnsi="Times New Roman" w:cs="宋体"/>
+          <w:color w:val="000000"/>
+          <w:kern w:val="0"/>
+          <w:sz w:val="24"/>
+          <w:szCs w:val="24"/>
+          <w:lang w:val="en-US" w:eastAsia="zh-CN" w:bidi="ar-SA"/>
+        </w:rPr>
+      </w:pPr>
+      <w:r>
+        <w:rPr>
+          <w:rFonts w:hint="eastAsia" w:ascii="Times New Roman" w:hAnsi="Times New Roman" w:cs="宋体"/>
+          <w:color w:val="000000"/>
+          <w:kern w:val="0"/>
+          <w:sz w:val="24"/>
+          <w:szCs w:val="24"/>
+          <w:lang w:val="en-US" w:eastAsia="zh-CN" w:bidi="ar-SA"/>
+        </w:rPr>
+        <w:t>销毁状态：该Activity不可见，失去焦点。</w:t>
+      </w:r>
+    </w:p>
+    <w:p>
+      <w:pPr>
+        <w:pStyle w:val="16"/>
+        <w:ind w:left="0" w:leftChars="0" w:firstLine="480" w:firstLineChars="0"/>
+        <w:rPr>
+          <w:rFonts w:hint="eastAsia" w:ascii="Times New Roman" w:hAnsi="Times New Roman" w:cs="宋体"/>
+          <w:color w:val="000000"/>
+          <w:kern w:val="0"/>
+          <w:sz w:val="24"/>
+          <w:szCs w:val="24"/>
+          <w:lang w:val="en-US" w:eastAsia="zh-CN" w:bidi="ar-SA"/>
+        </w:rPr>
+      </w:pPr>
+      <w:r>
+        <w:rPr>
+          <w:rFonts w:hint="eastAsia" w:ascii="Times New Roman" w:hAnsi="Times New Roman" w:cs="宋体"/>
+          <w:color w:val="000000"/>
+          <w:kern w:val="0"/>
+          <w:sz w:val="24"/>
+          <w:szCs w:val="24"/>
+          <w:lang w:val="en-US" w:eastAsia="zh-CN" w:bidi="ar-SA"/>
+        </w:rPr>
+        <w:t>当一个Activity启动另一个Activity时，常常会有一些数据需要传过去，在两个Activity之间会有一个负责携带信息的类：Intent，因此我们主要将需要交换的数据放入Intent即可。</w:t>
+      </w:r>
+    </w:p>
+    <w:p>
+      <w:pPr>
+        <w:pStyle w:val="16"/>
+        <w:ind w:left="0" w:leftChars="0" w:firstLine="480" w:firstLineChars="0"/>
+        <w:jc w:val="center"/>
+        <w:rPr>
+          <w:rFonts w:hint="eastAsia" w:ascii="Times New Roman" w:hAnsi="Times New Roman" w:cs="宋体"/>
+          <w:color w:val="000000"/>
+          <w:kern w:val="0"/>
+          <w:sz w:val="24"/>
+          <w:szCs w:val="24"/>
+          <w:lang w:val="en-US" w:eastAsia="zh-CN" w:bidi="ar-SA"/>
+        </w:rPr>
+      </w:pPr>
+      <w:r>
+        <w:rPr>
+          <w:rFonts w:hint="eastAsia" w:ascii="Times New Roman" w:hAnsi="Times New Roman" w:cs="宋体"/>
+          <w:color w:val="000000"/>
+          <w:kern w:val="0"/>
+          <w:sz w:val="24"/>
+          <w:szCs w:val="24"/>
+          <w:lang w:val="en-US" w:eastAsia="zh-CN" w:bidi="ar-SA"/>
+        </w:rPr>
+        <w:drawing>
+          <wp:inline distT="0" distB="0" distL="114300" distR="114300">
+            <wp:extent cx="3519805" cy="4549140"/>
+            <wp:effectExtent l="0" t="0" r="4445" b="3810"/>
+            <wp:docPr id="2" name="图片 2" descr="activity_lifecycle"/>
+            <wp:cNvGraphicFramePr>
+              <a:graphicFrameLocks xmlns:a="http://schemas.openxmlformats.org/drawingml/2006/main" noChangeAspect="1"/>
+            </wp:cNvGraphicFramePr>
+            <a:graphic xmlns:a="http://schemas.openxmlformats.org/drawingml/2006/main">
+              <a:graphicData uri="http://schemas.openxmlformats.org/drawingml/2006/picture">
+                <pic:pic xmlns:pic="http://schemas.openxmlformats.org/drawingml/2006/picture">
+                  <pic:nvPicPr>
+                    <pic:cNvPr id="2" name="图片 2" descr="activity_lifecycle"/>
+                    <pic:cNvPicPr>
+                      <a:picLocks noChangeAspect="1"/>
+                    </pic:cNvPicPr>
+                  </pic:nvPicPr>
+                  <pic:blipFill>
+                    <a:blip r:embed="rId18"/>
+                    <a:stretch>
+                      <a:fillRect/>
+                    </a:stretch>
+                  </pic:blipFill>
+                  <pic:spPr>
+                    <a:xfrm>
+                      <a:off x="0" y="0"/>
+                      <a:ext cx="3519805" cy="4549140"/>
+                    </a:xfrm>
+                    <a:prstGeom prst="rect">
+                      <a:avLst/>
+                    </a:prstGeom>
+                  </pic:spPr>
+                </pic:pic>
+              </a:graphicData>
+            </a:graphic>
+          </wp:inline>
+        </w:drawing>
+      </w:r>
+    </w:p>
+    <w:p>
+      <w:pPr>
+        <w:pStyle w:val="4"/>
+        <w:ind w:left="0" w:leftChars="0" w:firstLine="480" w:firstLineChars="0"/>
+        <w:jc w:val="center"/>
+        <w:rPr>
+          <w:rFonts w:hint="eastAsia" w:ascii="Times New Roman" w:hAnsi="Times New Roman" w:cs="宋体"/>
+          <w:color w:val="000000"/>
+          <w:kern w:val="0"/>
+          <w:sz w:val="24"/>
+          <w:szCs w:val="24"/>
+          <w:lang w:val="en-US" w:eastAsia="zh-CN" w:bidi="ar-SA"/>
+        </w:rPr>
+      </w:pPr>
+      <w:r>
+        <w:rPr>
+          <w:rFonts w:hint="eastAsia" w:ascii="黑体" w:hAnsi="黑体" w:eastAsia="黑体" w:cs="黑体"/>
+          <w:sz w:val="21"/>
+          <w:szCs w:val="21"/>
+          <w:lang w:eastAsia="zh-CN"/>
+        </w:rPr>
+        <w:t xml:space="preserve">图 </w:t>
+      </w:r>
+      <w:r>
+        <w:rPr>
+          <w:rFonts w:hint="eastAsia" w:ascii="黑体" w:hAnsi="黑体" w:eastAsia="黑体" w:cs="黑体"/>
+          <w:sz w:val="21"/>
+          <w:szCs w:val="21"/>
+          <w:lang w:eastAsia="zh-CN"/>
+        </w:rPr>
+        <w:fldChar w:fldCharType="begin"/>
+      </w:r>
+      <w:r>
+        <w:rPr>
+          <w:rFonts w:hint="eastAsia" w:ascii="黑体" w:hAnsi="黑体" w:eastAsia="黑体" w:cs="黑体"/>
+          <w:sz w:val="21"/>
+          <w:szCs w:val="21"/>
+          <w:lang w:eastAsia="zh-CN"/>
+        </w:rPr>
+        <w:instrText xml:space="preserve"> SEQ 图 \* ARABIC </w:instrText>
+      </w:r>
+      <w:r>
+        <w:rPr>
+          <w:rFonts w:hint="eastAsia" w:ascii="黑体" w:hAnsi="黑体" w:eastAsia="黑体" w:cs="黑体"/>
+          <w:sz w:val="21"/>
+          <w:szCs w:val="21"/>
+          <w:lang w:eastAsia="zh-CN"/>
+        </w:rPr>
+        <w:fldChar w:fldCharType="separate"/>
+      </w:r>
+      <w:r>
+        <w:rPr>
+          <w:rFonts w:hint="eastAsia" w:ascii="黑体" w:hAnsi="黑体" w:eastAsia="黑体" w:cs="黑体"/>
+          <w:sz w:val="21"/>
+          <w:szCs w:val="21"/>
+          <w:lang w:eastAsia="zh-CN"/>
+        </w:rPr>
+        <w:t>2</w:t>
+      </w:r>
+      <w:r>
+        <w:rPr>
+          <w:rFonts w:hint="eastAsia" w:ascii="黑体" w:hAnsi="黑体" w:eastAsia="黑体" w:cs="黑体"/>
+          <w:sz w:val="21"/>
+          <w:szCs w:val="21"/>
+          <w:lang w:eastAsia="zh-CN"/>
+        </w:rPr>
+        <w:fldChar w:fldCharType="end"/>
+      </w:r>
+      <w:r>
+        <w:rPr>
+          <w:rFonts w:hint="eastAsia" w:ascii="黑体" w:hAnsi="黑体" w:eastAsia="黑体" w:cs="黑体"/>
+          <w:sz w:val="21"/>
+          <w:szCs w:val="21"/>
+          <w:lang w:val="en-US" w:eastAsia="zh-CN"/>
+        </w:rPr>
+        <w:t xml:space="preserve"> Activity生命周期</w:t>
+      </w:r>
+      <w:r>
+        <w:rPr>
+          <w:position w:val="-4"/>
+        </w:rPr>
+        <w:object>
+          <v:shape id="_x0000_i1029" o:spt="75" type="#_x0000_t75" style="height:15pt;width:12pt;" o:ole="t" filled="f" o:preferrelative="t" stroked="f" coordsize="21600,21600">
+            <v:path/>
+            <v:fill on="f" focussize="0,0"/>
+            <v:stroke on="f"/>
+            <v:imagedata r:id="rId20" o:title=""/>
+            <o:lock v:ext="edit" aspectratio="t"/>
+            <w10:wrap type="none"/>
+            <w10:anchorlock/>
+          </v:shape>
+          <o:OLEObject Type="Embed" ProgID="Equation.KSEE3" ShapeID="_x0000_i1029" DrawAspect="Content" ObjectID="_1468075729" r:id="rId19">
+            <o:LockedField>false</o:LockedField>
+          </o:OLEObject>
+        </w:object>
+      </w:r>
+    </w:p>
+    <w:p>
+      <w:pPr>
+        <w:pStyle w:val="16"/>
+        <w:ind w:left="0" w:leftChars="0" w:firstLine="0" w:firstLineChars="0"/>
+        <w:rPr>
+          <w:rFonts w:hint="eastAsia"/>
+          <w:lang w:val="en-US" w:eastAsia="zh-CN"/>
+        </w:rPr>
+      </w:pPr>
+    </w:p>
+    <w:p>
+      <w:pPr>
+        <w:pStyle w:val="16"/>
+        <w:rPr>
+          <w:rFonts w:hint="eastAsia" w:ascii="Times New Roman" w:hAnsi="Times New Roman" w:cs="Times New Roman"/>
+          <w:lang w:val="en-US" w:eastAsia="zh-CN"/>
+        </w:rPr>
+      </w:pPr>
+      <w:r>
+        <w:rPr>
+          <w:rFonts w:hint="default" w:ascii="Times New Roman" w:hAnsi="Times New Roman" w:cs="Times New Roman"/>
+          <w:lang w:val="en-US" w:eastAsia="zh-CN"/>
+        </w:rPr>
+        <w:t>Service</w:t>
+      </w:r>
+      <w:r>
+        <w:rPr>
+          <w:rFonts w:hint="eastAsia"/>
+          <w:lang w:val="en-US" w:eastAsia="zh-CN"/>
+        </w:rPr>
+        <w:t>是</w:t>
+      </w:r>
+      <w:r>
+        <w:rPr>
+          <w:rFonts w:hint="default" w:ascii="Times New Roman" w:hAnsi="Times New Roman" w:cs="Times New Roman"/>
+          <w:lang w:val="en-US" w:eastAsia="zh-CN"/>
+        </w:rPr>
+        <w:t>Android</w:t>
+      </w:r>
+      <w:r>
+        <w:rPr>
+          <w:rFonts w:hint="eastAsia"/>
+          <w:lang w:val="en-US" w:eastAsia="zh-CN"/>
+        </w:rPr>
+        <w:t>四大组件中与</w:t>
+      </w:r>
+      <w:r>
+        <w:rPr>
+          <w:rFonts w:hint="default" w:ascii="Times New Roman" w:hAnsi="Times New Roman" w:cs="Times New Roman"/>
+          <w:lang w:val="en-US" w:eastAsia="zh-CN"/>
+        </w:rPr>
+        <w:t>Activity</w:t>
+      </w:r>
+      <w:r>
+        <w:rPr>
+          <w:rFonts w:hint="eastAsia"/>
+          <w:lang w:val="en-US" w:eastAsia="zh-CN"/>
+        </w:rPr>
+        <w:t>最相似的组件，它们都代表可执行的程序，</w:t>
+      </w:r>
+      <w:r>
+        <w:rPr>
+          <w:rFonts w:hint="default" w:ascii="Times New Roman" w:hAnsi="Times New Roman" w:cs="Times New Roman"/>
+          <w:lang w:val="en-US" w:eastAsia="zh-CN"/>
+        </w:rPr>
+        <w:t>Service</w:t>
+      </w:r>
+      <w:r>
+        <w:rPr>
+          <w:rFonts w:hint="eastAsia"/>
+          <w:lang w:val="en-US" w:eastAsia="zh-CN"/>
+        </w:rPr>
+        <w:t>与</w:t>
+      </w:r>
+      <w:r>
+        <w:rPr>
+          <w:rFonts w:hint="default" w:ascii="Times New Roman" w:hAnsi="Times New Roman" w:cs="Times New Roman"/>
+          <w:lang w:val="en-US" w:eastAsia="zh-CN"/>
+        </w:rPr>
+        <w:t>Activity</w:t>
+      </w:r>
+      <w:r>
+        <w:rPr>
+          <w:rFonts w:hint="eastAsia"/>
+          <w:lang w:val="en-US" w:eastAsia="zh-CN"/>
+        </w:rPr>
+        <w:t>的区别在于：</w:t>
+      </w:r>
+      <w:r>
+        <w:rPr>
+          <w:rFonts w:hint="default" w:ascii="Times New Roman" w:hAnsi="Times New Roman" w:cs="Times New Roman"/>
+          <w:lang w:val="en-US" w:eastAsia="zh-CN"/>
+        </w:rPr>
+        <w:t>Service</w:t>
+      </w:r>
+      <w:r>
+        <w:rPr>
+          <w:rFonts w:hint="eastAsia" w:ascii="Times New Roman" w:hAnsi="Times New Roman" w:cs="Times New Roman"/>
+          <w:lang w:val="en-US" w:eastAsia="zh-CN"/>
+        </w:rPr>
+        <w:t>一直在后台运行，它没有用户界面，所以绝不会到前台来。一旦Service被启动起来之后，它就与Activity一样，它完全具有自己的生命周期。如果某个程序组件需要在运行时向用户呈现某种界面，或者该程序需要与用户交互，就需要使用Activity；否则就应该使用Service。要实现自己的Service时，都要继承Service基类，并在AndroidManifest.xml文件中配置该Service。</w:t>
+      </w:r>
+    </w:p>
+    <w:p>
+      <w:pPr>
+        <w:pStyle w:val="16"/>
+        <w:ind w:left="0" w:leftChars="0" w:firstLine="0" w:firstLineChars="0"/>
+        <w:rPr>
+          <w:rFonts w:hint="eastAsia" w:ascii="Times New Roman" w:hAnsi="Times New Roman" w:cs="Times New Roman"/>
+          <w:lang w:val="en-US" w:eastAsia="zh-CN"/>
+        </w:rPr>
+      </w:pPr>
+      <w:r>
+        <w:rPr>
+          <w:rFonts w:hint="eastAsia" w:ascii="Times New Roman" w:hAnsi="Times New Roman" w:cs="Times New Roman"/>
+          <w:lang w:val="en-US" w:eastAsia="zh-CN"/>
+        </w:rPr>
+        <w:t xml:space="preserve">    如图3所示，Service的生命周期分为非绑定Service的生命周期和被绑定生命周期，当通过Context的startService()方法启动Service时即对应非绑定生命周期，访问者与Service之间没有关联，即使访问者退出了，Service也仍然运行。当通过Context的bindService()方法启动Service时即对应被绑定生命周期，访问者与Service绑定在一起，访问者一旦退出，Service也就最终终止了。</w:t>
+      </w:r>
+    </w:p>
+    <w:p>
+      <w:pPr>
+        <w:pStyle w:val="16"/>
+        <w:rPr>
+          <w:rFonts w:hint="eastAsia" w:ascii="Times New Roman" w:hAnsi="Times New Roman" w:cs="Times New Roman"/>
+          <w:lang w:val="en-US" w:eastAsia="zh-CN"/>
+        </w:rPr>
+      </w:pPr>
+    </w:p>
+    <w:p>
+      <w:pPr>
+        <w:pStyle w:val="16"/>
+        <w:jc w:val="center"/>
+        <w:rPr>
+          <w:rFonts w:hint="eastAsia" w:ascii="Times New Roman" w:hAnsi="Times New Roman" w:cs="Times New Roman"/>
+          <w:lang w:val="en-US" w:eastAsia="zh-CN"/>
+        </w:rPr>
+      </w:pPr>
+      <w:r>
+        <w:rPr>
+          <w:rFonts w:hint="eastAsia" w:ascii="Times New Roman" w:hAnsi="Times New Roman" w:cs="Times New Roman"/>
+          <w:lang w:val="en-US" w:eastAsia="zh-CN"/>
+        </w:rPr>
+        <w:drawing>
+          <wp:inline distT="0" distB="0" distL="114300" distR="114300">
+            <wp:extent cx="3693795" cy="4814570"/>
+            <wp:effectExtent l="0" t="0" r="1905" b="0"/>
+            <wp:docPr id="4" name="图片 4" descr="service_lifecycle"/>
+            <wp:cNvGraphicFramePr>
+              <a:graphicFrameLocks xmlns:a="http://schemas.openxmlformats.org/drawingml/2006/main" noChangeAspect="1"/>
+            </wp:cNvGraphicFramePr>
+            <a:graphic xmlns:a="http://schemas.openxmlformats.org/drawingml/2006/main">
+              <a:graphicData uri="http://schemas.openxmlformats.org/drawingml/2006/picture">
+                <pic:pic xmlns:pic="http://schemas.openxmlformats.org/drawingml/2006/picture">
+                  <pic:nvPicPr>
+                    <pic:cNvPr id="4" name="图片 4" descr="service_lifecycle"/>
+                    <pic:cNvPicPr>
+                      <a:picLocks noChangeAspect="1"/>
+                    </pic:cNvPicPr>
+                  </pic:nvPicPr>
+                  <pic:blipFill>
+                    <a:blip r:embed="rId21"/>
+                    <a:stretch>
+                      <a:fillRect/>
+                    </a:stretch>
+                  </pic:blipFill>
+                  <pic:spPr>
+                    <a:xfrm>
+                      <a:off x="0" y="0"/>
+                      <a:ext cx="3693795" cy="4814570"/>
+                    </a:xfrm>
+                    <a:prstGeom prst="rect">
+                      <a:avLst/>
+                    </a:prstGeom>
+                  </pic:spPr>
+                </pic:pic>
+              </a:graphicData>
+            </a:graphic>
+          </wp:inline>
+        </w:drawing>
+      </w:r>
+    </w:p>
+    <w:p>
+      <w:pPr>
+        <w:pStyle w:val="4"/>
+        <w:jc w:val="center"/>
+        <w:rPr>
+          <w:position w:val="-4"/>
+        </w:rPr>
+      </w:pPr>
+      <w:r>
+        <w:rPr>
+          <w:rFonts w:hint="eastAsia"/>
+          <w:lang w:val="en-US" w:eastAsia="zh-CN"/>
+        </w:rPr>
+        <w:t xml:space="preserve">        </w:t>
+      </w:r>
+      <w:r>
+        <w:rPr>
+          <w:rFonts w:hint="eastAsia" w:ascii="黑体" w:hAnsi="黑体" w:eastAsia="黑体" w:cs="黑体"/>
+          <w:sz w:val="21"/>
+          <w:szCs w:val="21"/>
+          <w:lang w:eastAsia="zh-CN"/>
+        </w:rPr>
+        <w:t xml:space="preserve">图 </w:t>
+      </w:r>
+      <w:r>
+        <w:rPr>
+          <w:rFonts w:hint="eastAsia" w:ascii="黑体" w:hAnsi="黑体" w:eastAsia="黑体" w:cs="黑体"/>
+          <w:sz w:val="21"/>
+          <w:szCs w:val="21"/>
+          <w:lang w:eastAsia="zh-CN"/>
+        </w:rPr>
+        <w:fldChar w:fldCharType="begin"/>
+      </w:r>
+      <w:r>
+        <w:rPr>
+          <w:rFonts w:hint="eastAsia" w:ascii="黑体" w:hAnsi="黑体" w:eastAsia="黑体" w:cs="黑体"/>
+          <w:sz w:val="21"/>
+          <w:szCs w:val="21"/>
+          <w:lang w:eastAsia="zh-CN"/>
+        </w:rPr>
+        <w:instrText xml:space="preserve"> SEQ 图 \* ARABIC </w:instrText>
+      </w:r>
+      <w:r>
+        <w:rPr>
+          <w:rFonts w:hint="eastAsia" w:ascii="黑体" w:hAnsi="黑体" w:eastAsia="黑体" w:cs="黑体"/>
+          <w:sz w:val="21"/>
+          <w:szCs w:val="21"/>
+          <w:lang w:eastAsia="zh-CN"/>
+        </w:rPr>
+        <w:fldChar w:fldCharType="separate"/>
+      </w:r>
+      <w:r>
+        <w:rPr>
+          <w:rFonts w:hint="eastAsia" w:ascii="黑体" w:hAnsi="黑体" w:eastAsia="黑体" w:cs="黑体"/>
+          <w:sz w:val="21"/>
+          <w:szCs w:val="21"/>
+          <w:lang w:eastAsia="zh-CN"/>
+        </w:rPr>
+        <w:t>3</w:t>
+      </w:r>
+      <w:r>
+        <w:rPr>
+          <w:rFonts w:hint="eastAsia" w:ascii="黑体" w:hAnsi="黑体" w:eastAsia="黑体" w:cs="黑体"/>
+          <w:sz w:val="21"/>
+          <w:szCs w:val="21"/>
+          <w:lang w:eastAsia="zh-CN"/>
+        </w:rPr>
+        <w:fldChar w:fldCharType="end"/>
+      </w:r>
+      <w:r>
+        <w:rPr>
+          <w:rFonts w:hint="eastAsia" w:ascii="黑体" w:hAnsi="黑体" w:eastAsia="黑体" w:cs="黑体"/>
+          <w:sz w:val="21"/>
+          <w:szCs w:val="21"/>
+          <w:lang w:val="en-US" w:eastAsia="zh-CN"/>
+        </w:rPr>
+        <w:t xml:space="preserve"> Service生命周期</w:t>
+      </w:r>
+      <w:r>
+        <w:rPr>
+          <w:position w:val="-4"/>
+        </w:rPr>
+        <w:object>
+          <v:shape id="_x0000_i1030" o:spt="75" type="#_x0000_t75" style="height:15pt;width:12pt;" o:ole="t" filled="f" o:preferrelative="t" stroked="f" coordsize="21600,21600">
+            <v:path/>
+            <v:fill on="f" focussize="0,0"/>
+            <v:stroke on="f"/>
+            <v:imagedata r:id="rId23" o:title=""/>
+            <o:lock v:ext="edit" aspectratio="t"/>
+            <w10:wrap type="none"/>
+            <w10:anchorlock/>
+          </v:shape>
+          <o:OLEObject Type="Embed" ProgID="Equation.KSEE3" ShapeID="_x0000_i1030" DrawAspect="Content" ObjectID="_1468075730" r:id="rId22">
+            <o:LockedField>false</o:LockedField>
+          </o:OLEObject>
+        </w:object>
+      </w:r>
+    </w:p>
+    <w:p>
+      <w:pPr>
+        <w:jc w:val="center"/>
+        <w:rPr>
+          <w:rFonts w:hint="eastAsia" w:ascii="Times New Roman" w:hAnsi="Times New Roman" w:cs="Times New Roman" w:eastAsiaTheme="minorEastAsia"/>
+          <w:kern w:val="2"/>
+          <w:sz w:val="24"/>
+          <w:szCs w:val="24"/>
+          <w:lang w:val="en-US" w:eastAsia="zh-CN" w:bidi="ar-SA"/>
+        </w:rPr>
+      </w:pPr>
+      <w:r>
+        <w:rPr>
+          <w:rFonts w:hint="eastAsia" w:ascii="Times New Roman" w:hAnsi="Times New Roman" w:cs="Times New Roman" w:eastAsiaTheme="minorEastAsia"/>
+          <w:kern w:val="2"/>
+          <w:sz w:val="24"/>
+          <w:szCs w:val="24"/>
+          <w:lang w:val="en-US" w:eastAsia="zh-CN" w:bidi="ar-SA"/>
+        </w:rPr>
+        <w:drawing>
+          <wp:inline distT="0" distB="0" distL="114300" distR="114300">
+            <wp:extent cx="2143125" cy="2561590"/>
+            <wp:effectExtent l="0" t="0" r="9525" b="10160"/>
+            <wp:docPr id="7" name="图片 7" descr="system"/>
+            <wp:cNvGraphicFramePr>
+              <a:graphicFrameLocks xmlns:a="http://schemas.openxmlformats.org/drawingml/2006/main" noChangeAspect="1"/>
+            </wp:cNvGraphicFramePr>
+            <a:graphic xmlns:a="http://schemas.openxmlformats.org/drawingml/2006/main">
+              <a:graphicData uri="http://schemas.openxmlformats.org/drawingml/2006/picture">
+                <pic:pic xmlns:pic="http://schemas.openxmlformats.org/drawingml/2006/picture">
+                  <pic:nvPicPr>
+                    <pic:cNvPr id="7" name="图片 7" descr="system"/>
+                    <pic:cNvPicPr>
+                      <a:picLocks noChangeAspect="1"/>
+                    </pic:cNvPicPr>
+                  </pic:nvPicPr>
+                  <pic:blipFill>
+                    <a:blip r:embed="rId24"/>
+                    <a:stretch>
+                      <a:fillRect/>
+                    </a:stretch>
+                  </pic:blipFill>
+                  <pic:spPr>
+                    <a:xfrm>
+                      <a:off x="0" y="0"/>
+                      <a:ext cx="2143125" cy="2561590"/>
+                    </a:xfrm>
+                    <a:prstGeom prst="rect">
+                      <a:avLst/>
+                    </a:prstGeom>
+                  </pic:spPr>
+                </pic:pic>
+              </a:graphicData>
+            </a:graphic>
+          </wp:inline>
+        </w:drawing>
+      </w:r>
+    </w:p>
+    <w:p>
+      <w:pPr>
+        <w:pStyle w:val="4"/>
+        <w:jc w:val="center"/>
+      </w:pPr>
+      <w:r>
+        <w:rPr>
+          <w:rFonts w:hint="eastAsia" w:ascii="黑体" w:hAnsi="黑体" w:eastAsia="黑体" w:cs="黑体"/>
+          <w:sz w:val="21"/>
+          <w:szCs w:val="21"/>
+          <w:lang w:eastAsia="zh-CN"/>
+        </w:rPr>
+        <w:t xml:space="preserve">图 </w:t>
+      </w:r>
+      <w:r>
+        <w:rPr>
+          <w:rFonts w:hint="eastAsia" w:ascii="黑体" w:hAnsi="黑体" w:eastAsia="黑体" w:cs="黑体"/>
+          <w:sz w:val="21"/>
+          <w:szCs w:val="21"/>
+          <w:lang w:eastAsia="zh-CN"/>
+        </w:rPr>
+        <w:fldChar w:fldCharType="begin"/>
+      </w:r>
+      <w:r>
+        <w:rPr>
+          <w:rFonts w:hint="eastAsia" w:ascii="黑体" w:hAnsi="黑体" w:eastAsia="黑体" w:cs="黑体"/>
+          <w:sz w:val="21"/>
+          <w:szCs w:val="21"/>
+          <w:lang w:eastAsia="zh-CN"/>
+        </w:rPr>
+        <w:instrText xml:space="preserve"> SEQ 图 \* ARABIC </w:instrText>
+      </w:r>
+      <w:r>
+        <w:rPr>
+          <w:rFonts w:hint="eastAsia" w:ascii="黑体" w:hAnsi="黑体" w:eastAsia="黑体" w:cs="黑体"/>
+          <w:sz w:val="21"/>
+          <w:szCs w:val="21"/>
+          <w:lang w:eastAsia="zh-CN"/>
+        </w:rPr>
+        <w:fldChar w:fldCharType="separate"/>
+      </w:r>
+      <w:r>
+        <w:rPr>
+          <w:rFonts w:hint="eastAsia" w:ascii="黑体" w:hAnsi="黑体" w:eastAsia="黑体" w:cs="黑体"/>
+          <w:sz w:val="21"/>
+          <w:szCs w:val="21"/>
+          <w:lang w:eastAsia="zh-CN"/>
+        </w:rPr>
+        <w:t>4</w:t>
+      </w:r>
+      <w:r>
+        <w:rPr>
+          <w:rFonts w:hint="eastAsia" w:ascii="黑体" w:hAnsi="黑体" w:eastAsia="黑体" w:cs="黑体"/>
+          <w:sz w:val="21"/>
+          <w:szCs w:val="21"/>
+          <w:lang w:eastAsia="zh-CN"/>
+        </w:rPr>
+        <w:fldChar w:fldCharType="end"/>
+      </w:r>
+      <w:r>
+        <w:rPr>
+          <w:rFonts w:hint="eastAsia" w:ascii="黑体" w:hAnsi="黑体" w:eastAsia="黑体" w:cs="黑体"/>
+          <w:sz w:val="21"/>
+          <w:szCs w:val="21"/>
+          <w:lang w:val="en-US" w:eastAsia="zh-CN"/>
+        </w:rPr>
+        <w:t xml:space="preserve"> 安卓手机坐标系</w:t>
+      </w:r>
+      <w:r>
+        <w:rPr>
+          <w:position w:val="-4"/>
+        </w:rPr>
+        <w:object>
+          <v:shape id="_x0000_i1031" o:spt="75" type="#_x0000_t75" style="height:15pt;width:12pt;" o:ole="t" filled="f" o:preferrelative="t" stroked="f" coordsize="21600,21600">
+            <v:path/>
+            <v:fill on="f" focussize="0,0"/>
+            <v:stroke on="f"/>
+            <v:imagedata r:id="rId26" o:title=""/>
+            <o:lock v:ext="edit" aspectratio="t"/>
+            <w10:wrap type="none"/>
+            <w10:anchorlock/>
+          </v:shape>
+          <o:OLEObject Type="Embed" ProgID="Equation.KSEE3" ShapeID="_x0000_i1031" DrawAspect="Content" ObjectID="_1468075731" r:id="rId25">
+            <o:LockedField>false</o:LockedField>
+          </o:OLEObject>
+        </w:object>
+      </w:r>
+    </w:p>
+    <w:p>
+      <w:pPr>
+        <w:spacing w:line="360" w:lineRule="auto"/>
+        <w:ind w:firstLine="480"/>
+        <w:rPr>
+          <w:rFonts w:hint="eastAsia" w:ascii="Times New Roman" w:hAnsi="Times New Roman" w:cs="Times New Roman"/>
+          <w:kern w:val="2"/>
+          <w:sz w:val="24"/>
+          <w:szCs w:val="24"/>
+          <w:lang w:val="en-US" w:eastAsia="zh-CN" w:bidi="ar-SA"/>
+        </w:rPr>
+      </w:pPr>
+      <w:r>
+        <w:rPr>
+          <w:rFonts w:hint="eastAsia" w:ascii="Times New Roman" w:hAnsi="Times New Roman" w:cs="Times New Roman" w:eastAsiaTheme="minorEastAsia"/>
+          <w:kern w:val="2"/>
+          <w:sz w:val="24"/>
+          <w:szCs w:val="24"/>
+          <w:lang w:val="en-US" w:eastAsia="zh-CN" w:bidi="ar-SA"/>
+        </w:rPr>
+        <w:t>安卓中传感器</w:t>
+      </w:r>
+      <w:r>
+        <w:rPr>
+          <w:rFonts w:hint="eastAsia" w:ascii="Times New Roman" w:hAnsi="Times New Roman" w:cs="Times New Roman"/>
+          <w:kern w:val="2"/>
+          <w:sz w:val="24"/>
+          <w:szCs w:val="24"/>
+          <w:lang w:val="en-US" w:eastAsia="zh-CN" w:bidi="ar-SA"/>
+        </w:rPr>
+        <w:t>有8种左右，5.0的安卓版本又新增了心率传感器，本系统中只用到了其中的方向传感器，当然所用的百度地图API中还用到了陀螺仪传感器。如图4所示，当一个设备被放在其默认方向上时，x轴是水平指向右的，Y轴是垂直向上的，Z轴是指向屏幕正面之外的，即屏幕背面是Z</w:t>
+      </w:r>
+      <w:r>
+        <w:rPr>
+          <w:rFonts w:hint="eastAsia" w:ascii="Times New Roman" w:hAnsi="Times New Roman" w:cs="Times New Roman"/>
+          <w:kern w:val="2"/>
+          <w:sz w:val="24"/>
+          <w:szCs w:val="24"/>
+          <w:lang w:val="en-US" w:eastAsia="zh-CN" w:bidi="ar-SA"/>
+        </w:rPr>
+        <w:tab/>
+      </w:r>
+      <w:r>
+        <w:rPr>
+          <w:rFonts w:hint="eastAsia" w:ascii="Times New Roman" w:hAnsi="Times New Roman" w:cs="Times New Roman"/>
+          <w:kern w:val="2"/>
+          <w:sz w:val="24"/>
+          <w:szCs w:val="24"/>
+          <w:lang w:val="en-US" w:eastAsia="zh-CN" w:bidi="ar-SA"/>
+        </w:rPr>
+        <w:t>的负值。当设备运动或者旋转时，这些坐标轴是不会改变的，它们是跟随手机的。</w:t>
+      </w:r>
+    </w:p>
+    <w:p>
+      <w:pPr>
+        <w:spacing w:line="360" w:lineRule="auto"/>
+        <w:ind w:firstLine="480"/>
+        <w:rPr>
+          <w:rFonts w:hint="eastAsia" w:ascii="Times New Roman" w:hAnsi="Times New Roman" w:cs="Times New Roman"/>
+          <w:kern w:val="2"/>
+          <w:sz w:val="24"/>
+          <w:szCs w:val="24"/>
+          <w:lang w:val="en-US" w:eastAsia="zh-CN" w:bidi="ar-SA"/>
+        </w:rPr>
+      </w:pPr>
+      <w:r>
+        <w:rPr>
+          <w:rFonts w:hint="eastAsia" w:ascii="Times New Roman" w:hAnsi="Times New Roman" w:cs="Times New Roman"/>
+          <w:kern w:val="2"/>
+          <w:sz w:val="24"/>
+          <w:szCs w:val="24"/>
+          <w:lang w:val="en-US" w:eastAsia="zh-CN" w:bidi="ar-SA"/>
+        </w:rPr>
+        <w:t>方向传感器返回三个角度，分别是手机顶部朝向与正北方的夹角即与Y轴的夹角，手机顶部或底部翘起的角度即与Z轴的夹角，手机左侧或右侧翘起的角度即与X轴的夹角。通过安卓的传感器管理类SensorManager类返回当前方向传感器的值，然后传给定位数据建造器，对地图上的定位方向数据进行实时的更新，以显示当前用户的朝向，为用户按地图上的路线导航提供便利。</w:t>
+      </w:r>
+    </w:p>
+    <w:p>
+      <w:pPr>
+        <w:pStyle w:val="14"/>
+        <w:rPr>
+          <w:rFonts w:hint="eastAsia"/>
+          <w:lang w:eastAsia="zh-CN"/>
+        </w:rPr>
+      </w:pPr>
+      <w:r>
+        <w:rPr>
+          <w:rFonts w:hint="eastAsia"/>
+        </w:rPr>
+        <w:t>2</w:t>
+      </w:r>
+      <w:r>
+        <w:t>.</w:t>
+      </w:r>
+      <w:r>
+        <w:rPr>
+          <w:rFonts w:hint="eastAsia"/>
+          <w:lang w:val="en-US" w:eastAsia="zh-CN"/>
+        </w:rPr>
+        <w:t>2</w:t>
+      </w:r>
+      <w:r>
+        <w:rPr>
+          <w:rFonts w:hint="eastAsia"/>
+        </w:rPr>
+        <w:t xml:space="preserve"> </w:t>
+      </w:r>
+      <w:r>
+        <w:rPr>
+          <w:rFonts w:hint="eastAsia"/>
+          <w:lang w:eastAsia="zh-CN"/>
+        </w:rPr>
+        <w:t>百度地图相关概念及技术</w:t>
+      </w:r>
+    </w:p>
+    <w:p>
+      <w:pPr>
+        <w:spacing w:line="360" w:lineRule="auto"/>
+        <w:rPr>
+          <w:rFonts w:hint="eastAsia"/>
+          <w:lang w:val="en-US" w:eastAsia="zh-CN"/>
+        </w:rPr>
+      </w:pPr>
+      <w:r>
+        <w:rPr>
+          <w:rFonts w:hint="eastAsia" w:ascii="Times New Roman" w:hAnsi="Times New Roman" w:cs="Times New Roman"/>
+          <w:kern w:val="2"/>
+          <w:sz w:val="24"/>
+          <w:szCs w:val="24"/>
+          <w:lang w:val="en-US" w:eastAsia="zh-CN" w:bidi="ar-SA"/>
+        </w:rPr>
+        <w:t xml:space="preserve">     百度地图提供了丰富的类和方法，本系统只用到了其中的几个方面。</w:t>
+      </w:r>
+    </w:p>
+    <w:p>
+      <w:pPr>
+        <w:spacing w:line="360" w:lineRule="auto"/>
+        <w:rPr>
+          <w:rFonts w:hint="eastAsia"/>
+          <w:lang w:val="en-US" w:eastAsia="zh-CN"/>
+        </w:rPr>
+      </w:pPr>
+      <w:r>
+        <w:rPr>
+          <w:rFonts w:hint="eastAsia" w:ascii="Times New Roman" w:hAnsi="Times New Roman" w:cs="Times New Roman"/>
+          <w:kern w:val="2"/>
+          <w:sz w:val="24"/>
+          <w:szCs w:val="24"/>
+          <w:lang w:val="en-US" w:eastAsia="zh-CN" w:bidi="ar-SA"/>
+        </w:rPr>
+        <w:t>百度地图提供了丰富的类和方法，本系统只用到了其中的几个方面。</w:t>
+      </w:r>
+    </w:p>
+    <w:p>
+      <w:pPr>
+        <w:rPr>
+          <w:rFonts w:hint="eastAsia"/>
+          <w:lang w:val="en-US" w:eastAsia="zh-CN"/>
+        </w:rPr>
+      </w:pPr>
+      <w:r>
+        <w:rPr>
+          <w:rFonts w:hint="eastAsia"/>
+          <w:lang w:val="en-US" w:eastAsia="zh-CN"/>
+        </w:rPr>
+        <w:drawing>
+          <wp:anchor distT="0" distB="0" distL="114300" distR="114300" simplePos="0" relativeHeight="251660288" behindDoc="0" locked="0" layoutInCell="1" allowOverlap="1">
+            <wp:simplePos x="0" y="0"/>
+            <wp:positionH relativeFrom="column">
+              <wp:posOffset>0</wp:posOffset>
+            </wp:positionH>
+            <wp:positionV relativeFrom="paragraph">
+              <wp:posOffset>19050</wp:posOffset>
+            </wp:positionV>
+            <wp:extent cx="3151505" cy="2920365"/>
+            <wp:effectExtent l="0" t="0" r="10795" b="13335"/>
+            <wp:wrapSquare wrapText="bothSides"/>
+            <wp:docPr id="8" name="图片 8" descr="map1"/>
+            <wp:cNvGraphicFramePr>
+              <a:graphicFrameLocks xmlns:a="http://schemas.openxmlformats.org/drawingml/2006/main" noChangeAspect="1"/>
+            </wp:cNvGraphicFramePr>
+            <a:graphic xmlns:a="http://schemas.openxmlformats.org/drawingml/2006/main">
+              <a:graphicData uri="http://schemas.openxmlformats.org/drawingml/2006/picture">
+                <pic:pic xmlns:pic="http://schemas.openxmlformats.org/drawingml/2006/picture">
+                  <pic:nvPicPr>
+                    <pic:cNvPr id="8" name="图片 8" descr="map1"/>
+                    <pic:cNvPicPr>
+                      <a:picLocks noChangeAspect="1"/>
+                    </pic:cNvPicPr>
+                  </pic:nvPicPr>
+                  <pic:blipFill>
+                    <a:blip r:embed="rId27"/>
+                    <a:stretch>
+                      <a:fillRect/>
+                    </a:stretch>
+                  </pic:blipFill>
+                  <pic:spPr>
+                    <a:xfrm>
+                      <a:off x="0" y="0"/>
+                      <a:ext cx="3151505" cy="2920365"/>
+                    </a:xfrm>
+                    <a:prstGeom prst="rect">
+                      <a:avLst/>
+                    </a:prstGeom>
+                  </pic:spPr>
+                </pic:pic>
+              </a:graphicData>
+            </a:graphic>
+          </wp:anchor>
+        </w:drawing>
+      </w:r>
+    </w:p>
+    <w:p>
+      <w:pPr>
+        <w:spacing w:line="360" w:lineRule="auto"/>
+        <w:rPr>
+          <w:rFonts w:hint="eastAsia" w:ascii="Times New Roman" w:hAnsi="Times New Roman" w:cs="Times New Roman"/>
+          <w:kern w:val="2"/>
+          <w:sz w:val="24"/>
+          <w:szCs w:val="24"/>
+          <w:lang w:val="en-US" w:eastAsia="zh-CN" w:bidi="ar-SA"/>
+        </w:rPr>
+      </w:pPr>
+      <w:r>
+        <w:rPr>
+          <w:rFonts w:hint="eastAsia" w:ascii="Times New Roman" w:hAnsi="Times New Roman" w:cs="Times New Roman"/>
+          <w:kern w:val="2"/>
+          <w:sz w:val="24"/>
+          <w:szCs w:val="24"/>
+          <w:lang w:val="en-US" w:eastAsia="zh-CN" w:bidi="ar-SA"/>
+        </w:rPr>
+        <w:t>1、地图</w:t>
+      </w:r>
+    </w:p>
+    <w:p>
+      <w:pPr>
+        <w:spacing w:line="360" w:lineRule="auto"/>
+        <w:rPr>
+          <w:rFonts w:hint="eastAsia" w:ascii="Times New Roman" w:hAnsi="Times New Roman" w:cs="Times New Roman"/>
+          <w:kern w:val="2"/>
+          <w:sz w:val="24"/>
+          <w:szCs w:val="24"/>
+          <w:lang w:val="en-US" w:eastAsia="zh-CN" w:bidi="ar-SA"/>
+        </w:rPr>
+      </w:pPr>
+      <w:r>
+        <w:rPr>
+          <w:rFonts w:hint="eastAsia" w:ascii="Times New Roman" w:hAnsi="Times New Roman" w:cs="Times New Roman"/>
+          <w:kern w:val="2"/>
+          <w:sz w:val="24"/>
+          <w:szCs w:val="24"/>
+          <w:lang w:val="en-US" w:eastAsia="zh-CN" w:bidi="ar-SA"/>
+        </w:rPr>
+        <w:t>地图展示和地图操作功能；</w:t>
+      </w:r>
+    </w:p>
+    <w:p>
+      <w:pPr>
+        <w:spacing w:line="360" w:lineRule="auto"/>
+        <w:rPr>
+          <w:rFonts w:hint="eastAsia" w:ascii="Times New Roman" w:hAnsi="Times New Roman" w:cs="Times New Roman"/>
+          <w:kern w:val="2"/>
+          <w:sz w:val="24"/>
+          <w:szCs w:val="24"/>
+          <w:lang w:val="en-US" w:eastAsia="zh-CN" w:bidi="ar-SA"/>
+        </w:rPr>
+      </w:pPr>
+      <w:r>
+        <w:rPr>
+          <w:rFonts w:hint="eastAsia" w:ascii="Times New Roman" w:hAnsi="Times New Roman" w:cs="Times New Roman"/>
+          <w:kern w:val="2"/>
+          <w:sz w:val="24"/>
+          <w:szCs w:val="24"/>
+          <w:lang w:val="en-US" w:eastAsia="zh-CN" w:bidi="ar-SA"/>
+        </w:rPr>
+        <w:t>地图展示包括：普通地图(2D和3D)和实时交通图</w:t>
+      </w:r>
+    </w:p>
+    <w:p>
+      <w:pPr>
+        <w:spacing w:line="360" w:lineRule="auto"/>
+        <w:rPr>
+          <w:rFonts w:hint="eastAsia" w:ascii="Times New Roman" w:hAnsi="Times New Roman" w:cs="Times New Roman"/>
+          <w:kern w:val="2"/>
+          <w:sz w:val="24"/>
+          <w:szCs w:val="24"/>
+          <w:lang w:val="en-US" w:eastAsia="zh-CN" w:bidi="ar-SA"/>
+        </w:rPr>
+      </w:pPr>
+      <w:r>
+        <w:rPr>
+          <w:rFonts w:hint="eastAsia" w:ascii="Times New Roman" w:hAnsi="Times New Roman" w:cs="Times New Roman"/>
+          <w:kern w:val="2"/>
+          <w:sz w:val="24"/>
+          <w:szCs w:val="24"/>
+          <w:lang w:val="en-US" w:eastAsia="zh-CN" w:bidi="ar-SA"/>
+        </w:rPr>
+        <w:t>地图操作：可通过接口或手势控制来实现地图的点击、双击、长按、缩放、旋转、改变视角等操作。</w:t>
+      </w:r>
+    </w:p>
+    <w:p>
+      <w:pPr>
+        <w:spacing w:line="360" w:lineRule="auto"/>
+        <w:rPr>
+          <w:rFonts w:hint="eastAsia" w:ascii="Times New Roman" w:hAnsi="Times New Roman" w:cs="Times New Roman"/>
+          <w:kern w:val="2"/>
+          <w:sz w:val="24"/>
+          <w:szCs w:val="24"/>
+          <w:lang w:val="en-US" w:eastAsia="zh-CN" w:bidi="ar-SA"/>
+        </w:rPr>
+      </w:pPr>
+      <w:r>
+        <w:rPr>
+          <w:rFonts w:hint="eastAsia" w:ascii="Times New Roman" w:hAnsi="Times New Roman" w:cs="Times New Roman"/>
+          <w:kern w:val="2"/>
+          <w:sz w:val="24"/>
+          <w:szCs w:val="24"/>
+          <w:lang w:val="en-US" w:eastAsia="zh-CN" w:bidi="ar-SA"/>
+        </w:rPr>
+        <w:t>地图展示：开放高清4K地图显</w:t>
+      </w:r>
+      <w:bookmarkStart w:id="11" w:name="_Toc451612688"/>
+    </w:p>
+    <w:p>
+      <w:pPr>
+        <w:pStyle w:val="4"/>
+      </w:pPr>
+      <w:r>
+        <w:rPr>
+          <w:rFonts w:hint="eastAsia"/>
+          <w:lang w:val="en-US" w:eastAsia="zh-CN"/>
+        </w:rPr>
+        <w:t xml:space="preserve">                   </w:t>
+      </w:r>
+      <w:r>
+        <w:rPr>
+          <w:rFonts w:hint="eastAsia" w:ascii="黑体" w:hAnsi="黑体" w:eastAsia="黑体" w:cs="黑体"/>
+          <w:sz w:val="21"/>
+          <w:szCs w:val="21"/>
+        </w:rPr>
+        <w:t xml:space="preserve">图 </w:t>
+      </w:r>
+      <w:r>
+        <w:rPr>
+          <w:rFonts w:hint="eastAsia" w:ascii="黑体" w:hAnsi="黑体" w:eastAsia="黑体" w:cs="黑体"/>
+          <w:sz w:val="21"/>
+          <w:szCs w:val="21"/>
+        </w:rPr>
+        <w:fldChar w:fldCharType="begin"/>
+      </w:r>
+      <w:r>
+        <w:rPr>
+          <w:rFonts w:hint="eastAsia" w:ascii="黑体" w:hAnsi="黑体" w:eastAsia="黑体" w:cs="黑体"/>
+          <w:sz w:val="21"/>
+          <w:szCs w:val="21"/>
+        </w:rPr>
+        <w:instrText xml:space="preserve"> SEQ 图 \* ARABIC </w:instrText>
+      </w:r>
+      <w:r>
+        <w:rPr>
+          <w:rFonts w:hint="eastAsia" w:ascii="黑体" w:hAnsi="黑体" w:eastAsia="黑体" w:cs="黑体"/>
+          <w:sz w:val="21"/>
+          <w:szCs w:val="21"/>
+        </w:rPr>
+        <w:fldChar w:fldCharType="separate"/>
+      </w:r>
+      <w:r>
+        <w:rPr>
+          <w:rFonts w:hint="eastAsia" w:ascii="黑体" w:hAnsi="黑体" w:eastAsia="黑体" w:cs="黑体"/>
+          <w:sz w:val="21"/>
+          <w:szCs w:val="21"/>
+        </w:rPr>
+        <w:t>5</w:t>
+      </w:r>
+      <w:r>
+        <w:rPr>
+          <w:rFonts w:hint="eastAsia" w:ascii="黑体" w:hAnsi="黑体" w:eastAsia="黑体" w:cs="黑体"/>
+          <w:sz w:val="21"/>
+          <w:szCs w:val="21"/>
+        </w:rPr>
+        <w:fldChar w:fldCharType="end"/>
+      </w:r>
+      <w:r>
+        <w:rPr>
+          <w:rFonts w:hint="eastAsia" w:ascii="黑体" w:hAnsi="黑体" w:eastAsia="黑体" w:cs="黑体"/>
+          <w:sz w:val="21"/>
+          <w:szCs w:val="21"/>
+          <w:lang w:val="en-US" w:eastAsia="zh-CN"/>
+        </w:rPr>
+        <w:t xml:space="preserve"> </w:t>
+      </w:r>
+      <w:r>
+        <w:rPr>
+          <w:rFonts w:hint="eastAsia" w:ascii="黑体" w:hAnsi="黑体" w:eastAsia="黑体" w:cs="黑体"/>
+          <w:sz w:val="21"/>
+          <w:szCs w:val="21"/>
+          <w:lang w:eastAsia="zh-CN"/>
+        </w:rPr>
+        <w:t>基础地图</w:t>
+      </w:r>
+      <w:r>
+        <w:rPr>
+          <w:position w:val="-4"/>
+        </w:rPr>
+        <w:object>
+          <v:shape id="_x0000_i1032" o:spt="75" type="#_x0000_t75" style="height:15pt;width:12pt;" o:ole="t" filled="f" o:preferrelative="t" stroked="f" coordsize="21600,21600">
+            <v:path/>
+            <v:fill on="f" focussize="0,0"/>
+            <v:stroke on="f"/>
+            <v:imagedata r:id="rId29" o:title=""/>
+            <o:lock v:ext="edit" aspectratio="t"/>
+            <w10:wrap type="none"/>
+            <w10:anchorlock/>
+          </v:shape>
+          <o:OLEObject Type="Embed" ProgID="Equation.KSEE3" ShapeID="_x0000_i1032" DrawAspect="Content" ObjectID="_1468075732" r:id="rId28">
+            <o:LockedField>false</o:LockedField>
+          </o:OLEObject>
+        </w:object>
+      </w:r>
+    </w:p>
+    <w:p>
+      <w:pPr>
+        <w:spacing w:line="360" w:lineRule="auto"/>
+        <w:ind w:firstLine="480"/>
+        <w:rPr>
+          <w:rFonts w:hint="eastAsia" w:ascii="Times New Roman" w:hAnsi="Times New Roman" w:cs="Times New Roman"/>
+          <w:kern w:val="2"/>
+          <w:sz w:val="24"/>
+          <w:szCs w:val="24"/>
+          <w:lang w:val="en-US" w:eastAsia="zh-CN" w:bidi="ar-SA"/>
+        </w:rPr>
+      </w:pPr>
+      <w:r>
+        <w:rPr>
+          <w:rFonts w:hint="eastAsia" w:ascii="Times New Roman" w:hAnsi="Times New Roman" w:cs="Times New Roman"/>
+          <w:kern w:val="2"/>
+          <w:sz w:val="24"/>
+          <w:szCs w:val="24"/>
+          <w:lang w:val="en-US" w:eastAsia="zh-CN" w:bidi="ar-SA"/>
+        </w:rPr>
+        <w:t>本系统在主界面放置基础地图，可显示建筑物和实时交通图，也可通过对地图进行一系列操作，比如拖拽，双击放大地图，点击指南针改变视角，缩小等。</w:t>
+      </w:r>
+    </w:p>
+    <w:p>
+      <w:pPr>
+        <w:jc w:val="right"/>
+        <w:rPr>
+          <w:rFonts w:hint="eastAsia" w:eastAsiaTheme="minorEastAsia"/>
+          <w:lang w:val="en-US" w:eastAsia="zh-CN"/>
+        </w:rPr>
+      </w:pPr>
+    </w:p>
+    <w:p>
+      <w:pPr>
+        <w:rPr>
+          <w:rFonts w:hint="eastAsia"/>
+        </w:rPr>
+      </w:pPr>
+    </w:p>
+    <w:p>
+      <w:pPr>
+        <w:rPr>
+          <w:rFonts w:hint="eastAsia"/>
+        </w:rPr>
+      </w:pPr>
+    </w:p>
+    <w:p>
+      <w:pPr>
+        <w:rPr>
+          <w:rFonts w:hint="eastAsia"/>
+        </w:rPr>
+      </w:pPr>
+    </w:p>
+    <w:p>
+      <w:pPr>
+        <w:rPr>
+          <w:rFonts w:hint="eastAsia"/>
+        </w:rPr>
+      </w:pPr>
+    </w:p>
+    <w:p>
+      <w:pPr>
+        <w:rPr>
+          <w:rFonts w:hint="eastAsia"/>
+          <w:lang w:val="en-US" w:eastAsia="zh-CN"/>
+        </w:rPr>
+      </w:pPr>
+      <w:r>
+        <w:rPr>
+          <w:rFonts w:hint="eastAsia"/>
+          <w:lang w:val="en-US" w:eastAsia="zh-CN"/>
+        </w:rPr>
+        <w:drawing>
+          <wp:anchor distT="0" distB="0" distL="114300" distR="114300" simplePos="0" relativeHeight="251661312" behindDoc="0" locked="0" layoutInCell="1" allowOverlap="1">
+            <wp:simplePos x="0" y="0"/>
+            <wp:positionH relativeFrom="column">
+              <wp:posOffset>2399665</wp:posOffset>
+            </wp:positionH>
+            <wp:positionV relativeFrom="paragraph">
+              <wp:posOffset>91440</wp:posOffset>
+            </wp:positionV>
+            <wp:extent cx="2898140" cy="2155190"/>
+            <wp:effectExtent l="0" t="0" r="16510" b="16510"/>
+            <wp:wrapSquare wrapText="bothSides"/>
+            <wp:docPr id="10" name="图片 10" descr="map2"/>
+            <wp:cNvGraphicFramePr>
+              <a:graphicFrameLocks xmlns:a="http://schemas.openxmlformats.org/drawingml/2006/main" noChangeAspect="1"/>
+            </wp:cNvGraphicFramePr>
+            <a:graphic xmlns:a="http://schemas.openxmlformats.org/drawingml/2006/main">
+              <a:graphicData uri="http://schemas.openxmlformats.org/drawingml/2006/picture">
+                <pic:pic xmlns:pic="http://schemas.openxmlformats.org/drawingml/2006/picture">
+                  <pic:nvPicPr>
+                    <pic:cNvPr id="10" name="图片 10" descr="map2"/>
+                    <pic:cNvPicPr>
+                      <a:picLocks noChangeAspect="1"/>
+                    </pic:cNvPicPr>
+                  </pic:nvPicPr>
+                  <pic:blipFill>
+                    <a:blip r:embed="rId30"/>
+                    <a:stretch>
+                      <a:fillRect/>
+                    </a:stretch>
+                  </pic:blipFill>
+                  <pic:spPr>
+                    <a:xfrm>
+                      <a:off x="0" y="0"/>
+                      <a:ext cx="2898140" cy="2155190"/>
+                    </a:xfrm>
+                    <a:prstGeom prst="rect">
+                      <a:avLst/>
+                    </a:prstGeom>
+                  </pic:spPr>
+                </pic:pic>
+              </a:graphicData>
+            </a:graphic>
+          </wp:anchor>
+        </w:drawing>
+      </w:r>
+    </w:p>
+    <w:p>
+      <w:pPr>
+        <w:numPr>
+          <w:ilvl w:val="0"/>
+          <w:numId w:val="1"/>
+        </w:numPr>
+        <w:spacing w:line="360" w:lineRule="auto"/>
+        <w:rPr>
+          <w:rFonts w:hint="eastAsia" w:asciiTheme="minorEastAsia" w:hAnsiTheme="minorEastAsia" w:eastAsiaTheme="minorEastAsia" w:cstheme="minorEastAsia"/>
+          <w:kern w:val="2"/>
+          <w:sz w:val="24"/>
+          <w:szCs w:val="24"/>
+          <w:lang w:val="en-US" w:eastAsia="zh-CN" w:bidi="ar-SA"/>
+        </w:rPr>
+      </w:pPr>
+      <w:r>
+        <w:rPr>
+          <w:rFonts w:hint="eastAsia" w:asciiTheme="minorEastAsia" w:hAnsiTheme="minorEastAsia" w:eastAsiaTheme="minorEastAsia" w:cstheme="minorEastAsia"/>
+          <w:kern w:val="2"/>
+          <w:sz w:val="24"/>
+          <w:szCs w:val="24"/>
+          <w:lang w:val="en-US" w:eastAsia="zh-CN" w:bidi="ar-SA"/>
+        </w:rPr>
+        <w:t>地理编码功能</w:t>
+      </w:r>
+    </w:p>
+    <w:p>
+      <w:pPr>
+        <w:numPr>
+          <w:ilvl w:val="0"/>
+          <w:numId w:val="0"/>
+        </w:numPr>
+        <w:spacing w:line="360" w:lineRule="auto"/>
+        <w:rPr>
+          <w:rFonts w:hint="eastAsia" w:asciiTheme="minorEastAsia" w:hAnsiTheme="minorEastAsia" w:cstheme="minorEastAsia"/>
+          <w:kern w:val="2"/>
+          <w:sz w:val="24"/>
+          <w:szCs w:val="24"/>
+          <w:lang w:val="en-US" w:eastAsia="zh-CN" w:bidi="ar-SA"/>
+        </w:rPr>
+      </w:pPr>
+      <w:r>
+        <w:rPr>
+          <w:rFonts w:hint="eastAsia" w:asciiTheme="minorEastAsia" w:hAnsiTheme="minorEastAsia" w:cstheme="minorEastAsia"/>
+          <w:kern w:val="2"/>
+          <w:sz w:val="24"/>
+          <w:szCs w:val="24"/>
+          <w:lang w:val="en-US" w:eastAsia="zh-CN" w:bidi="ar-SA"/>
+        </w:rPr>
+        <w:t>将地理坐标和地址之间相互转换</w:t>
+      </w:r>
+    </w:p>
+    <w:p>
+      <w:pPr>
+        <w:numPr>
+          <w:ilvl w:val="0"/>
+          <w:numId w:val="0"/>
+        </w:numPr>
+        <w:spacing w:line="360" w:lineRule="auto"/>
+        <w:rPr>
+          <w:rFonts w:hint="eastAsia" w:asciiTheme="minorEastAsia" w:hAnsiTheme="minorEastAsia" w:cstheme="minorEastAsia"/>
+          <w:kern w:val="2"/>
+          <w:sz w:val="24"/>
+          <w:szCs w:val="24"/>
+          <w:lang w:val="en-US" w:eastAsia="zh-CN" w:bidi="ar-SA"/>
+        </w:rPr>
+      </w:pPr>
+      <w:r>
+        <w:rPr>
+          <w:rFonts w:hint="eastAsia" w:asciiTheme="minorEastAsia" w:hAnsiTheme="minorEastAsia" w:cstheme="minorEastAsia"/>
+          <w:kern w:val="2"/>
+          <w:sz w:val="24"/>
+          <w:szCs w:val="24"/>
+          <w:lang w:val="en-US" w:eastAsia="zh-CN" w:bidi="ar-SA"/>
+        </w:rPr>
+        <w:t>正向地理编码：实现了将中文地址或地名描述转换为地球表面上相应位置的功能。</w:t>
+      </w:r>
+    </w:p>
+    <w:p>
+      <w:pPr>
+        <w:numPr>
+          <w:ilvl w:val="0"/>
+          <w:numId w:val="0"/>
+        </w:numPr>
+        <w:spacing w:line="360" w:lineRule="auto"/>
+        <w:rPr>
+          <w:rFonts w:hint="eastAsia" w:asciiTheme="minorEastAsia" w:hAnsiTheme="minorEastAsia" w:cstheme="minorEastAsia"/>
+          <w:kern w:val="2"/>
+          <w:sz w:val="24"/>
+          <w:szCs w:val="24"/>
+          <w:lang w:val="en-US" w:eastAsia="zh-CN" w:bidi="ar-SA"/>
+        </w:rPr>
+      </w:pPr>
+      <w:r>
+        <w:rPr>
+          <w:rFonts w:hint="eastAsia" w:asciiTheme="minorEastAsia" w:hAnsiTheme="minorEastAsia" w:cstheme="minorEastAsia"/>
+          <w:kern w:val="2"/>
+          <w:sz w:val="24"/>
+          <w:szCs w:val="24"/>
+          <w:lang w:val="en-US" w:eastAsia="zh-CN" w:bidi="ar-SA"/>
+        </w:rPr>
+        <w:t>反向地理编码：将地球表面的地址坐标转换为标准地址</w:t>
+      </w:r>
+    </w:p>
+    <w:p>
+      <w:pPr>
+        <w:pStyle w:val="4"/>
+        <w:ind w:left="5460" w:leftChars="0" w:firstLine="420" w:firstLineChars="0"/>
+        <w:jc w:val="both"/>
+      </w:pPr>
+      <w:r>
+        <w:rPr>
+          <w:rFonts w:hint="eastAsia" w:ascii="黑体" w:hAnsi="黑体" w:eastAsia="黑体" w:cs="黑体"/>
+          <w:sz w:val="21"/>
+          <w:szCs w:val="21"/>
+        </w:rPr>
+        <w:t xml:space="preserve">图 </w:t>
+      </w:r>
+      <w:r>
+        <w:rPr>
+          <w:rFonts w:hint="eastAsia" w:ascii="黑体" w:hAnsi="黑体" w:eastAsia="黑体" w:cs="黑体"/>
+          <w:sz w:val="21"/>
+          <w:szCs w:val="21"/>
+        </w:rPr>
+        <w:fldChar w:fldCharType="begin"/>
+      </w:r>
+      <w:r>
+        <w:rPr>
+          <w:rFonts w:hint="eastAsia" w:ascii="黑体" w:hAnsi="黑体" w:eastAsia="黑体" w:cs="黑体"/>
+          <w:sz w:val="21"/>
+          <w:szCs w:val="21"/>
+        </w:rPr>
+        <w:instrText xml:space="preserve"> SEQ 图 \* ARABIC </w:instrText>
+      </w:r>
+      <w:r>
+        <w:rPr>
+          <w:rFonts w:hint="eastAsia" w:ascii="黑体" w:hAnsi="黑体" w:eastAsia="黑体" w:cs="黑体"/>
+          <w:sz w:val="21"/>
+          <w:szCs w:val="21"/>
+        </w:rPr>
+        <w:fldChar w:fldCharType="separate"/>
+      </w:r>
+      <w:r>
+        <w:rPr>
+          <w:rFonts w:hint="eastAsia" w:ascii="黑体" w:hAnsi="黑体" w:eastAsia="黑体" w:cs="黑体"/>
+          <w:sz w:val="21"/>
+          <w:szCs w:val="21"/>
+        </w:rPr>
+        <w:t>6</w:t>
+      </w:r>
+      <w:r>
+        <w:rPr>
+          <w:rFonts w:hint="eastAsia" w:ascii="黑体" w:hAnsi="黑体" w:eastAsia="黑体" w:cs="黑体"/>
+          <w:sz w:val="21"/>
+          <w:szCs w:val="21"/>
+        </w:rPr>
+        <w:fldChar w:fldCharType="end"/>
+      </w:r>
+      <w:r>
+        <w:rPr>
+          <w:rFonts w:hint="eastAsia" w:ascii="黑体" w:hAnsi="黑体" w:eastAsia="黑体" w:cs="黑体"/>
+          <w:sz w:val="21"/>
+          <w:szCs w:val="21"/>
+          <w:lang w:val="en-US" w:eastAsia="zh-CN"/>
+        </w:rPr>
+        <w:t xml:space="preserve"> 地理编码</w:t>
+      </w:r>
+      <w:r>
+        <w:rPr>
+          <w:position w:val="-4"/>
+        </w:rPr>
+        <w:object>
+          <v:shape id="_x0000_i1033" o:spt="75" type="#_x0000_t75" style="height:17pt;width:12pt;" o:ole="t" filled="f" o:preferrelative="t" stroked="f" coordsize="21600,21600">
+            <v:path/>
+            <v:fill on="f" focussize="0,0"/>
+            <v:stroke on="f"/>
+            <v:imagedata r:id="rId32" o:title=""/>
+            <o:lock v:ext="edit" aspectratio="t"/>
+            <w10:wrap type="none"/>
+            <w10:anchorlock/>
+          </v:shape>
+          <o:OLEObject Type="Embed" ProgID="Equation.KSEE3" ShapeID="_x0000_i1033" DrawAspect="Content" ObjectID="_1468075733" r:id="rId31">
+            <o:LockedField>false</o:LockedField>
+          </o:OLEObject>
+        </w:object>
+      </w:r>
+    </w:p>
+    <w:p>
+      <w:pPr>
+        <w:numPr>
+          <w:ilvl w:val="0"/>
+          <w:numId w:val="0"/>
+        </w:numPr>
+        <w:spacing w:line="360" w:lineRule="auto"/>
+        <w:ind w:firstLine="480"/>
+        <w:rPr>
+          <w:rFonts w:hint="eastAsia" w:asciiTheme="minorEastAsia" w:hAnsiTheme="minorEastAsia" w:cstheme="minorEastAsia"/>
+          <w:kern w:val="2"/>
+          <w:sz w:val="24"/>
+          <w:szCs w:val="24"/>
+          <w:lang w:val="en-US" w:eastAsia="zh-CN" w:bidi="ar-SA"/>
+        </w:rPr>
+      </w:pPr>
+      <w:r>
+        <w:rPr>
+          <w:rFonts w:hint="eastAsia" w:asciiTheme="minorEastAsia" w:hAnsiTheme="minorEastAsia" w:cstheme="minorEastAsia"/>
+          <w:kern w:val="2"/>
+          <w:sz w:val="24"/>
+          <w:szCs w:val="24"/>
+          <w:lang w:val="en-US" w:eastAsia="zh-CN" w:bidi="ar-SA"/>
+        </w:rPr>
+        <w:t>本系统使用了地理编码的反向地理编码功能，通过点击地图上的某一辆单车，可以获取单车的经纬度，然后进行反向地理编码，获得单车的中文地址，比如：江苏省南京市江宁区佛城西路。</w:t>
+      </w:r>
+    </w:p>
+    <w:p>
+      <w:pPr>
+        <w:numPr>
+          <w:ilvl w:val="0"/>
+          <w:numId w:val="0"/>
+        </w:numPr>
+        <w:spacing w:line="360" w:lineRule="auto"/>
+        <w:rPr>
+          <w:rFonts w:hint="eastAsia" w:asciiTheme="minorEastAsia" w:hAnsiTheme="minorEastAsia" w:cstheme="minorEastAsia"/>
+          <w:kern w:val="2"/>
+          <w:sz w:val="24"/>
+          <w:szCs w:val="24"/>
+          <w:lang w:val="en-US" w:eastAsia="zh-CN" w:bidi="ar-SA"/>
+        </w:rPr>
+      </w:pPr>
+      <w:r>
+        <w:rPr>
+          <w:rFonts w:hint="eastAsia" w:asciiTheme="minorEastAsia" w:hAnsiTheme="minorEastAsia" w:cstheme="minorEastAsia"/>
+          <w:kern w:val="2"/>
+          <w:sz w:val="24"/>
+          <w:szCs w:val="24"/>
+          <w:lang w:val="en-US" w:eastAsia="zh-CN" w:bidi="ar-SA"/>
+        </w:rPr>
+        <w:drawing>
+          <wp:anchor distT="0" distB="0" distL="114300" distR="114300" simplePos="0" relativeHeight="251662336" behindDoc="0" locked="0" layoutInCell="1" allowOverlap="1">
+            <wp:simplePos x="0" y="0"/>
+            <wp:positionH relativeFrom="column">
+              <wp:posOffset>0</wp:posOffset>
+            </wp:positionH>
+            <wp:positionV relativeFrom="paragraph">
+              <wp:posOffset>55245</wp:posOffset>
+            </wp:positionV>
+            <wp:extent cx="3087370" cy="2254250"/>
+            <wp:effectExtent l="0" t="0" r="17780" b="12700"/>
+            <wp:wrapSquare wrapText="bothSides"/>
+            <wp:docPr id="12" name="图片 12" descr="map3"/>
+            <wp:cNvGraphicFramePr>
+              <a:graphicFrameLocks xmlns:a="http://schemas.openxmlformats.org/drawingml/2006/main" noChangeAspect="1"/>
+            </wp:cNvGraphicFramePr>
+            <a:graphic xmlns:a="http://schemas.openxmlformats.org/drawingml/2006/main">
+              <a:graphicData uri="http://schemas.openxmlformats.org/drawingml/2006/picture">
+                <pic:pic xmlns:pic="http://schemas.openxmlformats.org/drawingml/2006/picture">
+                  <pic:nvPicPr>
+                    <pic:cNvPr id="12" name="图片 12" descr="map3"/>
+                    <pic:cNvPicPr>
+                      <a:picLocks noChangeAspect="1"/>
+                    </pic:cNvPicPr>
+                  </pic:nvPicPr>
+                  <pic:blipFill>
+                    <a:blip r:embed="rId33"/>
+                    <a:stretch>
+                      <a:fillRect/>
+                    </a:stretch>
+                  </pic:blipFill>
+                  <pic:spPr>
+                    <a:xfrm>
+                      <a:off x="0" y="0"/>
+                      <a:ext cx="3087370" cy="2254250"/>
+                    </a:xfrm>
+                    <a:prstGeom prst="rect">
+                      <a:avLst/>
+                    </a:prstGeom>
+                  </pic:spPr>
+                </pic:pic>
+              </a:graphicData>
+            </a:graphic>
+          </wp:anchor>
+        </w:drawing>
+      </w:r>
+    </w:p>
+    <w:p>
+      <w:pPr>
+        <w:numPr>
+          <w:ilvl w:val="0"/>
+          <w:numId w:val="0"/>
+        </w:numPr>
+        <w:spacing w:line="360" w:lineRule="auto"/>
+        <w:rPr>
+          <w:rFonts w:hint="eastAsia" w:asciiTheme="minorEastAsia" w:hAnsiTheme="minorEastAsia" w:cstheme="minorEastAsia"/>
+          <w:kern w:val="2"/>
+          <w:sz w:val="24"/>
+          <w:szCs w:val="24"/>
+          <w:lang w:val="en-US" w:eastAsia="zh-CN" w:bidi="ar-SA"/>
+        </w:rPr>
+      </w:pPr>
+      <w:r>
+        <w:rPr>
+          <w:rFonts w:hint="eastAsia" w:asciiTheme="minorEastAsia" w:hAnsiTheme="minorEastAsia" w:cstheme="minorEastAsia"/>
+          <w:kern w:val="2"/>
+          <w:sz w:val="24"/>
+          <w:szCs w:val="24"/>
+          <w:lang w:val="en-US" w:eastAsia="zh-CN" w:bidi="ar-SA"/>
+        </w:rPr>
+        <w:t>3、路线规划</w:t>
+      </w:r>
+    </w:p>
+    <w:p>
+      <w:pPr>
+        <w:numPr>
+          <w:ilvl w:val="0"/>
+          <w:numId w:val="0"/>
+        </w:numPr>
+        <w:spacing w:line="360" w:lineRule="auto"/>
+        <w:rPr>
+          <w:rFonts w:hint="eastAsia" w:asciiTheme="minorEastAsia" w:hAnsiTheme="minorEastAsia" w:cstheme="minorEastAsia"/>
+          <w:kern w:val="2"/>
+          <w:sz w:val="24"/>
+          <w:szCs w:val="24"/>
+          <w:lang w:val="en-US" w:eastAsia="zh-CN" w:bidi="ar-SA"/>
+        </w:rPr>
+      </w:pPr>
+      <w:r>
+        <w:rPr>
+          <w:rFonts w:hint="eastAsia" w:asciiTheme="minorEastAsia" w:hAnsiTheme="minorEastAsia" w:cstheme="minorEastAsia"/>
+          <w:kern w:val="2"/>
+          <w:sz w:val="24"/>
+          <w:szCs w:val="24"/>
+          <w:lang w:val="en-US" w:eastAsia="zh-CN" w:bidi="ar-SA"/>
+        </w:rPr>
+        <w:t>支持公交信息查询、公交换乘查询、公交/驾车/骑行/步行路线规划</w:t>
+      </w:r>
+    </w:p>
+    <w:p>
+      <w:pPr>
+        <w:numPr>
+          <w:ilvl w:val="0"/>
+          <w:numId w:val="0"/>
+        </w:numPr>
+        <w:spacing w:line="360" w:lineRule="auto"/>
+        <w:rPr>
+          <w:rFonts w:hint="eastAsia" w:asciiTheme="minorEastAsia" w:hAnsiTheme="minorEastAsia" w:cstheme="minorEastAsia"/>
+          <w:kern w:val="2"/>
+          <w:sz w:val="24"/>
+          <w:szCs w:val="24"/>
+          <w:lang w:val="en-US" w:eastAsia="zh-CN" w:bidi="ar-SA"/>
+        </w:rPr>
+      </w:pPr>
+      <w:r>
+        <w:rPr>
+          <w:rFonts w:hint="eastAsia" w:asciiTheme="minorEastAsia" w:hAnsiTheme="minorEastAsia" w:cstheme="minorEastAsia"/>
+          <w:kern w:val="2"/>
+          <w:sz w:val="24"/>
+          <w:szCs w:val="24"/>
+          <w:lang w:val="en-US" w:eastAsia="zh-CN" w:bidi="ar-SA"/>
+        </w:rPr>
+        <w:t>步行路线检索：支持步行路径的规划</w:t>
+      </w:r>
+    </w:p>
+    <w:p>
+      <w:pPr>
+        <w:numPr>
+          <w:ilvl w:val="0"/>
+          <w:numId w:val="0"/>
+        </w:numPr>
+        <w:spacing w:line="360" w:lineRule="auto"/>
+        <w:rPr>
+          <w:rFonts w:hint="eastAsia" w:asciiTheme="minorEastAsia" w:hAnsiTheme="minorEastAsia" w:cstheme="minorEastAsia"/>
+          <w:kern w:val="2"/>
+          <w:sz w:val="24"/>
+          <w:szCs w:val="24"/>
+          <w:lang w:val="en-US" w:eastAsia="zh-CN" w:bidi="ar-SA"/>
+        </w:rPr>
+      </w:pPr>
+    </w:p>
+    <w:p>
+      <w:pPr>
+        <w:pStyle w:val="4"/>
+        <w:numPr>
+          <w:ilvl w:val="0"/>
+          <w:numId w:val="0"/>
+        </w:numPr>
+        <w:spacing w:line="360" w:lineRule="auto"/>
+        <w:rPr>
+          <w:position w:val="-4"/>
+        </w:rPr>
+      </w:pPr>
+      <w:r>
+        <w:rPr>
+          <w:rFonts w:hint="eastAsia"/>
+          <w:lang w:val="en-US" w:eastAsia="zh-CN"/>
+        </w:rPr>
+        <w:t xml:space="preserve">                   </w:t>
+      </w:r>
+      <w:r>
+        <w:rPr>
+          <w:rFonts w:hint="eastAsia" w:ascii="黑体" w:hAnsi="黑体" w:eastAsia="黑体" w:cs="黑体"/>
+          <w:sz w:val="21"/>
+          <w:szCs w:val="21"/>
+        </w:rPr>
+        <w:t xml:space="preserve">图 </w:t>
+      </w:r>
+      <w:r>
+        <w:rPr>
+          <w:rFonts w:hint="eastAsia" w:ascii="黑体" w:hAnsi="黑体" w:eastAsia="黑体" w:cs="黑体"/>
+          <w:sz w:val="21"/>
+          <w:szCs w:val="21"/>
+        </w:rPr>
+        <w:fldChar w:fldCharType="begin"/>
+      </w:r>
+      <w:r>
+        <w:rPr>
+          <w:rFonts w:hint="eastAsia" w:ascii="黑体" w:hAnsi="黑体" w:eastAsia="黑体" w:cs="黑体"/>
+          <w:sz w:val="21"/>
+          <w:szCs w:val="21"/>
+        </w:rPr>
+        <w:instrText xml:space="preserve"> SEQ 图 \* ARABIC </w:instrText>
+      </w:r>
+      <w:r>
+        <w:rPr>
+          <w:rFonts w:hint="eastAsia" w:ascii="黑体" w:hAnsi="黑体" w:eastAsia="黑体" w:cs="黑体"/>
+          <w:sz w:val="21"/>
+          <w:szCs w:val="21"/>
+        </w:rPr>
+        <w:fldChar w:fldCharType="separate"/>
+      </w:r>
+      <w:r>
+        <w:rPr>
+          <w:rFonts w:hint="eastAsia" w:ascii="黑体" w:hAnsi="黑体" w:eastAsia="黑体" w:cs="黑体"/>
+          <w:sz w:val="21"/>
+          <w:szCs w:val="21"/>
+        </w:rPr>
+        <w:t>7</w:t>
+      </w:r>
+      <w:r>
+        <w:rPr>
+          <w:rFonts w:hint="eastAsia" w:ascii="黑体" w:hAnsi="黑体" w:eastAsia="黑体" w:cs="黑体"/>
+          <w:sz w:val="21"/>
+          <w:szCs w:val="21"/>
+        </w:rPr>
+        <w:fldChar w:fldCharType="end"/>
+      </w:r>
+      <w:r>
+        <w:rPr>
+          <w:rFonts w:hint="eastAsia" w:ascii="黑体" w:hAnsi="黑体" w:eastAsia="黑体" w:cs="黑体"/>
+          <w:sz w:val="21"/>
+          <w:szCs w:val="21"/>
+          <w:lang w:val="en-US" w:eastAsia="zh-CN"/>
+        </w:rPr>
+        <w:t xml:space="preserve"> 路线规划</w:t>
+      </w:r>
+      <w:r>
+        <w:rPr>
+          <w:position w:val="-4"/>
+        </w:rPr>
+        <w:object>
+          <v:shape id="_x0000_i1034" o:spt="75" type="#_x0000_t75" style="height:17pt;width:12pt;" o:ole="t" filled="f" o:preferrelative="t" stroked="f" coordsize="21600,21600">
+            <v:path/>
+            <v:fill on="f" focussize="0,0"/>
+            <v:stroke on="f"/>
+            <v:imagedata r:id="rId32" o:title=""/>
+            <o:lock v:ext="edit" aspectratio="t"/>
+            <w10:wrap type="none"/>
+            <w10:anchorlock/>
+          </v:shape>
+          <o:OLEObject Type="Embed" ProgID="Equation.KSEE3" ShapeID="_x0000_i1034" DrawAspect="Content" ObjectID="_1468075734" r:id="rId34">
+            <o:LockedField>false</o:LockedField>
+          </o:OLEObject>
+        </w:object>
+      </w:r>
+    </w:p>
+    <w:p>
+      <w:pPr>
+        <w:numPr>
+          <w:ilvl w:val="0"/>
+          <w:numId w:val="0"/>
+        </w:numPr>
+        <w:spacing w:line="360" w:lineRule="auto"/>
+        <w:rPr>
+          <w:rFonts w:hint="eastAsia" w:asciiTheme="minorEastAsia" w:hAnsiTheme="minorEastAsia" w:cstheme="minorEastAsia"/>
+          <w:kern w:val="2"/>
+          <w:sz w:val="24"/>
+          <w:szCs w:val="24"/>
+          <w:lang w:val="en-US" w:eastAsia="zh-CN" w:bidi="ar-SA"/>
+        </w:rPr>
+      </w:pPr>
+      <w:r>
+        <w:rPr>
+          <w:rFonts w:hint="eastAsia" w:asciiTheme="minorEastAsia" w:hAnsiTheme="minorEastAsia" w:cstheme="minorEastAsia"/>
+          <w:kern w:val="2"/>
+          <w:sz w:val="24"/>
+          <w:szCs w:val="24"/>
+          <w:lang w:val="en-US" w:eastAsia="zh-CN" w:bidi="ar-SA"/>
+        </w:rPr>
+        <w:t xml:space="preserve">    本系统使用了其中的步行路线检索功能，当用户点击地图中的单车图标(</w:t>
+      </w:r>
+      <w:r>
+        <w:rPr>
+          <w:rFonts w:hint="default" w:ascii="Times New Roman" w:hAnsi="Times New Roman" w:cs="Times New Roman"/>
+          <w:kern w:val="2"/>
+          <w:sz w:val="24"/>
+          <w:szCs w:val="24"/>
+          <w:lang w:val="en-US" w:eastAsia="zh-CN" w:bidi="ar-SA"/>
+        </w:rPr>
+        <w:t>Marker</w:t>
+      </w:r>
+      <w:r>
+        <w:rPr>
+          <w:rFonts w:hint="eastAsia" w:asciiTheme="minorEastAsia" w:hAnsiTheme="minorEastAsia" w:cstheme="minorEastAsia"/>
+          <w:kern w:val="2"/>
+          <w:sz w:val="24"/>
+          <w:szCs w:val="24"/>
+          <w:lang w:val="en-US" w:eastAsia="zh-CN" w:bidi="ar-SA"/>
+        </w:rPr>
+        <w:t>)时，将Marker的当前位置信息和用户的当前位置信息传给步行路线规划的类，然后就会得到一个步行路线，得到这个路线之后就可以通过折线覆盖物来绘制出步行的路线。</w:t>
+      </w:r>
+    </w:p>
+    <w:p/>
+    <w:p/>
+    <w:p/>
+    <w:p>
+      <w:pPr>
+        <w:jc w:val="right"/>
+        <w:rPr>
+          <w:rFonts w:hint="eastAsia" w:eastAsiaTheme="minorEastAsia"/>
+          <w:lang w:eastAsia="zh-CN"/>
+        </w:rPr>
+      </w:pPr>
+      <w:r>
+        <w:rPr>
+          <w:rFonts w:hint="eastAsia" w:eastAsiaTheme="minorEastAsia"/>
+          <w:lang w:eastAsia="zh-CN"/>
+        </w:rPr>
+        <w:drawing>
+          <wp:anchor distT="0" distB="0" distL="114300" distR="114300" simplePos="0" relativeHeight="251663360" behindDoc="0" locked="0" layoutInCell="1" allowOverlap="1">
+            <wp:simplePos x="0" y="0"/>
+            <wp:positionH relativeFrom="column">
+              <wp:posOffset>2245360</wp:posOffset>
+            </wp:positionH>
+            <wp:positionV relativeFrom="paragraph">
+              <wp:posOffset>83820</wp:posOffset>
+            </wp:positionV>
+            <wp:extent cx="3010535" cy="2198370"/>
+            <wp:effectExtent l="0" t="0" r="18415" b="11430"/>
+            <wp:wrapSquare wrapText="bothSides"/>
+            <wp:docPr id="14" name="图片 14" descr="map4"/>
+            <wp:cNvGraphicFramePr>
+              <a:graphicFrameLocks xmlns:a="http://schemas.openxmlformats.org/drawingml/2006/main" noChangeAspect="1"/>
+            </wp:cNvGraphicFramePr>
+            <a:graphic xmlns:a="http://schemas.openxmlformats.org/drawingml/2006/main">
+              <a:graphicData uri="http://schemas.openxmlformats.org/drawingml/2006/picture">
+                <pic:pic xmlns:pic="http://schemas.openxmlformats.org/drawingml/2006/picture">
+                  <pic:nvPicPr>
+                    <pic:cNvPr id="14" name="图片 14" descr="map4"/>
+                    <pic:cNvPicPr>
+                      <a:picLocks noChangeAspect="1"/>
+                    </pic:cNvPicPr>
+                  </pic:nvPicPr>
+                  <pic:blipFill>
+                    <a:blip r:embed="rId35"/>
+                    <a:stretch>
+                      <a:fillRect/>
+                    </a:stretch>
+                  </pic:blipFill>
+                  <pic:spPr>
+                    <a:xfrm>
+                      <a:off x="0" y="0"/>
+                      <a:ext cx="3010535" cy="2198370"/>
+                    </a:xfrm>
+                    <a:prstGeom prst="rect">
+                      <a:avLst/>
+                    </a:prstGeom>
+                  </pic:spPr>
+                </pic:pic>
+              </a:graphicData>
+            </a:graphic>
+          </wp:anchor>
+        </w:drawing>
+      </w:r>
+    </w:p>
+    <w:p>
+      <w:pPr>
+        <w:numPr>
+          <w:ilvl w:val="0"/>
+          <w:numId w:val="0"/>
+        </w:numPr>
+        <w:spacing w:line="360" w:lineRule="auto"/>
+        <w:rPr>
+          <w:rFonts w:hint="eastAsia" w:asciiTheme="minorEastAsia" w:hAnsiTheme="minorEastAsia" w:cstheme="minorEastAsia"/>
+          <w:kern w:val="2"/>
+          <w:sz w:val="24"/>
+          <w:szCs w:val="24"/>
+          <w:lang w:val="en-US" w:eastAsia="zh-CN" w:bidi="ar-SA"/>
+        </w:rPr>
+      </w:pPr>
+      <w:r>
+        <w:rPr>
+          <w:rFonts w:hint="eastAsia" w:asciiTheme="minorEastAsia" w:hAnsiTheme="minorEastAsia" w:cstheme="minorEastAsia"/>
+          <w:kern w:val="2"/>
+          <w:sz w:val="24"/>
+          <w:szCs w:val="24"/>
+          <w:lang w:val="en-US" w:eastAsia="zh-CN" w:bidi="ar-SA"/>
+        </w:rPr>
+        <w:t>4、地图覆盖物</w:t>
+      </w:r>
+    </w:p>
+    <w:p>
+      <w:pPr>
+        <w:numPr>
+          <w:ilvl w:val="0"/>
+          <w:numId w:val="0"/>
+        </w:numPr>
+        <w:spacing w:line="360" w:lineRule="auto"/>
+        <w:rPr>
+          <w:rFonts w:hint="eastAsia" w:asciiTheme="minorEastAsia" w:hAnsiTheme="minorEastAsia" w:cstheme="minorEastAsia"/>
+          <w:kern w:val="2"/>
+          <w:sz w:val="24"/>
+          <w:szCs w:val="24"/>
+          <w:lang w:val="en-US" w:eastAsia="zh-CN" w:bidi="ar-SA"/>
+        </w:rPr>
+      </w:pPr>
+      <w:r>
+        <w:rPr>
+          <w:rFonts w:hint="eastAsia" w:asciiTheme="minorEastAsia" w:hAnsiTheme="minorEastAsia" w:cstheme="minorEastAsia"/>
+          <w:kern w:val="2"/>
+          <w:sz w:val="24"/>
+          <w:szCs w:val="24"/>
+          <w:lang w:val="en-US" w:eastAsia="zh-CN" w:bidi="ar-SA"/>
+        </w:rPr>
+        <w:t xml:space="preserve">百度地图支持多种地图覆盖物，帮助展示更丰富的地图。目前所支持的地图覆盖物有：定位图层、地图标注(Marker)、几何图形(点，折线、弧线、多边形等)、地形图图层、POI检索结果覆盖物、路线规划结果覆盖物、热力图层，瓦片图层。                            </w:t>
+      </w:r>
+    </w:p>
+    <w:p>
+      <w:pPr>
+        <w:pStyle w:val="4"/>
+        <w:ind w:firstLine="420" w:firstLineChars="0"/>
+        <w:jc w:val="both"/>
+        <w:rPr>
+          <w:position w:val="-4"/>
+        </w:rPr>
+      </w:pPr>
+      <w:r>
+        <w:rPr>
+          <w:rFonts w:hint="eastAsia"/>
+          <w:lang w:val="en-US" w:eastAsia="zh-CN"/>
+        </w:rPr>
+        <w:t xml:space="preserve">  </w:t>
+      </w:r>
+      <w:r>
+        <w:rPr>
+          <w:rFonts w:hint="eastAsia"/>
+          <w:lang w:val="en-US" w:eastAsia="zh-CN"/>
+        </w:rPr>
+        <w:tab/>
+      </w:r>
+      <w:r>
+        <w:rPr>
+          <w:rFonts w:hint="eastAsia"/>
+          <w:lang w:val="en-US" w:eastAsia="zh-CN"/>
+        </w:rPr>
+        <w:tab/>
+      </w:r>
+      <w:r>
+        <w:rPr>
+          <w:rFonts w:hint="eastAsia"/>
+          <w:lang w:val="en-US" w:eastAsia="zh-CN"/>
+        </w:rPr>
+        <w:tab/>
+      </w:r>
+      <w:r>
+        <w:rPr>
+          <w:rFonts w:hint="eastAsia"/>
+          <w:lang w:val="en-US" w:eastAsia="zh-CN"/>
+        </w:rPr>
+        <w:tab/>
+      </w:r>
+      <w:r>
+        <w:rPr>
+          <w:rFonts w:hint="eastAsia"/>
+          <w:lang w:val="en-US" w:eastAsia="zh-CN"/>
+        </w:rPr>
+        <w:tab/>
+      </w:r>
+      <w:r>
+        <w:rPr>
+          <w:rFonts w:hint="eastAsia"/>
+          <w:lang w:val="en-US" w:eastAsia="zh-CN"/>
+        </w:rPr>
+        <w:tab/>
+      </w:r>
+      <w:r>
+        <w:rPr>
+          <w:rFonts w:hint="eastAsia"/>
+          <w:lang w:val="en-US" w:eastAsia="zh-CN"/>
+        </w:rPr>
+        <w:tab/>
+      </w:r>
+      <w:r>
+        <w:rPr>
+          <w:rFonts w:hint="eastAsia"/>
+          <w:lang w:val="en-US" w:eastAsia="zh-CN"/>
+        </w:rPr>
+        <w:tab/>
+      </w:r>
+      <w:r>
+        <w:rPr>
+          <w:rFonts w:hint="eastAsia"/>
+          <w:lang w:val="en-US" w:eastAsia="zh-CN"/>
+        </w:rPr>
+        <w:tab/>
+      </w:r>
+      <w:r>
+        <w:rPr>
+          <w:rFonts w:hint="eastAsia"/>
+          <w:lang w:val="en-US" w:eastAsia="zh-CN"/>
+        </w:rPr>
+        <w:tab/>
+      </w:r>
+      <w:r>
+        <w:rPr>
+          <w:rFonts w:hint="eastAsia"/>
+          <w:lang w:val="en-US" w:eastAsia="zh-CN"/>
+        </w:rPr>
+        <w:tab/>
+      </w:r>
+      <w:r>
+        <w:rPr>
+          <w:rFonts w:hint="eastAsia"/>
+          <w:lang w:val="en-US" w:eastAsia="zh-CN"/>
+        </w:rPr>
+        <w:t xml:space="preserve">  </w:t>
+      </w:r>
+      <w:r>
+        <w:rPr>
+          <w:rFonts w:hint="eastAsia" w:ascii="黑体" w:hAnsi="黑体" w:eastAsia="黑体" w:cs="黑体"/>
+          <w:sz w:val="21"/>
+          <w:szCs w:val="21"/>
+        </w:rPr>
+        <w:t xml:space="preserve">图 </w:t>
+      </w:r>
+      <w:r>
+        <w:rPr>
+          <w:rFonts w:hint="eastAsia" w:ascii="黑体" w:hAnsi="黑体" w:eastAsia="黑体" w:cs="黑体"/>
+          <w:sz w:val="21"/>
+          <w:szCs w:val="21"/>
+        </w:rPr>
+        <w:fldChar w:fldCharType="begin"/>
+      </w:r>
+      <w:r>
+        <w:rPr>
+          <w:rFonts w:hint="eastAsia" w:ascii="黑体" w:hAnsi="黑体" w:eastAsia="黑体" w:cs="黑体"/>
+          <w:sz w:val="21"/>
+          <w:szCs w:val="21"/>
+        </w:rPr>
+        <w:instrText xml:space="preserve"> SEQ 图 \* ARABIC </w:instrText>
+      </w:r>
+      <w:r>
+        <w:rPr>
+          <w:rFonts w:hint="eastAsia" w:ascii="黑体" w:hAnsi="黑体" w:eastAsia="黑体" w:cs="黑体"/>
+          <w:sz w:val="21"/>
+          <w:szCs w:val="21"/>
+        </w:rPr>
+        <w:fldChar w:fldCharType="separate"/>
+      </w:r>
+      <w:r>
+        <w:rPr>
+          <w:rFonts w:hint="eastAsia" w:ascii="黑体" w:hAnsi="黑体" w:eastAsia="黑体" w:cs="黑体"/>
+          <w:sz w:val="21"/>
+          <w:szCs w:val="21"/>
+        </w:rPr>
+        <w:t>8</w:t>
+      </w:r>
+      <w:r>
+        <w:rPr>
+          <w:rFonts w:hint="eastAsia" w:ascii="黑体" w:hAnsi="黑体" w:eastAsia="黑体" w:cs="黑体"/>
+          <w:sz w:val="21"/>
+          <w:szCs w:val="21"/>
+        </w:rPr>
+        <w:fldChar w:fldCharType="end"/>
+      </w:r>
+      <w:r>
+        <w:rPr>
+          <w:rFonts w:hint="eastAsia" w:ascii="黑体" w:hAnsi="黑体" w:eastAsia="黑体" w:cs="黑体"/>
+          <w:sz w:val="21"/>
+          <w:szCs w:val="21"/>
+          <w:lang w:val="en-US" w:eastAsia="zh-CN"/>
+        </w:rPr>
+        <w:t xml:space="preserve"> 地图覆盖物</w:t>
+      </w:r>
+      <w:r>
+        <w:rPr>
+          <w:position w:val="-4"/>
+        </w:rPr>
+        <w:object>
+          <v:shape id="_x0000_i1035" o:spt="75" type="#_x0000_t75" style="height:15pt;width:12pt;" o:ole="t" filled="f" o:preferrelative="t" stroked="f" coordsize="21600,21600">
+            <v:path/>
+            <v:fill on="f" focussize="0,0"/>
+            <v:stroke on="f"/>
+            <v:imagedata r:id="rId37" o:title=""/>
+            <o:lock v:ext="edit" aspectratio="t"/>
+            <w10:wrap type="none"/>
+            <w10:anchorlock/>
+          </v:shape>
+          <o:OLEObject Type="Embed" ProgID="Equation.KSEE3" ShapeID="_x0000_i1035" DrawAspect="Content" ObjectID="_1468075735" r:id="rId36">
+            <o:LockedField>false</o:LockedField>
+          </o:OLEObject>
+        </w:object>
+      </w:r>
+    </w:p>
+    <w:p>
+      <w:pPr>
+        <w:numPr>
+          <w:ilvl w:val="0"/>
+          <w:numId w:val="0"/>
+        </w:numPr>
+        <w:spacing w:line="360" w:lineRule="auto"/>
+        <w:ind w:firstLine="480"/>
+        <w:rPr>
+          <w:rFonts w:hint="eastAsia" w:asciiTheme="minorEastAsia" w:hAnsiTheme="minorEastAsia" w:cstheme="minorEastAsia"/>
+          <w:kern w:val="2"/>
+          <w:sz w:val="24"/>
+          <w:szCs w:val="24"/>
+          <w:lang w:val="en-US" w:eastAsia="zh-CN" w:bidi="ar-SA"/>
+        </w:rPr>
+      </w:pPr>
+      <w:r>
+        <w:rPr>
+          <w:rFonts w:hint="eastAsia" w:asciiTheme="minorEastAsia" w:hAnsiTheme="minorEastAsia" w:cstheme="minorEastAsia"/>
+          <w:kern w:val="2"/>
+          <w:sz w:val="24"/>
+          <w:szCs w:val="24"/>
+          <w:lang w:val="en-US" w:eastAsia="zh-CN" w:bidi="ar-SA"/>
+        </w:rPr>
+        <w:t>本系统使用了其中的定位图层，地图标注，几何图形，路线规划结果覆盖物等。当用户出租自己的单车时，就会上传用户现在所处位置信息用于生成单车的地图标注，所处位置信息需要定位图层的支持。步行路线规划需要路线规划结果覆盖物的支持，记录用户的骑行路线信息需要几何图形的支持。</w:t>
+      </w:r>
+    </w:p>
+    <w:p>
+      <w:pPr>
+        <w:numPr>
+          <w:ilvl w:val="0"/>
+          <w:numId w:val="0"/>
+        </w:numPr>
+        <w:spacing w:line="360" w:lineRule="auto"/>
+        <w:rPr>
+          <w:rFonts w:hint="eastAsia" w:asciiTheme="minorEastAsia" w:hAnsiTheme="minorEastAsia" w:cstheme="minorEastAsia"/>
+          <w:kern w:val="2"/>
+          <w:sz w:val="24"/>
+          <w:szCs w:val="24"/>
+          <w:lang w:val="en-US" w:eastAsia="zh-CN" w:bidi="ar-SA"/>
+        </w:rPr>
+      </w:pPr>
+      <w:r>
+        <w:rPr>
+          <w:rFonts w:hint="eastAsia" w:asciiTheme="minorEastAsia" w:hAnsiTheme="minorEastAsia" w:cstheme="minorEastAsia"/>
+          <w:kern w:val="2"/>
+          <w:sz w:val="24"/>
+          <w:szCs w:val="24"/>
+          <w:lang w:val="en-US" w:eastAsia="zh-CN" w:bidi="ar-SA"/>
+        </w:rPr>
+        <w:drawing>
+          <wp:anchor distT="0" distB="0" distL="114300" distR="114300" simplePos="0" relativeHeight="251664384" behindDoc="0" locked="0" layoutInCell="1" allowOverlap="1">
+            <wp:simplePos x="0" y="0"/>
+            <wp:positionH relativeFrom="column">
+              <wp:posOffset>0</wp:posOffset>
+            </wp:positionH>
+            <wp:positionV relativeFrom="paragraph">
+              <wp:posOffset>51435</wp:posOffset>
+            </wp:positionV>
+            <wp:extent cx="2837815" cy="2072005"/>
+            <wp:effectExtent l="0" t="0" r="635" b="4445"/>
+            <wp:wrapSquare wrapText="bothSides"/>
+            <wp:docPr id="5" name="图片 5" descr="map5"/>
+            <wp:cNvGraphicFramePr>
+              <a:graphicFrameLocks xmlns:a="http://schemas.openxmlformats.org/drawingml/2006/main" noChangeAspect="1"/>
+            </wp:cNvGraphicFramePr>
+            <a:graphic xmlns:a="http://schemas.openxmlformats.org/drawingml/2006/main">
+              <a:graphicData uri="http://schemas.openxmlformats.org/drawingml/2006/picture">
+                <pic:pic xmlns:pic="http://schemas.openxmlformats.org/drawingml/2006/picture">
+                  <pic:nvPicPr>
+                    <pic:cNvPr id="5" name="图片 5" descr="map5"/>
+                    <pic:cNvPicPr>
+                      <a:picLocks noChangeAspect="1"/>
+                    </pic:cNvPicPr>
+                  </pic:nvPicPr>
+                  <pic:blipFill>
+                    <a:blip r:embed="rId38"/>
+                    <a:stretch>
+                      <a:fillRect/>
+                    </a:stretch>
+                  </pic:blipFill>
+                  <pic:spPr>
+                    <a:xfrm>
+                      <a:off x="0" y="0"/>
+                      <a:ext cx="2837815" cy="2072005"/>
+                    </a:xfrm>
+                    <a:prstGeom prst="rect">
+                      <a:avLst/>
+                    </a:prstGeom>
+                  </pic:spPr>
+                </pic:pic>
+              </a:graphicData>
+            </a:graphic>
+          </wp:anchor>
+        </w:drawing>
+      </w:r>
+    </w:p>
+    <w:p>
+      <w:pPr>
+        <w:numPr>
+          <w:ilvl w:val="0"/>
+          <w:numId w:val="2"/>
+        </w:numPr>
+        <w:spacing w:line="360" w:lineRule="auto"/>
+        <w:rPr>
+          <w:rFonts w:hint="eastAsia" w:asciiTheme="minorEastAsia" w:hAnsiTheme="minorEastAsia" w:cstheme="minorEastAsia"/>
+          <w:kern w:val="2"/>
+          <w:sz w:val="24"/>
+          <w:szCs w:val="24"/>
+          <w:lang w:val="en-US" w:eastAsia="zh-CN" w:bidi="ar-SA"/>
+        </w:rPr>
+      </w:pPr>
+      <w:r>
+        <w:rPr>
+          <w:rFonts w:hint="eastAsia" w:asciiTheme="minorEastAsia" w:hAnsiTheme="minorEastAsia" w:cstheme="minorEastAsia"/>
+          <w:kern w:val="2"/>
+          <w:sz w:val="24"/>
+          <w:szCs w:val="24"/>
+          <w:lang w:val="en-US" w:eastAsia="zh-CN" w:bidi="ar-SA"/>
+        </w:rPr>
+        <w:t>定位</w:t>
+      </w:r>
+    </w:p>
+    <w:p>
+      <w:pPr>
+        <w:numPr>
+          <w:ilvl w:val="0"/>
+          <w:numId w:val="0"/>
+        </w:numPr>
+        <w:spacing w:line="360" w:lineRule="auto"/>
+        <w:rPr>
+          <w:rFonts w:hint="eastAsia" w:ascii="Times New Roman" w:hAnsi="Times New Roman" w:cs="Times New Roman"/>
+          <w:kern w:val="2"/>
+          <w:sz w:val="24"/>
+          <w:szCs w:val="24"/>
+          <w:lang w:val="en-US" w:eastAsia="zh-CN" w:bidi="ar-SA"/>
+        </w:rPr>
+      </w:pPr>
+      <w:r>
+        <w:rPr>
+          <w:rFonts w:hint="eastAsia" w:asciiTheme="minorEastAsia" w:hAnsiTheme="minorEastAsia" w:cstheme="minorEastAsia"/>
+          <w:kern w:val="2"/>
+          <w:sz w:val="24"/>
+          <w:szCs w:val="24"/>
+          <w:lang w:val="en-US" w:eastAsia="zh-CN" w:bidi="ar-SA"/>
+        </w:rPr>
+        <w:t>采用</w:t>
+      </w:r>
+      <w:r>
+        <w:rPr>
+          <w:rFonts w:hint="default" w:ascii="Times New Roman" w:hAnsi="Times New Roman" w:cs="Times New Roman"/>
+          <w:kern w:val="2"/>
+          <w:sz w:val="24"/>
+          <w:szCs w:val="24"/>
+          <w:lang w:val="en-US" w:eastAsia="zh-CN" w:bidi="ar-SA"/>
+        </w:rPr>
+        <w:t>GPS</w:t>
+      </w:r>
+      <w:r>
+        <w:rPr>
+          <w:rFonts w:hint="eastAsia" w:asciiTheme="minorEastAsia" w:hAnsiTheme="minorEastAsia" w:cstheme="minorEastAsia"/>
+          <w:kern w:val="2"/>
+          <w:sz w:val="24"/>
+          <w:szCs w:val="24"/>
+          <w:lang w:val="en-US" w:eastAsia="zh-CN" w:bidi="ar-SA"/>
+        </w:rPr>
+        <w:t>、</w:t>
+      </w:r>
+      <w:r>
+        <w:rPr>
+          <w:rFonts w:hint="default" w:ascii="Times New Roman" w:hAnsi="Times New Roman" w:cs="Times New Roman"/>
+          <w:kern w:val="2"/>
+          <w:sz w:val="24"/>
+          <w:szCs w:val="24"/>
+          <w:lang w:val="en-US" w:eastAsia="zh-CN" w:bidi="ar-SA"/>
+        </w:rPr>
+        <w:t>WIFI</w:t>
+      </w:r>
+      <w:r>
+        <w:rPr>
+          <w:rFonts w:hint="eastAsia" w:ascii="Times New Roman" w:hAnsi="Times New Roman" w:cs="Times New Roman"/>
+          <w:kern w:val="2"/>
+          <w:sz w:val="24"/>
+          <w:szCs w:val="24"/>
+          <w:lang w:val="en-US" w:eastAsia="zh-CN" w:bidi="ar-SA"/>
+        </w:rPr>
+        <w:t>、基站、IP混合定位模式，能够提供定位精度高、覆盖率广、网络定位请求流量小、定位速度快的定位功能</w:t>
+      </w:r>
+    </w:p>
+    <w:p>
+      <w:pPr>
+        <w:numPr>
+          <w:ilvl w:val="0"/>
+          <w:numId w:val="0"/>
+        </w:numPr>
+        <w:spacing w:line="360" w:lineRule="auto"/>
+        <w:rPr>
+          <w:rFonts w:hint="eastAsia" w:ascii="Times New Roman" w:hAnsi="Times New Roman" w:cs="Times New Roman"/>
+          <w:kern w:val="2"/>
+          <w:sz w:val="24"/>
+          <w:szCs w:val="24"/>
+          <w:lang w:val="en-US" w:eastAsia="zh-CN" w:bidi="ar-SA"/>
+        </w:rPr>
+      </w:pPr>
+    </w:p>
+    <w:p>
+      <w:pPr>
+        <w:numPr>
+          <w:ilvl w:val="0"/>
+          <w:numId w:val="0"/>
+        </w:numPr>
+        <w:spacing w:line="360" w:lineRule="auto"/>
+        <w:rPr>
+          <w:rFonts w:hint="eastAsia" w:ascii="Times New Roman" w:hAnsi="Times New Roman" w:cs="Times New Roman"/>
+          <w:kern w:val="2"/>
+          <w:sz w:val="24"/>
+          <w:szCs w:val="24"/>
+          <w:lang w:val="en-US" w:eastAsia="zh-CN" w:bidi="ar-SA"/>
+        </w:rPr>
+      </w:pPr>
+    </w:p>
+    <w:p>
+      <w:pPr>
+        <w:pStyle w:val="4"/>
+        <w:numPr>
+          <w:ilvl w:val="0"/>
+          <w:numId w:val="0"/>
+        </w:numPr>
+        <w:spacing w:line="360" w:lineRule="auto"/>
+        <w:ind w:left="1260" w:leftChars="0" w:firstLine="420" w:firstLineChars="0"/>
+      </w:pPr>
+      <w:r>
+        <w:rPr>
+          <w:rFonts w:hint="eastAsia" w:ascii="黑体" w:hAnsi="黑体" w:eastAsia="黑体" w:cs="黑体"/>
+          <w:sz w:val="21"/>
+          <w:szCs w:val="21"/>
+        </w:rPr>
+        <w:t xml:space="preserve">图 </w:t>
+      </w:r>
+      <w:r>
+        <w:rPr>
+          <w:rFonts w:hint="eastAsia" w:ascii="黑体" w:hAnsi="黑体" w:eastAsia="黑体" w:cs="黑体"/>
+          <w:sz w:val="21"/>
+          <w:szCs w:val="21"/>
+        </w:rPr>
+        <w:fldChar w:fldCharType="begin"/>
+      </w:r>
+      <w:r>
+        <w:rPr>
+          <w:rFonts w:hint="eastAsia" w:ascii="黑体" w:hAnsi="黑体" w:eastAsia="黑体" w:cs="黑体"/>
+          <w:sz w:val="21"/>
+          <w:szCs w:val="21"/>
+        </w:rPr>
+        <w:instrText xml:space="preserve"> SEQ 图 \* ARABIC </w:instrText>
+      </w:r>
+      <w:r>
+        <w:rPr>
+          <w:rFonts w:hint="eastAsia" w:ascii="黑体" w:hAnsi="黑体" w:eastAsia="黑体" w:cs="黑体"/>
+          <w:sz w:val="21"/>
+          <w:szCs w:val="21"/>
+        </w:rPr>
+        <w:fldChar w:fldCharType="separate"/>
+      </w:r>
+      <w:r>
+        <w:rPr>
+          <w:rFonts w:hint="eastAsia" w:ascii="黑体" w:hAnsi="黑体" w:eastAsia="黑体" w:cs="黑体"/>
+          <w:sz w:val="21"/>
+          <w:szCs w:val="21"/>
+        </w:rPr>
+        <w:t>9</w:t>
+      </w:r>
+      <w:r>
+        <w:rPr>
+          <w:rFonts w:hint="eastAsia" w:ascii="黑体" w:hAnsi="黑体" w:eastAsia="黑体" w:cs="黑体"/>
+          <w:sz w:val="21"/>
+          <w:szCs w:val="21"/>
+        </w:rPr>
+        <w:fldChar w:fldCharType="end"/>
+      </w:r>
+      <w:r>
+        <w:rPr>
+          <w:rFonts w:hint="eastAsia" w:ascii="黑体" w:hAnsi="黑体" w:eastAsia="黑体" w:cs="黑体"/>
+          <w:sz w:val="21"/>
+          <w:szCs w:val="21"/>
+          <w:lang w:val="en-US" w:eastAsia="zh-CN"/>
+        </w:rPr>
+        <w:t xml:space="preserve"> 定位</w:t>
+      </w:r>
+      <w:r>
+        <w:rPr>
+          <w:position w:val="-4"/>
+        </w:rPr>
+        <w:object>
+          <v:shape id="_x0000_i1036" o:spt="75" type="#_x0000_t75" style="height:15pt;width:12pt;" o:ole="t" filled="f" o:preferrelative="t" stroked="f" coordsize="21600,21600">
+            <v:path/>
+            <v:fill on="f" focussize="0,0"/>
+            <v:stroke on="f"/>
+            <v:imagedata r:id="rId40" o:title=""/>
+            <o:lock v:ext="edit" aspectratio="t"/>
+            <w10:wrap type="none"/>
+            <w10:anchorlock/>
+          </v:shape>
+          <o:OLEObject Type="Embed" ProgID="Equation.KSEE3" ShapeID="_x0000_i1036" DrawAspect="Content" ObjectID="_1468075736" r:id="rId39">
+            <o:LockedField>false</o:LockedField>
+          </o:OLEObject>
+        </w:object>
+      </w:r>
+    </w:p>
+    <w:p>
+      <w:pPr>
+        <w:numPr>
+          <w:ilvl w:val="0"/>
+          <w:numId w:val="0"/>
+        </w:numPr>
+        <w:spacing w:line="360" w:lineRule="auto"/>
+        <w:ind w:firstLine="480"/>
+        <w:rPr>
+          <w:rFonts w:hint="eastAsia" w:asciiTheme="minorEastAsia" w:hAnsiTheme="minorEastAsia" w:cstheme="minorEastAsia"/>
+          <w:kern w:val="2"/>
+          <w:sz w:val="24"/>
+          <w:szCs w:val="24"/>
+          <w:lang w:val="en-US" w:eastAsia="zh-CN" w:bidi="ar-SA"/>
+        </w:rPr>
+      </w:pPr>
+      <w:r>
+        <w:rPr>
+          <w:rFonts w:hint="eastAsia" w:asciiTheme="minorEastAsia" w:hAnsiTheme="minorEastAsia" w:cstheme="minorEastAsia"/>
+          <w:kern w:val="2"/>
+          <w:sz w:val="24"/>
+          <w:szCs w:val="24"/>
+          <w:lang w:val="en-US" w:eastAsia="zh-CN" w:bidi="ar-SA"/>
+        </w:rPr>
+        <w:t>百度地图会根据当前网络状况自动选择定位模式，或者多种定位同时进行，在定位时有多种参数可以进行设置，也可以选择是否使用GPS进行定位，定位时间间隔设置，设备方向信息等。</w:t>
+      </w:r>
+    </w:p>
+    <w:p>
+      <w:pPr>
+        <w:pStyle w:val="14"/>
+        <w:rPr>
+          <w:rFonts w:hint="eastAsia" w:asciiTheme="minorEastAsia" w:hAnsiTheme="minorEastAsia" w:cstheme="minorEastAsia"/>
+          <w:kern w:val="2"/>
+          <w:sz w:val="24"/>
+          <w:szCs w:val="24"/>
+          <w:lang w:val="en-US" w:eastAsia="zh-CN" w:bidi="ar-SA"/>
+        </w:rPr>
+      </w:pPr>
+      <w:r>
+        <w:rPr>
+          <w:rFonts w:hint="eastAsia"/>
+        </w:rPr>
+        <w:t>2</w:t>
+      </w:r>
+      <w:r>
+        <w:t>.</w:t>
+      </w:r>
+      <w:r>
+        <w:rPr>
+          <w:rFonts w:hint="eastAsia"/>
+          <w:lang w:val="en-US" w:eastAsia="zh-CN"/>
+        </w:rPr>
+        <w:t>3</w:t>
+      </w:r>
+      <w:r>
+        <w:rPr>
+          <w:rFonts w:hint="eastAsia"/>
+        </w:rPr>
+        <w:t xml:space="preserve"> </w:t>
+      </w:r>
+      <w:r>
+        <w:rPr>
+          <w:rFonts w:hint="eastAsia"/>
+          <w:lang w:val="en-US" w:eastAsia="zh-CN"/>
+        </w:rPr>
+        <w:t>Bmob云存储</w:t>
+      </w:r>
+      <w:r>
+        <w:rPr>
+          <w:rFonts w:hint="eastAsia"/>
+          <w:lang w:eastAsia="zh-CN"/>
+        </w:rPr>
+        <w:t>相关概念及技术</w:t>
+      </w:r>
+    </w:p>
+    <w:p>
+      <w:pPr>
+        <w:numPr>
+          <w:ilvl w:val="0"/>
+          <w:numId w:val="0"/>
+        </w:numPr>
+        <w:spacing w:line="360" w:lineRule="auto"/>
+        <w:ind w:firstLine="480"/>
+        <w:rPr>
+          <w:rFonts w:hint="eastAsia" w:ascii="Times New Roman" w:hAnsi="Times New Roman" w:cs="Times New Roman"/>
+          <w:kern w:val="2"/>
+          <w:sz w:val="24"/>
+          <w:szCs w:val="24"/>
+          <w:lang w:val="en-US" w:eastAsia="zh-CN" w:bidi="ar-SA"/>
+        </w:rPr>
+      </w:pPr>
+      <w:r>
+        <w:rPr>
+          <w:rFonts w:hint="eastAsia" w:asciiTheme="minorEastAsia" w:hAnsiTheme="minorEastAsia" w:cstheme="minorEastAsia"/>
+          <w:kern w:val="2"/>
+          <w:sz w:val="24"/>
+          <w:szCs w:val="24"/>
+          <w:lang w:val="en-US" w:eastAsia="zh-CN" w:bidi="ar-SA"/>
+        </w:rPr>
+        <w:t>轻松搭建应用数据库、支持可视化操作，</w:t>
+      </w:r>
+      <w:r>
+        <w:rPr>
+          <w:rFonts w:hint="default" w:ascii="Times New Roman" w:hAnsi="Times New Roman" w:cs="Times New Roman"/>
+          <w:kern w:val="2"/>
+          <w:sz w:val="24"/>
+          <w:szCs w:val="24"/>
+          <w:lang w:val="en-US" w:eastAsia="zh-CN" w:bidi="ar-SA"/>
+        </w:rPr>
+        <w:t>Bmob</w:t>
+      </w:r>
+      <w:r>
+        <w:rPr>
+          <w:rFonts w:hint="eastAsia" w:ascii="Times New Roman" w:hAnsi="Times New Roman" w:cs="Times New Roman"/>
+          <w:kern w:val="2"/>
+          <w:sz w:val="24"/>
+          <w:szCs w:val="24"/>
+          <w:lang w:val="en-US" w:eastAsia="zh-CN" w:bidi="ar-SA"/>
+        </w:rPr>
+        <w:t>提供可视化的云端数据表设计界面，轻松建库建表。支持10种不同数据类型存储，如字符串，整型，数组等。通过云推送，可以随时随地向应用程序的用户推送通知或消息，与用户保持积极互动，提升用户留存率，活跃度以及用户体验。用户是应用程序的核心，Bmob提供了一整套用户注册登录的功能，支持邮箱注册登录，手机验证码登录，第三方授权登录方式</w:t>
+      </w:r>
+      <w:r>
+        <w:rPr>
+          <w:rFonts w:hint="eastAsia" w:ascii="Times New Roman" w:hAnsi="Times New Roman" w:cs="Times New Roman"/>
+          <w:kern w:val="2"/>
+          <w:position w:val="-4"/>
+          <w:sz w:val="24"/>
+          <w:szCs w:val="24"/>
+          <w:lang w:val="en-US" w:eastAsia="zh-CN" w:bidi="ar-SA"/>
+        </w:rPr>
+        <w:object>
+          <v:shape id="_x0000_i1037" o:spt="75" type="#_x0000_t75" style="height:17pt;width:12pt;" o:ole="t" filled="f" o:preferrelative="t" stroked="f" coordsize="21600,21600">
+            <v:path/>
+            <v:fill on="f" focussize="0,0"/>
+            <v:stroke on="f"/>
+            <v:imagedata r:id="rId42" o:title=""/>
+            <o:lock v:ext="edit" aspectratio="t"/>
+            <w10:wrap type="none"/>
+            <w10:anchorlock/>
+          </v:shape>
+          <o:OLEObject Type="Embed" ProgID="Equation.KSEE3" ShapeID="_x0000_i1037" DrawAspect="Content" ObjectID="_1468075737" r:id="rId41">
+            <o:LockedField>false</o:LockedField>
+          </o:OLEObject>
+        </w:object>
+      </w:r>
+      <w:r>
+        <w:rPr>
+          <w:rFonts w:hint="eastAsia" w:ascii="Times New Roman" w:hAnsi="Times New Roman" w:cs="Times New Roman"/>
+          <w:kern w:val="2"/>
+          <w:sz w:val="24"/>
+          <w:szCs w:val="24"/>
+          <w:lang w:val="en-US" w:eastAsia="zh-CN" w:bidi="ar-SA"/>
+        </w:rPr>
+        <w:t>。在软件架构层面，Bmob提供了传输层面、应用层面、表层面、ACL角色管理、发布层面等不同粒度的权限控制的方式，确保用户数据安全。为了防止程序异常导致数据丢失的情况，Bmob提供了数据库中的数据实时/定时在线备份，持续保持应用数据，在需要时，可以及时还原数据。</w:t>
+      </w:r>
+    </w:p>
+    <w:p>
+      <w:pPr>
+        <w:pStyle w:val="13"/>
+        <w:rPr>
+          <w:rFonts w:hint="eastAsia"/>
+        </w:rPr>
+      </w:pPr>
+      <w:bookmarkStart w:id="12" w:name="_Toc451612646"/>
+      <w:r>
+        <w:rPr>
+          <w:rFonts w:hint="eastAsia"/>
+        </w:rPr>
+        <w:t>第3章</w:t>
+      </w:r>
+      <w:r>
+        <w:rPr>
+          <w:rFonts w:hint="eastAsia" w:hAnsi="宋体"/>
+        </w:rPr>
+        <w:t xml:space="preserve"> </w:t>
+      </w:r>
+      <w:r>
+        <w:rPr>
+          <w:rFonts w:hint="eastAsia"/>
+        </w:rPr>
+        <w:t>基于安卓平台的</w:t>
+      </w:r>
+      <w:r>
+        <w:rPr>
+          <w:rFonts w:hint="eastAsia"/>
+          <w:lang w:eastAsia="zh-CN"/>
+        </w:rPr>
+        <w:t>租车系统</w:t>
+      </w:r>
+      <w:r>
+        <w:rPr>
+          <w:rFonts w:hint="eastAsia"/>
+        </w:rPr>
+        <w:t>的设计</w:t>
+      </w:r>
+      <w:bookmarkEnd w:id="12"/>
+    </w:p>
+    <w:p>
+      <w:pPr>
+        <w:pStyle w:val="14"/>
+        <w:rPr>
+          <w:rFonts w:hint="eastAsia" w:ascii="宋体"/>
+          <w:szCs w:val="24"/>
+        </w:rPr>
+      </w:pPr>
+      <w:bookmarkStart w:id="13" w:name="_Toc451612647"/>
+      <w:r>
+        <w:rPr>
+          <w:rFonts w:hint="eastAsia"/>
+        </w:rPr>
+        <w:t>3</w:t>
+      </w:r>
+      <w:r>
+        <w:t>.</w:t>
+      </w:r>
+      <w:r>
+        <w:rPr>
+          <w:rFonts w:hint="eastAsia"/>
+        </w:rPr>
+        <w:t>1 系统总体设计</w:t>
+      </w:r>
+      <w:bookmarkEnd w:id="13"/>
+    </w:p>
+    <w:p>
+      <w:pPr>
+        <w:spacing w:line="360" w:lineRule="auto"/>
+        <w:rPr>
+          <w:rFonts w:hint="eastAsia" w:asciiTheme="minorEastAsia" w:hAnsiTheme="minorEastAsia" w:cstheme="minorEastAsia"/>
+          <w:kern w:val="2"/>
+          <w:sz w:val="24"/>
+          <w:szCs w:val="24"/>
+          <w:lang w:val="en-US" w:eastAsia="zh-CN" w:bidi="ar-SA"/>
+        </w:rPr>
+      </w:pPr>
+      <w:r>
+        <w:rPr>
+          <w:rFonts w:hint="eastAsia" w:asciiTheme="minorEastAsia" w:hAnsiTheme="minorEastAsia" w:cstheme="minorEastAsia"/>
+          <w:kern w:val="2"/>
+          <w:sz w:val="24"/>
+          <w:szCs w:val="24"/>
+          <w:lang w:val="en-US" w:eastAsia="zh-CN" w:bidi="ar-SA"/>
+        </w:rPr>
+        <w:t xml:space="preserve">    整个系统主要包括用户功能模块和单车相关模块，用户功能模块包括用户欢迎部分、用户登录部分、用户注册部分、个人中心部分、找回密码部分，个人信息设置部分，单车相关模块主要包括所有可用单车展示部分、出租单车部分、我的行程部分、租用单车、单车信息展示部分。欢迎界面主要是和单车主题相关的停留几秒的</w:t>
+      </w:r>
+      <w:r>
+        <w:rPr>
+          <w:rFonts w:hint="default" w:ascii="Times New Roman" w:hAnsi="Times New Roman" w:cs="Times New Roman"/>
+          <w:kern w:val="2"/>
+          <w:sz w:val="24"/>
+          <w:szCs w:val="24"/>
+          <w:lang w:val="en-US" w:eastAsia="zh-CN" w:bidi="ar-SA"/>
+        </w:rPr>
+        <w:t>flash</w:t>
+      </w:r>
+      <w:r>
+        <w:rPr>
+          <w:rFonts w:hint="eastAsia" w:asciiTheme="minorEastAsia" w:hAnsiTheme="minorEastAsia" w:cstheme="minorEastAsia"/>
+          <w:kern w:val="2"/>
+          <w:sz w:val="24"/>
+          <w:szCs w:val="24"/>
+          <w:lang w:val="en-US" w:eastAsia="zh-CN" w:bidi="ar-SA"/>
+        </w:rPr>
+        <w:t>，用户的登陆注册用于提供给用户进行登陆和注册，个人中心里面包括出租单车、我的行程、设置的入口。主界面用于展示所有的单车，以及</w:t>
+      </w:r>
+    </w:p>
+    <w:p>
+      <w:pPr>
+        <w:numPr>
+          <w:ilvl w:val="0"/>
+          <w:numId w:val="0"/>
+        </w:numPr>
+        <w:spacing w:line="360" w:lineRule="auto"/>
+        <w:jc w:val="center"/>
+        <w:rPr>
+          <w:rFonts w:hint="eastAsia" w:asciiTheme="minorEastAsia" w:hAnsiTheme="minorEastAsia" w:cstheme="minorEastAsia"/>
+          <w:kern w:val="2"/>
+          <w:sz w:val="24"/>
+          <w:szCs w:val="24"/>
+          <w:lang w:val="en-US" w:eastAsia="zh-CN" w:bidi="ar-SA"/>
+        </w:rPr>
+      </w:pPr>
+      <w:r>
+        <w:rPr>
+          <w:rFonts w:hint="eastAsia" w:asciiTheme="minorEastAsia" w:hAnsiTheme="minorEastAsia" w:cstheme="minorEastAsia"/>
+          <w:kern w:val="2"/>
+          <w:sz w:val="24"/>
+          <w:szCs w:val="24"/>
+          <w:lang w:val="en-US" w:eastAsia="zh-CN" w:bidi="ar-SA"/>
+        </w:rPr>
+        <w:object>
+          <v:shape id="_x0000_i1038" o:spt="75" type="#_x0000_t75" style="height:235.05pt;width:298.15pt;" o:ole="t" filled="f" o:preferrelative="t" stroked="f" coordsize="21600,21600">
+            <v:path/>
+            <v:fill on="f" focussize="0,0"/>
+            <v:stroke on="f"/>
+            <v:imagedata r:id="rId44" o:title=""/>
+            <o:lock v:ext="edit" aspectratio="t"/>
+            <w10:wrap type="none"/>
+            <w10:anchorlock/>
+          </v:shape>
+          <o:OLEObject Type="Embed" ProgID="Visio.Drawing.11" ShapeID="_x0000_i1038" DrawAspect="Content" ObjectID="_1468075738" r:id="rId43">
+            <o:LockedField>false</o:LockedField>
+          </o:OLEObject>
+        </w:object>
+      </w:r>
+    </w:p>
+    <w:p>
+      <w:pPr>
+        <w:pStyle w:val="4"/>
+        <w:numPr>
+          <w:ilvl w:val="0"/>
+          <w:numId w:val="0"/>
+        </w:numPr>
+        <w:spacing w:line="360" w:lineRule="auto"/>
+        <w:jc w:val="center"/>
+        <w:rPr>
+          <w:rFonts w:hint="eastAsia" w:ascii="黑体" w:hAnsi="黑体" w:cs="黑体"/>
+          <w:sz w:val="21"/>
+          <w:szCs w:val="21"/>
+          <w:lang w:val="en-US" w:eastAsia="zh-CN"/>
+        </w:rPr>
+      </w:pPr>
+      <w:r>
+        <w:rPr>
+          <w:rFonts w:hint="eastAsia" w:ascii="黑体" w:hAnsi="黑体" w:eastAsia="黑体" w:cs="黑体"/>
+          <w:sz w:val="21"/>
+          <w:szCs w:val="21"/>
+        </w:rPr>
+        <w:t xml:space="preserve">图 </w:t>
+      </w:r>
+      <w:r>
+        <w:rPr>
+          <w:rFonts w:hint="eastAsia" w:ascii="黑体" w:hAnsi="黑体" w:cs="黑体"/>
+          <w:sz w:val="21"/>
+          <w:szCs w:val="21"/>
+          <w:lang w:val="en-US" w:eastAsia="zh-CN"/>
+        </w:rPr>
+        <w:t>10</w:t>
+      </w:r>
+      <w:r>
+        <w:rPr>
+          <w:rFonts w:hint="eastAsia" w:ascii="黑体" w:hAnsi="黑体" w:eastAsia="黑体" w:cs="黑体"/>
+          <w:sz w:val="21"/>
+          <w:szCs w:val="21"/>
+          <w:lang w:val="en-US" w:eastAsia="zh-CN"/>
+        </w:rPr>
+        <w:t xml:space="preserve"> 租车系统功能结构</w:t>
+      </w:r>
+      <w:r>
+        <w:rPr>
+          <w:rFonts w:hint="eastAsia" w:ascii="黑体" w:hAnsi="黑体" w:cs="黑体"/>
+          <w:sz w:val="21"/>
+          <w:szCs w:val="21"/>
+          <w:lang w:val="en-US" w:eastAsia="zh-CN"/>
+        </w:rPr>
+        <w:t>示意图</w:t>
+      </w:r>
+    </w:p>
+    <w:p>
+      <w:pPr>
+        <w:numPr>
+          <w:ilvl w:val="0"/>
+          <w:numId w:val="0"/>
+        </w:numPr>
+        <w:spacing w:line="360" w:lineRule="auto"/>
+        <w:ind w:firstLine="480"/>
+        <w:rPr>
+          <w:rFonts w:hint="eastAsia" w:asciiTheme="minorEastAsia" w:hAnsiTheme="minorEastAsia" w:cstheme="minorEastAsia"/>
+          <w:kern w:val="2"/>
+          <w:sz w:val="24"/>
+          <w:szCs w:val="24"/>
+          <w:lang w:val="en-US" w:eastAsia="zh-CN" w:bidi="ar-SA"/>
+        </w:rPr>
+      </w:pPr>
+      <w:r>
+        <w:rPr>
+          <w:rFonts w:hint="eastAsia" w:asciiTheme="minorEastAsia" w:hAnsiTheme="minorEastAsia" w:cstheme="minorEastAsia"/>
+          <w:kern w:val="2"/>
+          <w:sz w:val="24"/>
+          <w:szCs w:val="24"/>
+          <w:lang w:val="en-US" w:eastAsia="zh-CN" w:bidi="ar-SA"/>
+        </w:rPr>
+        <w:t>提供租用单车的入口。如图10所示。</w:t>
+      </w:r>
     </w:p>
     <w:p>
       <w:pPr>
         <w:pStyle w:val="15"/>
-        <w:rPr>
-          <w:rFonts w:hint="eastAsia"/>
-          <w:lang w:val="en-US" w:eastAsia="zh-CN"/>
-        </w:rPr>
-      </w:pPr>
-      <w:r>
-        <w:rPr>
-          <w:rFonts w:hint="eastAsia"/>
-          <w:lang w:val="en-US" w:eastAsia="zh-CN"/>
-        </w:rPr>
-        <w:t>本文主要的研究对象就是基于Android平台，使用Bmob云存储进行数据的存储和传输，使用百度地图提供的地图相关的功能，开发出一个适用于小范围内共享单车的系统。租车平台是在Android6.0平台下进行开发的，使用第三方的Bmob云存储提供的</w:t>
-      </w:r>
-    </w:p>
-    <w:p>
-      <w:pPr>
-        <w:pStyle w:val="15"/>
-        <w:ind w:left="0" w:leftChars="0" w:firstLine="0" w:firstLineChars="0"/>
-        <w:rPr>
-          <w:rFonts w:hint="eastAsia"/>
-          <w:lang w:val="en-US" w:eastAsia="zh-CN"/>
-        </w:rPr>
-      </w:pPr>
-      <w:bookmarkStart w:id="12" w:name="_GoBack"/>
-      <w:bookmarkEnd w:id="12"/>
-    </w:p>
-    <w:p>
-      <w:pPr>
-        <w:pStyle w:val="15"/>
-        <w:ind w:left="0" w:leftChars="0" w:firstLine="0" w:firstLineChars="0"/>
-        <w:rPr>
-          <w:rFonts w:hint="eastAsia"/>
-          <w:lang w:val="en-US" w:eastAsia="zh-CN"/>
-        </w:rPr>
-      </w:pPr>
-    </w:p>
-    <w:p>
-      <w:pPr>
-        <w:pStyle w:val="15"/>
-        <w:ind w:left="0" w:leftChars="0" w:firstLine="0" w:firstLineChars="0"/>
-        <w:rPr>
-          <w:rFonts w:hint="eastAsia"/>
-          <w:lang w:val="en-US" w:eastAsia="zh-CN"/>
-        </w:rPr>
-      </w:pPr>
-    </w:p>
-    <w:p>
-      <w:pPr>
-        <w:pStyle w:val="15"/>
-        <w:ind w:left="0" w:leftChars="0" w:firstLine="0" w:firstLineChars="0"/>
-        <w:rPr>
-          <w:rFonts w:hint="eastAsia"/>
-          <w:lang w:val="en-US" w:eastAsia="zh-CN"/>
-        </w:rPr>
-      </w:pPr>
-    </w:p>
-    <w:p>
-      <w:pPr>
-        <w:pStyle w:val="15"/>
-        <w:ind w:left="0" w:leftChars="0" w:firstLine="0" w:firstLineChars="0"/>
-        <w:rPr>
-          <w:rFonts w:hint="eastAsia"/>
-          <w:lang w:val="en-US" w:eastAsia="zh-CN"/>
-        </w:rPr>
-      </w:pPr>
-    </w:p>
-    <w:p>
-      <w:pPr>
-        <w:pStyle w:val="15"/>
-        <w:ind w:left="0" w:leftChars="0" w:firstLine="0" w:firstLineChars="0"/>
-        <w:rPr>
-          <w:rFonts w:hint="eastAsia"/>
-          <w:lang w:val="en-US" w:eastAsia="zh-CN"/>
-        </w:rPr>
-      </w:pPr>
-    </w:p>
-    <w:p>
-      <w:pPr>
-        <w:pStyle w:val="12"/>
+      </w:pPr>
+      <w:bookmarkStart w:id="14" w:name="_Toc451612648"/>
+      <w:r>
+        <w:rPr>
+          <w:rFonts w:hint="eastAsia"/>
+        </w:rPr>
+        <w:t>3.1.</w:t>
+      </w:r>
+      <w:r>
+        <w:t>1</w:t>
+      </w:r>
+      <w:r>
+        <w:rPr>
+          <w:rFonts w:hint="eastAsia"/>
+        </w:rPr>
+        <w:t xml:space="preserve"> 系统整体运行流程</w:t>
+      </w:r>
+      <w:bookmarkEnd w:id="14"/>
+    </w:p>
+    <w:p>
+      <w:pPr>
+        <w:pStyle w:val="16"/>
+        <w:rPr>
+          <w:rFonts w:hint="eastAsia"/>
+        </w:rPr>
+      </w:pPr>
+      <w:r>
+        <w:rPr>
+          <w:rFonts w:hint="eastAsia"/>
+        </w:rPr>
+        <w:t>系统运行流程如下：</w:t>
+      </w:r>
+    </w:p>
+    <w:p>
+      <w:pPr>
+        <w:pStyle w:val="16"/>
+        <w:rPr>
+          <w:rFonts w:hint="eastAsia"/>
+          <w:lang w:eastAsia="zh-CN"/>
+        </w:rPr>
+      </w:pPr>
+      <w:r>
+        <w:rPr>
+          <w:rFonts w:hint="eastAsia"/>
+        </w:rPr>
+        <w:t>首先</w:t>
+      </w:r>
+      <w:r>
+        <w:rPr>
+          <w:rFonts w:hint="eastAsia"/>
+          <w:lang w:eastAsia="zh-CN"/>
+        </w:rPr>
+        <w:t>将打包好的</w:t>
+      </w:r>
+      <w:r>
+        <w:rPr>
+          <w:rFonts w:hint="eastAsia"/>
+          <w:lang w:val="en-US" w:eastAsia="zh-CN"/>
+        </w:rPr>
+        <w:t>app下载安装到手机客户端，</w:t>
+      </w:r>
+      <w:r>
+        <w:rPr>
+          <w:rFonts w:hint="eastAsia"/>
+        </w:rPr>
+        <w:t>打开应用，</w:t>
+      </w:r>
+      <w:r>
+        <w:rPr>
+          <w:rFonts w:hint="eastAsia"/>
+          <w:lang w:eastAsia="zh-CN"/>
+        </w:rPr>
+        <w:t>展示给用户的是一张基础地图，在基础地图上显示着现在可租用的共享单车。</w:t>
+      </w:r>
+    </w:p>
+    <w:p>
+      <w:pPr>
+        <w:pStyle w:val="16"/>
+        <w:rPr>
+          <w:rFonts w:hint="eastAsia"/>
+          <w:lang w:eastAsia="zh-CN"/>
+        </w:rPr>
+      </w:pPr>
+      <w:r>
+        <w:rPr>
+          <w:rFonts w:hint="eastAsia"/>
+          <w:lang w:eastAsia="zh-CN"/>
+        </w:rPr>
+        <w:t>然后如果用户点击左上角的按钮或者地图上的单车想进行租用，当前用户如果没有登陆，则会进入登陆界面，若还未进行过注册，则可以选择进行注册后再登陆，当前用户如果已经登录，则点击左上角的按钮会进入个人中心，进行用户信息的展示，点击地图上的单车进行租用则会进行单车信息展示界面。</w:t>
+      </w:r>
+      <w:bookmarkStart w:id="18" w:name="_GoBack"/>
+      <w:bookmarkEnd w:id="18"/>
+    </w:p>
+    <w:p>
+      <w:pPr>
+        <w:numPr>
+          <w:ilvl w:val="0"/>
+          <w:numId w:val="0"/>
+        </w:numPr>
+        <w:spacing w:line="360" w:lineRule="auto"/>
+        <w:ind w:firstLine="480"/>
+        <w:rPr>
+          <w:rFonts w:hint="eastAsia" w:asciiTheme="minorEastAsia" w:hAnsiTheme="minorEastAsia" w:cstheme="minorEastAsia"/>
+          <w:kern w:val="2"/>
+          <w:sz w:val="24"/>
+          <w:szCs w:val="24"/>
+          <w:lang w:val="en-US" w:eastAsia="zh-CN" w:bidi="ar-SA"/>
+        </w:rPr>
+      </w:pPr>
+    </w:p>
+    <w:p>
+      <w:pPr>
+        <w:numPr>
+          <w:ilvl w:val="0"/>
+          <w:numId w:val="0"/>
+        </w:numPr>
+        <w:spacing w:line="360" w:lineRule="auto"/>
+        <w:rPr>
+          <w:rFonts w:hint="eastAsia" w:asciiTheme="minorEastAsia" w:hAnsiTheme="minorEastAsia" w:cstheme="minorEastAsia"/>
+          <w:kern w:val="2"/>
+          <w:sz w:val="24"/>
+          <w:szCs w:val="24"/>
+          <w:lang w:val="en-US" w:eastAsia="zh-CN" w:bidi="ar-SA"/>
+        </w:rPr>
+      </w:pPr>
+    </w:p>
+    <w:p>
+      <w:pPr>
+        <w:numPr>
+          <w:ilvl w:val="0"/>
+          <w:numId w:val="0"/>
+        </w:numPr>
+        <w:spacing w:line="360" w:lineRule="auto"/>
+        <w:rPr>
+          <w:rFonts w:hint="eastAsia" w:asciiTheme="minorEastAsia" w:hAnsiTheme="minorEastAsia" w:cstheme="minorEastAsia"/>
+          <w:kern w:val="2"/>
+          <w:sz w:val="24"/>
+          <w:szCs w:val="24"/>
+          <w:lang w:val="en-US" w:eastAsia="zh-CN" w:bidi="ar-SA"/>
+        </w:rPr>
+      </w:pPr>
+    </w:p>
+    <w:p>
+      <w:pPr>
+        <w:numPr>
+          <w:ilvl w:val="0"/>
+          <w:numId w:val="0"/>
+        </w:numPr>
+        <w:spacing w:line="360" w:lineRule="auto"/>
+        <w:rPr>
+          <w:rFonts w:hint="eastAsia" w:asciiTheme="minorEastAsia" w:hAnsiTheme="minorEastAsia" w:cstheme="minorEastAsia"/>
+          <w:kern w:val="2"/>
+          <w:sz w:val="24"/>
+          <w:szCs w:val="24"/>
+          <w:lang w:val="en-US" w:eastAsia="zh-CN" w:bidi="ar-SA"/>
+        </w:rPr>
+      </w:pPr>
+    </w:p>
+    <w:p>
+      <w:pPr>
+        <w:numPr>
+          <w:ilvl w:val="0"/>
+          <w:numId w:val="0"/>
+        </w:numPr>
+        <w:spacing w:line="360" w:lineRule="auto"/>
+        <w:rPr>
+          <w:rFonts w:hint="eastAsia" w:asciiTheme="minorEastAsia" w:hAnsiTheme="minorEastAsia" w:cstheme="minorEastAsia"/>
+          <w:kern w:val="2"/>
+          <w:sz w:val="24"/>
+          <w:szCs w:val="24"/>
+          <w:lang w:val="en-US" w:eastAsia="zh-CN" w:bidi="ar-SA"/>
+        </w:rPr>
+      </w:pPr>
+    </w:p>
+    <w:p>
+      <w:pPr>
+        <w:numPr>
+          <w:ilvl w:val="0"/>
+          <w:numId w:val="0"/>
+        </w:numPr>
+        <w:spacing w:line="360" w:lineRule="auto"/>
+        <w:rPr>
+          <w:rFonts w:hint="eastAsia" w:asciiTheme="minorEastAsia" w:hAnsiTheme="minorEastAsia" w:cstheme="minorEastAsia"/>
+          <w:kern w:val="2"/>
+          <w:sz w:val="24"/>
+          <w:szCs w:val="24"/>
+          <w:lang w:val="en-US" w:eastAsia="zh-CN" w:bidi="ar-SA"/>
+        </w:rPr>
+      </w:pPr>
+      <w:r>
+        <w:rPr>
+          <w:rFonts w:hint="eastAsia" w:asciiTheme="minorEastAsia" w:hAnsiTheme="minorEastAsia" w:cstheme="minorEastAsia"/>
+          <w:kern w:val="2"/>
+          <w:sz w:val="24"/>
+          <w:szCs w:val="24"/>
+          <w:lang w:val="en-US" w:eastAsia="zh-CN" w:bidi="ar-SA"/>
+        </w:rPr>
+        <w:t>本系统使用了地理编码的反向地理编码功能，通过点击地图上的某一辆单车，可以获取单车的经纬度，然后进行反向地理编码，获得单车的中文地址，比如：江苏省南京市江宁区佛城西路。</w:t>
+      </w:r>
+    </w:p>
+    <w:p>
+      <w:pPr>
+        <w:numPr>
+          <w:ilvl w:val="0"/>
+          <w:numId w:val="0"/>
+        </w:numPr>
+        <w:spacing w:line="360" w:lineRule="auto"/>
+        <w:rPr>
+          <w:rFonts w:hint="eastAsia" w:asciiTheme="minorEastAsia" w:hAnsiTheme="minorEastAsia" w:cstheme="minorEastAsia"/>
+          <w:kern w:val="2"/>
+          <w:sz w:val="24"/>
+          <w:szCs w:val="24"/>
+          <w:lang w:val="en-US" w:eastAsia="zh-CN" w:bidi="ar-SA"/>
+        </w:rPr>
+      </w:pPr>
+    </w:p>
+    <w:p>
+      <w:pPr>
+        <w:numPr>
+          <w:ilvl w:val="0"/>
+          <w:numId w:val="0"/>
+        </w:numPr>
+        <w:spacing w:line="360" w:lineRule="auto"/>
+        <w:rPr>
+          <w:rFonts w:hint="eastAsia" w:asciiTheme="minorEastAsia" w:hAnsiTheme="minorEastAsia" w:cstheme="minorEastAsia"/>
+          <w:kern w:val="2"/>
+          <w:sz w:val="24"/>
+          <w:szCs w:val="24"/>
+          <w:lang w:val="en-US" w:eastAsia="zh-CN" w:bidi="ar-SA"/>
+        </w:rPr>
+      </w:pPr>
+    </w:p>
+    <w:p>
+      <w:pPr>
+        <w:rPr>
+          <w:rFonts w:hint="eastAsia"/>
+        </w:rPr>
+      </w:pPr>
+    </w:p>
+    <w:p>
+      <w:pPr>
+        <w:pStyle w:val="13"/>
         <w:rPr>
           <w:rFonts w:ascii="Times New Roman" w:eastAsia="宋体"/>
           <w:kern w:val="0"/>
@@ -2725,14 +6499,13 @@
           <w:szCs w:val="24"/>
         </w:rPr>
       </w:pPr>
-      <w:bookmarkStart w:id="8" w:name="_Toc451612688"/>
       <w:r>
         <w:rPr>
           <w:rFonts w:hint="eastAsia"/>
         </w:rPr>
         <w:t>参考文献</w:t>
       </w:r>
-      <w:bookmarkEnd w:id="8"/>
+      <w:bookmarkEnd w:id="11"/>
       <w:r>
         <w:rPr>
           <w:rFonts w:ascii="Times New Roman" w:eastAsia="宋体"/>
@@ -2760,7 +6533,7 @@
     </w:p>
     <w:p>
       <w:pPr>
-        <w:pStyle w:val="16"/>
+        <w:pStyle w:val="17"/>
         <w:wordWrap w:val="0"/>
         <w:ind w:left="621" w:leftChars="80" w:hanging="453" w:hangingChars="189"/>
         <w:rPr>
@@ -2771,7 +6544,7 @@
     </w:p>
     <w:p>
       <w:pPr>
-        <w:pStyle w:val="16"/>
+        <w:pStyle w:val="17"/>
         <w:wordWrap w:val="0"/>
         <w:ind w:left="621" w:leftChars="80" w:hanging="453" w:hangingChars="189"/>
         <w:rPr>
@@ -2788,7 +6561,7 @@
         </w:rPr>
         <w:t xml:space="preserve"> [1]</w:t>
       </w:r>
-      <w:bookmarkStart w:id="9" w:name="_neb474E68CD_66C4_481A_B0AE_11FF4997A4D8"/>
+      <w:bookmarkStart w:id="15" w:name="_neb474E68CD_66C4_481A_B0AE_11FF4997A4D8"/>
       <w:r>
         <w:rPr>
           <w:rFonts w:hint="eastAsia" w:ascii="Times New Roman" w:hAnsi="Times New Roman"/>
@@ -2798,7 +6571,7 @@
         </w:rPr>
         <w:t>2017年中国共享单车发展现状分析</w:t>
       </w:r>
-      <w:bookmarkEnd w:id="9"/>
+      <w:bookmarkEnd w:id="15"/>
       <w:r>
         <w:rPr>
           <w:rFonts w:hint="eastAsia" w:ascii="Times New Roman" w:hAnsi="Times New Roman" w:cs="宋体"/>
@@ -2811,12 +6584,14 @@
     </w:p>
     <w:p>
       <w:pPr>
-        <w:pStyle w:val="16"/>
+        <w:pStyle w:val="17"/>
         <w:wordWrap w:val="0"/>
         <w:ind w:left="621" w:leftChars="80" w:hanging="453" w:hangingChars="189"/>
         <w:rPr>
-          <w:rFonts w:ascii="Times New Roman" w:hAnsi="Times New Roman"/>
-          <w:kern w:val="0"/>
+          <w:rFonts w:hint="eastAsia" w:ascii="Times New Roman" w:hAnsi="Times New Roman"/>
+          <w:color w:val="000000"/>
+          <w:kern w:val="0"/>
+          <w:lang w:val="en-US" w:eastAsia="zh-CN"/>
         </w:rPr>
       </w:pPr>
       <w:r>
@@ -2933,21 +6708,228 @@
     </w:p>
     <w:p>
       <w:pPr>
-        <w:pStyle w:val="16"/>
+        <w:pStyle w:val="17"/>
         <w:wordWrap w:val="0"/>
         <w:ind w:left="621" w:leftChars="80" w:hanging="453" w:hangingChars="189"/>
         <w:rPr>
+          <w:rFonts w:hint="eastAsia" w:ascii="Times New Roman" w:hAnsi="Times New Roman" w:cs="宋体"/>
+          <w:color w:val="000000"/>
+          <w:kern w:val="0"/>
+          <w:lang w:val="en-US" w:eastAsia="zh-CN"/>
+        </w:rPr>
+      </w:pPr>
+      <w:r>
+        <w:rPr>
           <w:rFonts w:ascii="Times New Roman" w:hAnsi="Times New Roman"/>
           <w:color w:val="000000"/>
           <w:kern w:val="0"/>
         </w:rPr>
-      </w:pPr>
+        <w:t xml:space="preserve"> [</w:t>
+      </w:r>
+      <w:r>
+        <w:rPr>
+          <w:rFonts w:hint="eastAsia" w:ascii="Times New Roman" w:hAnsi="Times New Roman"/>
+          <w:color w:val="000000"/>
+          <w:kern w:val="0"/>
+          <w:lang w:val="en-US" w:eastAsia="zh-CN"/>
+        </w:rPr>
+        <w:t>3</w:t>
+      </w:r>
       <w:r>
         <w:rPr>
           <w:rFonts w:ascii="Times New Roman" w:hAnsi="Times New Roman"/>
           <w:color w:val="000000"/>
           <w:kern w:val="0"/>
         </w:rPr>
+        <w:t>]</w:t>
+      </w:r>
+      <w:r>
+        <w:rPr>
+          <w:rFonts w:hint="eastAsia" w:ascii="Times New Roman" w:hAnsi="Times New Roman"/>
+          <w:color w:val="000000"/>
+          <w:kern w:val="0"/>
+          <w:lang w:val="en-US" w:eastAsia="zh-CN"/>
+        </w:rPr>
+        <w:t>百度地图开放平台</w:t>
+      </w:r>
+      <w:r>
+        <w:rPr>
+          <w:rFonts w:hint="eastAsia" w:ascii="Times New Roman" w:hAnsi="Times New Roman" w:cs="宋体"/>
+          <w:color w:val="000000"/>
+          <w:kern w:val="0"/>
+          <w:lang w:val="en-US" w:eastAsia="zh-CN"/>
+        </w:rPr>
+        <w:t xml:space="preserve"> ，http://lbsyun.baidu.com/</w:t>
+      </w:r>
+    </w:p>
+    <w:p>
+      <w:pPr>
+        <w:pStyle w:val="17"/>
+        <w:wordWrap w:val="0"/>
+        <w:ind w:left="621" w:leftChars="80" w:hanging="453" w:hangingChars="189"/>
+        <w:rPr>
+          <w:rFonts w:hint="eastAsia" w:ascii="Times New Roman" w:hAnsi="Times New Roman" w:cs="宋体"/>
+          <w:color w:val="000000"/>
+          <w:kern w:val="0"/>
+          <w:lang w:val="en-US" w:eastAsia="zh-CN"/>
+        </w:rPr>
+      </w:pPr>
+      <w:r>
+        <w:rPr>
+          <w:rFonts w:ascii="Times New Roman" w:hAnsi="Times New Roman"/>
+          <w:color w:val="000000"/>
+          <w:kern w:val="0"/>
+        </w:rPr>
+        <w:t xml:space="preserve"> [</w:t>
+      </w:r>
+      <w:r>
+        <w:rPr>
+          <w:rFonts w:hint="eastAsia" w:ascii="Times New Roman" w:hAnsi="Times New Roman"/>
+          <w:color w:val="000000"/>
+          <w:kern w:val="0"/>
+          <w:lang w:val="en-US" w:eastAsia="zh-CN"/>
+        </w:rPr>
+        <w:t>4</w:t>
+      </w:r>
+      <w:r>
+        <w:rPr>
+          <w:rFonts w:ascii="Times New Roman" w:hAnsi="Times New Roman"/>
+          <w:color w:val="000000"/>
+          <w:kern w:val="0"/>
+        </w:rPr>
+        <w:t>]</w:t>
+      </w:r>
+      <w:r>
+        <w:rPr>
+          <w:rFonts w:hint="eastAsia" w:ascii="Times New Roman" w:hAnsi="Times New Roman"/>
+          <w:color w:val="000000"/>
+          <w:kern w:val="0"/>
+          <w:lang w:val="en-US" w:eastAsia="zh-CN"/>
+        </w:rPr>
+        <w:t>Android Reference</w:t>
+      </w:r>
+      <w:r>
+        <w:rPr>
+          <w:rFonts w:hint="eastAsia" w:ascii="Times New Roman" w:hAnsi="Times New Roman" w:cs="宋体"/>
+          <w:color w:val="000000"/>
+          <w:kern w:val="0"/>
+          <w:lang w:val="en-US" w:eastAsia="zh-CN"/>
+        </w:rPr>
+        <w:t xml:space="preserve"> ，https://developer.android.com/reference/packages.html</w:t>
+      </w:r>
+    </w:p>
+    <w:p>
+      <w:pPr>
+        <w:pStyle w:val="17"/>
+        <w:wordWrap w:val="0"/>
+        <w:ind w:left="621" w:leftChars="80" w:hanging="453" w:hangingChars="189"/>
+        <w:rPr>
+          <w:rFonts w:hint="eastAsia" w:ascii="Times New Roman" w:hAnsi="Times New Roman" w:cs="宋体"/>
+          <w:color w:val="000000"/>
+          <w:kern w:val="0"/>
+          <w:lang w:val="en-US" w:eastAsia="zh-CN"/>
+        </w:rPr>
+      </w:pPr>
+      <w:r>
+        <w:rPr>
+          <w:rFonts w:hint="eastAsia" w:ascii="Times New Roman" w:hAnsi="Times New Roman"/>
+          <w:color w:val="000000"/>
+          <w:kern w:val="0"/>
+          <w:lang w:val="en-US" w:eastAsia="zh-CN"/>
+        </w:rPr>
+        <w:t xml:space="preserve"> </w:t>
+      </w:r>
+      <w:r>
+        <w:rPr>
+          <w:rFonts w:ascii="Times New Roman" w:hAnsi="Times New Roman"/>
+          <w:color w:val="000000"/>
+          <w:kern w:val="0"/>
+        </w:rPr>
+        <w:t>[</w:t>
+      </w:r>
+      <w:r>
+        <w:rPr>
+          <w:rFonts w:hint="eastAsia" w:ascii="Times New Roman" w:hAnsi="Times New Roman"/>
+          <w:color w:val="000000"/>
+          <w:kern w:val="0"/>
+          <w:lang w:val="en-US" w:eastAsia="zh-CN"/>
+        </w:rPr>
+        <w:t>5</w:t>
+      </w:r>
+      <w:r>
+        <w:rPr>
+          <w:rFonts w:ascii="Times New Roman" w:hAnsi="Times New Roman"/>
+          <w:color w:val="000000"/>
+          <w:kern w:val="0"/>
+        </w:rPr>
+        <w:t>]</w:t>
+      </w:r>
+      <w:r>
+        <w:rPr>
+          <w:rFonts w:hint="eastAsia" w:ascii="Times New Roman" w:hAnsi="Times New Roman" w:cs="宋体"/>
+          <w:color w:val="000000"/>
+          <w:kern w:val="0"/>
+          <w:lang w:val="en-US" w:eastAsia="zh-CN"/>
+        </w:rPr>
+        <w:t xml:space="preserve"> Bmob后端云，http://www.bmob.cn/</w:t>
+      </w:r>
+    </w:p>
+    <w:p>
+      <w:pPr>
+        <w:pStyle w:val="17"/>
+        <w:wordWrap w:val="0"/>
+        <w:ind w:left="621" w:leftChars="80" w:hanging="453" w:hangingChars="189"/>
+        <w:rPr>
+          <w:rFonts w:hint="eastAsia" w:ascii="Times New Roman" w:hAnsi="Times New Roman" w:cs="宋体"/>
+          <w:color w:val="000000"/>
+          <w:kern w:val="0"/>
+          <w:lang w:val="en-US" w:eastAsia="zh-CN"/>
+        </w:rPr>
+      </w:pPr>
+    </w:p>
+    <w:p>
+      <w:pPr>
+        <w:pStyle w:val="17"/>
+        <w:wordWrap w:val="0"/>
+        <w:ind w:left="621" w:leftChars="80" w:hanging="453" w:hangingChars="189"/>
+        <w:rPr>
+          <w:rFonts w:hint="eastAsia" w:ascii="Times New Roman" w:hAnsi="Times New Roman" w:cs="宋体"/>
+          <w:color w:val="000000"/>
+          <w:kern w:val="0"/>
+          <w:lang w:val="en-US" w:eastAsia="zh-CN"/>
+        </w:rPr>
+      </w:pPr>
+    </w:p>
+    <w:p>
+      <w:pPr>
+        <w:pStyle w:val="17"/>
+        <w:wordWrap w:val="0"/>
+        <w:ind w:left="621" w:leftChars="80" w:hanging="453" w:hangingChars="189"/>
+        <w:rPr>
+          <w:rFonts w:hint="eastAsia" w:ascii="Times New Roman" w:hAnsi="Times New Roman" w:cs="宋体"/>
+          <w:color w:val="000000"/>
+          <w:kern w:val="0"/>
+          <w:lang w:val="en-US" w:eastAsia="zh-CN"/>
+        </w:rPr>
+      </w:pPr>
+    </w:p>
+    <w:p>
+      <w:pPr>
+        <w:pStyle w:val="17"/>
+        <w:wordWrap w:val="0"/>
+        <w:ind w:left="621" w:leftChars="80" w:hanging="453" w:hangingChars="189"/>
+        <w:rPr>
+          <w:rFonts w:ascii="Times New Roman" w:hAnsi="Times New Roman"/>
+          <w:color w:val="000000"/>
+          <w:kern w:val="0"/>
+        </w:rPr>
+      </w:pPr>
+      <w:r>
+        <w:rPr>
+          <w:rFonts w:ascii="Times New Roman" w:hAnsi="Times New Roman"/>
+          <w:color w:val="000000"/>
+          <w:kern w:val="0"/>
+        </w:rPr>
         <w:t xml:space="preserve"> [3]Bai, Y.W.; Yu, C.H.; Wu, S.C. Using a three-axis accelerometer and GPS module in a smart phone</w:t>
       </w:r>
       <w:r>
@@ -2985,7 +6967,7 @@
     </w:p>
     <w:p>
       <w:pPr>
-        <w:pStyle w:val="16"/>
+        <w:pStyle w:val="17"/>
         <w:wordWrap w:val="0"/>
         <w:ind w:left="621" w:leftChars="80" w:hanging="453" w:hangingChars="189"/>
         <w:rPr>
@@ -3012,7 +6994,7 @@
     </w:p>
     <w:p>
       <w:pPr>
-        <w:pStyle w:val="16"/>
+        <w:pStyle w:val="17"/>
         <w:wordWrap w:val="0"/>
         <w:ind w:left="621" w:leftChars="80" w:hanging="453" w:hangingChars="189"/>
         <w:rPr>
@@ -3020,7 +7002,7 @@
           <w:kern w:val="0"/>
         </w:rPr>
       </w:pPr>
-      <w:bookmarkStart w:id="10" w:name="_neb21BC19A8_ACE9_4543_A535_EE6BC5ECEE6A"/>
+      <w:bookmarkStart w:id="16" w:name="_neb21BC19A8_ACE9_4543_A535_EE6BC5ECEE6A"/>
       <w:r>
         <w:rPr>
           <w:rFonts w:ascii="Times New Roman" w:hAnsi="Times New Roman"/>
@@ -3045,11 +7027,11 @@
         </w:rPr>
         <w:t>.</w:t>
       </w:r>
-      <w:bookmarkEnd w:id="10"/>
-    </w:p>
-    <w:p>
-      <w:pPr>
-        <w:pStyle w:val="16"/>
+      <w:bookmarkEnd w:id="16"/>
+    </w:p>
+    <w:p>
+      <w:pPr>
+        <w:pStyle w:val="17"/>
         <w:wordWrap w:val="0"/>
         <w:ind w:left="621" w:leftChars="80" w:hanging="453" w:hangingChars="189"/>
         <w:rPr>
@@ -3077,7 +7059,7 @@
     </w:p>
     <w:p>
       <w:pPr>
-        <w:pStyle w:val="16"/>
+        <w:pStyle w:val="17"/>
         <w:wordWrap w:val="0"/>
         <w:ind w:left="621" w:leftChars="80" w:hanging="453" w:hangingChars="189"/>
         <w:rPr>
@@ -3113,7 +7095,7 @@
     </w:p>
     <w:p>
       <w:pPr>
-        <w:pStyle w:val="16"/>
+        <w:pStyle w:val="17"/>
         <w:wordWrap w:val="0"/>
         <w:ind w:left="621" w:leftChars="80" w:hanging="453" w:hangingChars="189"/>
         <w:rPr>
@@ -3181,7 +7163,7 @@
     </w:p>
     <w:p>
       <w:pPr>
-        <w:pStyle w:val="16"/>
+        <w:pStyle w:val="17"/>
         <w:wordWrap w:val="0"/>
         <w:ind w:left="621" w:leftChars="80" w:hanging="453" w:hangingChars="189"/>
         <w:rPr>
@@ -3208,7 +7190,7 @@
     </w:p>
     <w:p>
       <w:pPr>
-        <w:pStyle w:val="16"/>
+        <w:pStyle w:val="17"/>
         <w:wordWrap w:val="0"/>
         <w:ind w:left="621" w:leftChars="80" w:hanging="453" w:hangingChars="189"/>
         <w:rPr>
@@ -3235,7 +7217,7 @@
     </w:p>
     <w:p>
       <w:pPr>
-        <w:pStyle w:val="16"/>
+        <w:pStyle w:val="17"/>
         <w:wordWrap w:val="0"/>
         <w:ind w:left="621" w:leftChars="80" w:hanging="453" w:hangingChars="189"/>
         <w:rPr>
@@ -3271,7 +7253,7 @@
     </w:p>
     <w:p>
       <w:pPr>
-        <w:pStyle w:val="16"/>
+        <w:pStyle w:val="17"/>
         <w:wordWrap w:val="0"/>
         <w:ind w:left="621" w:leftChars="80" w:hanging="453" w:hangingChars="189"/>
         <w:rPr>
@@ -3323,7 +7305,7 @@
     </w:p>
     <w:p>
       <w:pPr>
-        <w:pStyle w:val="16"/>
+        <w:pStyle w:val="17"/>
         <w:wordWrap w:val="0"/>
         <w:ind w:left="621" w:leftChars="80" w:hanging="453" w:hangingChars="189"/>
         <w:rPr>
@@ -3391,7 +7373,7 @@
     </w:p>
     <w:p>
       <w:pPr>
-        <w:pStyle w:val="16"/>
+        <w:pStyle w:val="17"/>
         <w:wordWrap w:val="0"/>
         <w:ind w:left="621" w:leftChars="80" w:hanging="453" w:hangingChars="189"/>
         <w:rPr>
@@ -3459,7 +7441,7 @@
     </w:p>
     <w:p>
       <w:pPr>
-        <w:pStyle w:val="16"/>
+        <w:pStyle w:val="17"/>
         <w:wordWrap w:val="0"/>
         <w:ind w:left="621" w:leftChars="80" w:hanging="453" w:hangingChars="189"/>
         <w:rPr>
@@ -3511,7 +7493,7 @@
     </w:p>
     <w:p>
       <w:pPr>
-        <w:pStyle w:val="16"/>
+        <w:pStyle w:val="17"/>
         <w:wordWrap w:val="0"/>
         <w:ind w:left="621" w:leftChars="80" w:hanging="453" w:hangingChars="189"/>
         <w:rPr>
@@ -3547,7 +7529,7 @@
     </w:p>
     <w:p>
       <w:pPr>
-        <w:pStyle w:val="16"/>
+        <w:pStyle w:val="17"/>
         <w:wordWrap w:val="0"/>
         <w:ind w:left="621" w:leftChars="80" w:hanging="453" w:hangingChars="189"/>
         <w:rPr>
@@ -3574,7 +7556,7 @@
     </w:p>
     <w:p>
       <w:pPr>
-        <w:pStyle w:val="16"/>
+        <w:pStyle w:val="17"/>
         <w:tabs>
           <w:tab w:val="left" w:pos="6793"/>
         </w:tabs>
@@ -3612,7 +7594,7 @@
     </w:p>
     <w:p>
       <w:pPr>
-        <w:pStyle w:val="16"/>
+        <w:pStyle w:val="17"/>
         <w:wordWrap w:val="0"/>
         <w:ind w:left="621" w:leftChars="80" w:hanging="453" w:hangingChars="189"/>
         <w:rPr>
@@ -3639,7 +7621,7 @@
     </w:p>
     <w:p>
       <w:pPr>
-        <w:pStyle w:val="16"/>
+        <w:pStyle w:val="17"/>
         <w:wordWrap w:val="0"/>
         <w:ind w:left="621" w:leftChars="80" w:hanging="453" w:hangingChars="189"/>
         <w:rPr>
@@ -3675,7 +7657,7 @@
     </w:p>
     <w:p>
       <w:pPr>
-        <w:pStyle w:val="16"/>
+        <w:pStyle w:val="17"/>
         <w:wordWrap w:val="0"/>
         <w:ind w:left="621" w:leftChars="80" w:hanging="453" w:hangingChars="189"/>
         <w:rPr>
@@ -3717,7 +7699,7 @@
     </w:p>
     <w:p>
       <w:pPr>
-        <w:pStyle w:val="16"/>
+        <w:pStyle w:val="17"/>
         <w:wordWrap w:val="0"/>
         <w:ind w:left="621" w:leftChars="80" w:hanging="453" w:hangingChars="189"/>
         <w:rPr>
@@ -3752,7 +7734,7 @@
     </w:p>
     <w:p>
       <w:pPr>
-        <w:pStyle w:val="16"/>
+        <w:pStyle w:val="17"/>
         <w:wordWrap w:val="0"/>
         <w:ind w:left="621" w:leftChars="80" w:hanging="453" w:hangingChars="189"/>
         <w:rPr>
@@ -3768,7 +7750,7 @@
         </w:rPr>
         <w:t>[23]</w:t>
       </w:r>
-      <w:bookmarkStart w:id="11" w:name="_nebF8DF0B51_CEEA_4F4B_B0B6_5BFB4AD98515"/>
+      <w:bookmarkStart w:id="17" w:name="_nebF8DF0B51_CEEA_4F4B_B0B6_5BFB4AD98515"/>
       <w:r>
         <w:rPr>
           <w:rFonts w:ascii="Times New Roman" w:hAnsi="Times New Roman"/>
@@ -3777,11 +7759,11 @@
         </w:rPr>
         <w:t>ML:Regularization [EB/OL]. https://share.coursera.org/wiki/index.php/ML:Regularization. 2016.</w:t>
       </w:r>
-      <w:bookmarkEnd w:id="11"/>
-    </w:p>
-    <w:p>
-      <w:pPr>
-        <w:pStyle w:val="16"/>
+      <w:bookmarkEnd w:id="17"/>
+    </w:p>
+    <w:p>
+      <w:pPr>
+        <w:pStyle w:val="17"/>
         <w:wordWrap w:val="0"/>
         <w:ind w:left="621" w:leftChars="80" w:hanging="453" w:hangingChars="189"/>
         <w:rPr>
@@ -3808,23 +7790,23 @@
     </w:p>
     <w:p>
       <w:pPr>
+        <w:pStyle w:val="16"/>
+        <w:ind w:left="0" w:leftChars="0" w:firstLine="0" w:firstLineChars="0"/>
+        <w:rPr>
+          <w:rFonts w:hint="eastAsia"/>
+          <w:lang w:val="en-US" w:eastAsia="zh-CN"/>
+        </w:rPr>
+      </w:pPr>
+      <w:r>
+        <w:rPr>
+          <w:rFonts w:ascii="Times New Roman" w:hAnsi="Times New Roman"/>
+        </w:rPr>
+        <w:fldChar w:fldCharType="end"/>
+      </w:r>
+    </w:p>
+    <w:p>
+      <w:pPr>
         <w:pStyle w:val="15"/>
-        <w:ind w:left="0" w:leftChars="0" w:firstLine="0" w:firstLineChars="0"/>
-        <w:rPr>
-          <w:rFonts w:hint="eastAsia"/>
-          <w:lang w:val="en-US" w:eastAsia="zh-CN"/>
-        </w:rPr>
-      </w:pPr>
-      <w:r>
-        <w:rPr>
-          <w:rFonts w:ascii="Times New Roman" w:hAnsi="Times New Roman"/>
-        </w:rPr>
-        <w:fldChar w:fldCharType="end"/>
-      </w:r>
-    </w:p>
-    <w:p>
-      <w:pPr>
-        <w:pStyle w:val="14"/>
         <w:ind w:firstLine="420" w:firstLineChars="0"/>
         <w:rPr>
           <w:rFonts w:hint="eastAsia" w:eastAsia="黑体"/>
@@ -3850,7 +7832,7 @@
 <w:ftr xmlns:wpc="http://schemas.microsoft.com/office/word/2010/wordprocessingCanvas" xmlns:mc="http://schemas.openxmlformats.org/markup-compatibility/2006" xmlns:o="urn:schemas-microsoft-com:office:office" xmlns:r="http://schemas.openxmlformats.org/officeDocument/2006/relationships" xmlns:m="http://schemas.openxmlformats.org/officeDocument/2006/math" xmlns:v="urn:schemas-microsoft-com:vml" xmlns:wp14="http://schemas.microsoft.com/office/word/2010/wordprocessingDrawing" xmlns:wp="http://schemas.openxmlformats.org/drawingml/2006/wordprocessingDrawing" xmlns:w10="urn:schemas-microsoft-com:office:word" xmlns:w="http://schemas.openxmlformats.org/wordprocessingml/2006/main" xmlns:w14="http://schemas.microsoft.com/office/word/2010/wordml" xmlns:w15="http://schemas.microsoft.com/office/word/2012/wordml" xmlns:wpg="http://schemas.microsoft.com/office/word/2010/wordprocessingGroup" xmlns:wpi="http://schemas.microsoft.com/office/word/2010/wordprocessingInk" xmlns:wne="http://schemas.microsoft.com/office/word/2006/wordml" xmlns:wps="http://schemas.microsoft.com/office/word/2010/wordprocessingShape" xmlns:wpsCustomData="http://www.wps.cn/officeDocument/2013/wpsCustomData" mc:Ignorable="w14 w15 wp14">
   <w:p>
     <w:pPr>
-      <w:pStyle w:val="4"/>
+      <w:pStyle w:val="5"/>
       <w:tabs>
         <w:tab w:val="left" w:pos="4485"/>
       </w:tabs>
@@ -3879,7 +7861,7 @@
 <w:ftr xmlns:wpc="http://schemas.microsoft.com/office/word/2010/wordprocessingCanvas" xmlns:mc="http://schemas.openxmlformats.org/markup-compatibility/2006" xmlns:o="urn:schemas-microsoft-com:office:office" xmlns:r="http://schemas.openxmlformats.org/officeDocument/2006/relationships" xmlns:m="http://schemas.openxmlformats.org/officeDocument/2006/math" xmlns:v="urn:schemas-microsoft-com:vml" xmlns:wp14="http://schemas.microsoft.com/office/word/2010/wordprocessingDrawing" xmlns:wp="http://schemas.openxmlformats.org/drawingml/2006/wordprocessingDrawing" xmlns:w10="urn:schemas-microsoft-com:office:word" xmlns:w="http://schemas.openxmlformats.org/wordprocessingml/2006/main" xmlns:w14="http://schemas.microsoft.com/office/word/2010/wordml" xmlns:w15="http://schemas.microsoft.com/office/word/2012/wordml" xmlns:wpg="http://schemas.microsoft.com/office/word/2010/wordprocessingGroup" xmlns:wpi="http://schemas.microsoft.com/office/word/2010/wordprocessingInk" xmlns:wne="http://schemas.microsoft.com/office/word/2006/wordml" xmlns:wps="http://schemas.microsoft.com/office/word/2010/wordprocessingShape" xmlns:wpsCustomData="http://www.wps.cn/officeDocument/2013/wpsCustomData" mc:Ignorable="w14 w15 wp14">
   <w:p>
     <w:pPr>
-      <w:pStyle w:val="4"/>
+      <w:pStyle w:val="5"/>
       <w:tabs>
         <w:tab w:val="left" w:pos="4485"/>
       </w:tabs>
@@ -4212,6 +8194,41 @@
 </w:hdr>
 </file>
 
+<file path=word/numbering.xml><?xml version="1.0" encoding="utf-8"?>
+<w:numbering xmlns:wpc="http://schemas.microsoft.com/office/word/2010/wordprocessingCanvas" xmlns:mc="http://schemas.openxmlformats.org/markup-compatibility/2006" xmlns:o="urn:schemas-microsoft-com:office:office" xmlns:r="http://schemas.openxmlformats.org/officeDocument/2006/relationships" xmlns:m="http://schemas.openxmlformats.org/officeDocument/2006/math" xmlns:v="urn:schemas-microsoft-com:vml" xmlns:wp14="http://schemas.microsoft.com/office/word/2010/wordprocessingDrawing" xmlns:wp="http://schemas.openxmlformats.org/drawingml/2006/wordprocessingDrawing" xmlns:w10="urn:schemas-microsoft-com:office:word" xmlns:w="http://schemas.openxmlformats.org/wordprocessingml/2006/main" xmlns:w14="http://schemas.microsoft.com/office/word/2010/wordml" xmlns:wpg="http://schemas.microsoft.com/office/word/2010/wordprocessingGroup" xmlns:wpi="http://schemas.microsoft.com/office/word/2010/wordprocessingInk" xmlns:wne="http://schemas.microsoft.com/office/word/2006/wordml" xmlns:wps="http://schemas.microsoft.com/office/word/2010/wordprocessingShape" mc:Ignorable="w14 wp14">
+  <w:abstractNum w:abstractNumId="0">
+    <w:nsid w:val="591FADAF"/>
+    <w:multiLevelType w:val="singleLevel"/>
+    <w:tmpl w:val="591FADAF"/>
+    <w:lvl w:ilvl="0" w:tentative="0">
+      <w:start w:val="2"/>
+      <w:numFmt w:val="decimal"/>
+      <w:suff w:val="nothing"/>
+      <w:lvlText w:val="%1、"/>
+      <w:lvlJc w:val="left"/>
+    </w:lvl>
+  </w:abstractNum>
+  <w:abstractNum w:abstractNumId="1">
+    <w:nsid w:val="591FEA32"/>
+    <w:multiLevelType w:val="singleLevel"/>
+    <w:tmpl w:val="591FEA32"/>
+    <w:lvl w:ilvl="0" w:tentative="0">
+      <w:start w:val="5"/>
+      <w:numFmt w:val="decimal"/>
+      <w:suff w:val="nothing"/>
+      <w:lvlText w:val="%1、"/>
+      <w:lvlJc w:val="left"/>
+    </w:lvl>
+  </w:abstractNum>
+  <w:num w:numId="1">
+    <w:abstractNumId w:val="0"/>
+  </w:num>
+  <w:num w:numId="2">
+    <w:abstractNumId w:val="1"/>
+  </w:num>
+</w:numbering>
+</file>
+
 <file path=word/styles.xml><?xml version="1.0" encoding="utf-8"?>
 <w:styles xmlns:mc="http://schemas.openxmlformats.org/markup-compatibility/2006" xmlns:o="urn:schemas-microsoft-com:office:office" xmlns:r="http://schemas.openxmlformats.org/officeDocument/2006/relationships" xmlns:m="http://schemas.openxmlformats.org/officeDocument/2006/math" xmlns:v="urn:schemas-microsoft-com:vml" xmlns:w="http://schemas.openxmlformats.org/wordprocessingml/2006/main" xmlns:w14="http://schemas.microsoft.com/office/word/2010/wordml" xmlns:w10="urn:schemas-microsoft-com:office:word" xmlns:sl="http://schemas.openxmlformats.org/schemaLibrary/2006/main" mc:Ignorable="w14">
   <w:docDefaults>
@@ -4256,7 +8273,7 @@
     <w:lsdException w:qFormat="1" w:unhideWhenUsed="0" w:uiPriority="0" w:semiHidden="0" w:name="header"/>
     <w:lsdException w:qFormat="1" w:unhideWhenUsed="0" w:uiPriority="0" w:semiHidden="0" w:name="footer"/>
     <w:lsdException w:unhideWhenUsed="0" w:uiPriority="0" w:semiHidden="0" w:name="index heading"/>
-    <w:lsdException w:qFormat="1" w:uiPriority="0" w:name="caption"/>
+    <w:lsdException w:qFormat="1" w:uiPriority="0" w:semiHidden="0" w:name="caption"/>
     <w:lsdException w:unhideWhenUsed="0" w:uiPriority="0" w:semiHidden="0" w:name="table of figures"/>
     <w:lsdException w:unhideWhenUsed="0" w:uiPriority="0" w:semiHidden="0" w:name="envelope address"/>
     <w:lsdException w:unhideWhenUsed="0" w:uiPriority="0" w:semiHidden="0" w:name="envelope return"/>
@@ -4307,7 +8324,7 @@
     <w:lsdException w:unhideWhenUsed="0" w:uiPriority="0" w:semiHidden="0" w:name="Body Text Indent 2"/>
     <w:lsdException w:unhideWhenUsed="0" w:uiPriority="0" w:semiHidden="0" w:name="Body Text Indent 3"/>
     <w:lsdException w:unhideWhenUsed="0" w:uiPriority="0" w:semiHidden="0" w:name="Block Text"/>
-    <w:lsdException w:unhideWhenUsed="0" w:uiPriority="0" w:semiHidden="0" w:name="Hyperlink"/>
+    <w:lsdException w:qFormat="1" w:unhideWhenUsed="0" w:uiPriority="0" w:semiHidden="0" w:name="Hyperlink"/>
     <w:lsdException w:unhideWhenUsed="0" w:uiPriority="0" w:semiHidden="0" w:name="FollowedHyperlink"/>
     <w:lsdException w:qFormat="1" w:unhideWhenUsed="0" w:uiPriority="0" w:semiHidden="0" w:name="Strong"/>
     <w:lsdException w:qFormat="1" w:unhideWhenUsed="0" w:uiPriority="0" w:semiHidden="0" w:name="Emphasis"/>
@@ -4527,13 +8544,13 @@
       <w:lang w:eastAsia="en-US"/>
     </w:rPr>
   </w:style>
-  <w:style w:type="character" w:default="1" w:styleId="6">
+  <w:style w:type="character" w:default="1" w:styleId="7">
     <w:name w:val="Default Paragraph Font"/>
     <w:semiHidden/>
     <w:qFormat/>
     <w:uiPriority w:val="0"/>
   </w:style>
-  <w:style w:type="table" w:default="1" w:styleId="9">
+  <w:style w:type="table" w:default="1" w:styleId="10">
     <w:name w:val="Normal Table"/>
     <w:semiHidden/>
     <w:qFormat/>
@@ -4549,6 +8566,18 @@
     </w:tblPr>
   </w:style>
   <w:style w:type="paragraph" w:styleId="4">
+    <w:name w:val="caption"/>
+    <w:basedOn w:val="1"/>
+    <w:next w:val="1"/>
+    <w:unhideWhenUsed/>
+    <w:qFormat/>
+    <w:uiPriority w:val="0"/>
+    <w:rPr>
+      <w:rFonts w:ascii="Arial" w:hAnsi="Arial" w:eastAsia="黑体"/>
+      <w:sz w:val="20"/>
+    </w:rPr>
+  </w:style>
+  <w:style w:type="paragraph" w:styleId="5">
     <w:name w:val="footer"/>
     <w:basedOn w:val="1"/>
     <w:qFormat/>
@@ -4566,7 +8595,7 @@
       <w:szCs w:val="18"/>
     </w:rPr>
   </w:style>
-  <w:style w:type="paragraph" w:styleId="5">
+  <w:style w:type="paragraph" w:styleId="6">
     <w:name w:val="header"/>
     <w:basedOn w:val="1"/>
     <w:qFormat/>
@@ -4591,25 +8620,26 @@
       <w:sz w:val="18"/>
     </w:rPr>
   </w:style>
-  <w:style w:type="character" w:styleId="7">
+  <w:style w:type="character" w:styleId="8">
     <w:name w:val="page number"/>
-    <w:basedOn w:val="6"/>
+    <w:basedOn w:val="7"/>
     <w:qFormat/>
     <w:uiPriority w:val="0"/>
   </w:style>
-  <w:style w:type="character" w:styleId="8">
+  <w:style w:type="character" w:styleId="9">
     <w:name w:val="Hyperlink"/>
-    <w:basedOn w:val="6"/>
+    <w:basedOn w:val="7"/>
+    <w:qFormat/>
     <w:uiPriority w:val="0"/>
     <w:rPr>
       <w:color w:val="0000FF"/>
       <w:u w:val="single"/>
     </w:rPr>
   </w:style>
-  <w:style w:type="paragraph" w:customStyle="1" w:styleId="10">
+  <w:style w:type="paragraph" w:customStyle="1" w:styleId="11">
     <w:name w:val="摘要标题"/>
     <w:basedOn w:val="1"/>
-    <w:link w:val="21"/>
+    <w:link w:val="22"/>
     <w:qFormat/>
     <w:uiPriority w:val="0"/>
     <w:pPr>
@@ -4622,10 +8652,10 @@
       <w:szCs w:val="36"/>
     </w:rPr>
   </w:style>
-  <w:style w:type="paragraph" w:customStyle="1" w:styleId="11">
+  <w:style w:type="paragraph" w:customStyle="1" w:styleId="12">
     <w:name w:val="摘要正文"/>
     <w:basedOn w:val="1"/>
-    <w:link w:val="22"/>
+    <w:link w:val="23"/>
     <w:qFormat/>
     <w:uiPriority w:val="0"/>
     <w:pPr>
@@ -4637,7 +8667,7 @@
       <w:szCs w:val="24"/>
     </w:rPr>
   </w:style>
-  <w:style w:type="paragraph" w:customStyle="1" w:styleId="12">
+  <w:style w:type="paragraph" w:customStyle="1" w:styleId="13">
     <w:name w:val="一级标题"/>
     <w:basedOn w:val="1"/>
     <w:qFormat/>
@@ -4654,7 +8684,7 @@
       <w:szCs w:val="36"/>
     </w:rPr>
   </w:style>
-  <w:style w:type="paragraph" w:customStyle="1" w:styleId="13">
+  <w:style w:type="paragraph" w:customStyle="1" w:styleId="14">
     <w:name w:val="二级标题"/>
     <w:basedOn w:val="1"/>
     <w:qFormat/>
@@ -4670,7 +8700,7 @@
       <w:szCs w:val="28"/>
     </w:rPr>
   </w:style>
-  <w:style w:type="paragraph" w:customStyle="1" w:styleId="14">
+  <w:style w:type="paragraph" w:customStyle="1" w:styleId="15">
     <w:name w:val="三级标题"/>
     <w:basedOn w:val="1"/>
     <w:qFormat/>
@@ -4686,9 +8716,10 @@
       <w:szCs w:val="24"/>
     </w:rPr>
   </w:style>
-  <w:style w:type="paragraph" w:customStyle="1" w:styleId="15">
+  <w:style w:type="paragraph" w:customStyle="1" w:styleId="16">
     <w:name w:val="文章正文"/>
     <w:basedOn w:val="1"/>
+    <w:link w:val="25"/>
     <w:qFormat/>
     <w:uiPriority w:val="0"/>
     <w:pPr>
@@ -4701,9 +8732,10 @@
       <w:szCs w:val="24"/>
     </w:rPr>
   </w:style>
-  <w:style w:type="paragraph" w:customStyle="1" w:styleId="16">
+  <w:style w:type="paragraph" w:customStyle="1" w:styleId="17">
     <w:name w:val="文献文字"/>
     <w:basedOn w:val="1"/>
+    <w:link w:val="24"/>
     <w:qFormat/>
     <w:uiPriority w:val="0"/>
     <w:pPr>
@@ -4716,9 +8748,9 @@
       <w:szCs w:val="24"/>
     </w:rPr>
   </w:style>
-  <w:style w:type="character" w:customStyle="1" w:styleId="17">
+  <w:style w:type="character" w:customStyle="1" w:styleId="18">
     <w:name w:val="关键词： 字符"/>
-    <w:link w:val="18"/>
+    <w:link w:val="19"/>
     <w:qFormat/>
     <w:uiPriority w:val="0"/>
     <w:rPr>
@@ -4728,10 +8760,10 @@
       <w:szCs w:val="24"/>
     </w:rPr>
   </w:style>
-  <w:style w:type="paragraph" w:customStyle="1" w:styleId="18">
+  <w:style w:type="paragraph" w:customStyle="1" w:styleId="19">
     <w:name w:val="关键词："/>
     <w:basedOn w:val="1"/>
-    <w:link w:val="17"/>
+    <w:link w:val="18"/>
     <w:qFormat/>
     <w:uiPriority w:val="0"/>
     <w:pPr>
@@ -4745,9 +8777,10 @@
       <w:szCs w:val="24"/>
     </w:rPr>
   </w:style>
-  <w:style w:type="character" w:customStyle="1" w:styleId="19">
+  <w:style w:type="character" w:customStyle="1" w:styleId="20">
     <w:name w:val="关键词 字符"/>
-    <w:link w:val="20"/>
+    <w:link w:val="21"/>
+    <w:qFormat/>
     <w:uiPriority w:val="0"/>
     <w:rPr>
       <w:rFonts w:ascii="宋体" w:hAnsi="宋体"/>
@@ -4755,10 +8788,10 @@
       <w:szCs w:val="24"/>
     </w:rPr>
   </w:style>
-  <w:style w:type="paragraph" w:customStyle="1" w:styleId="20">
+  <w:style w:type="paragraph" w:customStyle="1" w:styleId="21">
     <w:name w:val="关键词"/>
     <w:basedOn w:val="1"/>
-    <w:link w:val="19"/>
+    <w:link w:val="20"/>
     <w:qFormat/>
     <w:uiPriority w:val="0"/>
     <w:pPr>
@@ -4771,9 +8804,10 @@
       <w:szCs w:val="24"/>
     </w:rPr>
   </w:style>
-  <w:style w:type="character" w:customStyle="1" w:styleId="21">
+  <w:style w:type="character" w:customStyle="1" w:styleId="22">
     <w:name w:val="摘要标题 Char"/>
-    <w:link w:val="10"/>
+    <w:link w:val="11"/>
+    <w:qFormat/>
     <w:uiPriority w:val="0"/>
     <w:rPr>
       <w:rFonts w:ascii="黑体" w:eastAsia="黑体"/>
@@ -4781,9 +8815,32 @@
       <w:szCs w:val="36"/>
     </w:rPr>
   </w:style>
-  <w:style w:type="character" w:customStyle="1" w:styleId="22">
+  <w:style w:type="character" w:customStyle="1" w:styleId="23">
     <w:name w:val="摘要正文 Char"/>
-    <w:link w:val="11"/>
+    <w:link w:val="12"/>
+    <w:qFormat/>
+    <w:uiPriority w:val="0"/>
+    <w:rPr>
+      <w:rFonts w:ascii="宋体" w:hAnsi="宋体"/>
+      <w:sz w:val="24"/>
+      <w:szCs w:val="24"/>
+    </w:rPr>
+  </w:style>
+  <w:style w:type="character" w:customStyle="1" w:styleId="24">
+    <w:name w:val="文献文字 Char"/>
+    <w:link w:val="17"/>
+    <w:qFormat/>
+    <w:uiPriority w:val="0"/>
+    <w:rPr>
+      <w:rFonts w:ascii="宋体" w:hAnsi="宋体"/>
+      <w:sz w:val="24"/>
+      <w:szCs w:val="24"/>
+    </w:rPr>
+  </w:style>
+  <w:style w:type="character" w:customStyle="1" w:styleId="25">
+    <w:name w:val="文章正文 Char"/>
+    <w:link w:val="16"/>
+    <w:qFormat/>
     <w:uiPriority w:val="0"/>
     <w:rPr>
       <w:rFonts w:ascii="宋体" w:hAnsi="宋体"/>
